--- a/docs/15.12.25/IEEE_QMP_Template.docx
+++ b/docs/15.12.25/IEEE_QMP_Template.docx
@@ -1342,7 +1342,7 @@
     </w:p>
     <w:sdt>
       <w:sdtPr>
-        <w:id w:val="1184859395"/>
+        <w:id w:val="779142429"/>
         <w:docPartObj>
           <w:docPartGallery w:val="Table of Contents"/>
           <w:docPartUnique w:val="1"/>
@@ -1354,8 +1354,7 @@
             <w:widowControl w:val="0"/>
             <w:spacing w:after="0" w:before="60" w:line="240" w:lineRule="auto"/>
             <w:rPr>
-              <w:b w:val="0"/>
-              <w:bCs w:val="0"/>
+              <w:rFonts w:ascii="Times New Roman" w:cs="Times New Roman" w:eastAsia="Times New Roman" w:hAnsi="Times New Roman"/>
               <w:color w:val="1155cc"/>
               <w:u w:val="single"/>
             </w:rPr>
@@ -1368,9 +1367,7 @@
           <w:hyperlink w:anchor="_heading=">
             <w:r>
               <w:rPr>
-                <w:rFonts w:ascii="Cambria" w:cs="Cambria" w:eastAsia="Cambria" w:hAnsi="Cambria"/>
-                <w:b w:val="0"/>
-                <w:bCs w:val="0"/>
+                <w:rFonts w:ascii="Times New Roman" w:cs="Times New Roman" w:eastAsia="Times New Roman" w:hAnsi="Times New Roman"/>
                 <w:i w:val="0"/>
                 <w:iCs w:val="0"/>
                 <w:smallCaps w:val="0"/>
@@ -1397,8 +1394,7 @@
             <w:widowControl w:val="0"/>
             <w:spacing w:after="0" w:before="60" w:line="240" w:lineRule="auto"/>
             <w:rPr>
-              <w:b w:val="0"/>
-              <w:bCs w:val="0"/>
+              <w:rFonts w:ascii="Times New Roman" w:cs="Times New Roman" w:eastAsia="Times New Roman" w:hAnsi="Times New Roman"/>
               <w:color w:val="1155cc"/>
               <w:u w:val="single"/>
             </w:rPr>
@@ -1406,9 +1402,7 @@
           <w:hyperlink w:anchor="_heading=">
             <w:r>
               <w:rPr>
-                <w:rFonts w:ascii="Cambria" w:cs="Cambria" w:eastAsia="Cambria" w:hAnsi="Cambria"/>
-                <w:b w:val="0"/>
-                <w:bCs w:val="0"/>
+                <w:rFonts w:ascii="Times New Roman" w:cs="Times New Roman" w:eastAsia="Times New Roman" w:hAnsi="Times New Roman"/>
                 <w:i w:val="0"/>
                 <w:iCs w:val="0"/>
                 <w:smallCaps w:val="0"/>
@@ -1435,8 +1429,7 @@
             <w:widowControl w:val="0"/>
             <w:spacing w:after="0" w:before="60" w:line="240" w:lineRule="auto"/>
             <w:rPr>
-              <w:b w:val="0"/>
-              <w:bCs w:val="0"/>
+              <w:rFonts w:ascii="Times New Roman" w:cs="Times New Roman" w:eastAsia="Times New Roman" w:hAnsi="Times New Roman"/>
               <w:color w:val="1155cc"/>
               <w:u w:val="single"/>
             </w:rPr>
@@ -1444,9 +1437,7 @@
           <w:hyperlink w:anchor="_heading=">
             <w:r>
               <w:rPr>
-                <w:rFonts w:ascii="Cambria" w:cs="Cambria" w:eastAsia="Cambria" w:hAnsi="Cambria"/>
-                <w:b w:val="0"/>
-                <w:bCs w:val="0"/>
+                <w:rFonts w:ascii="Times New Roman" w:cs="Times New Roman" w:eastAsia="Times New Roman" w:hAnsi="Times New Roman"/>
                 <w:i w:val="0"/>
                 <w:iCs w:val="0"/>
                 <w:smallCaps w:val="0"/>
@@ -1473,8 +1464,7 @@
             <w:widowControl w:val="0"/>
             <w:spacing w:after="0" w:before="60" w:line="240" w:lineRule="auto"/>
             <w:rPr>
-              <w:b w:val="0"/>
-              <w:bCs w:val="0"/>
+              <w:rFonts w:ascii="Times New Roman" w:cs="Times New Roman" w:eastAsia="Times New Roman" w:hAnsi="Times New Roman"/>
               <w:color w:val="1155cc"/>
               <w:u w:val="single"/>
             </w:rPr>
@@ -1482,9 +1472,7 @@
           <w:hyperlink w:anchor="_heading=">
             <w:r>
               <w:rPr>
-                <w:rFonts w:ascii="Cambria" w:cs="Cambria" w:eastAsia="Cambria" w:hAnsi="Cambria"/>
-                <w:b w:val="0"/>
-                <w:bCs w:val="0"/>
+                <w:rFonts w:ascii="Times New Roman" w:cs="Times New Roman" w:eastAsia="Times New Roman" w:hAnsi="Times New Roman"/>
                 <w:i w:val="0"/>
                 <w:iCs w:val="0"/>
                 <w:smallCaps w:val="0"/>
@@ -1511,8 +1499,7 @@
             <w:widowControl w:val="0"/>
             <w:spacing w:after="0" w:before="60" w:line="240" w:lineRule="auto"/>
             <w:rPr>
-              <w:b w:val="0"/>
-              <w:bCs w:val="0"/>
+              <w:rFonts w:ascii="Times New Roman" w:cs="Times New Roman" w:eastAsia="Times New Roman" w:hAnsi="Times New Roman"/>
               <w:color w:val="1155cc"/>
               <w:u w:val="single"/>
             </w:rPr>
@@ -1520,9 +1507,7 @@
           <w:hyperlink w:anchor="_heading=">
             <w:r>
               <w:rPr>
-                <w:rFonts w:ascii="Cambria" w:cs="Cambria" w:eastAsia="Cambria" w:hAnsi="Cambria"/>
-                <w:b w:val="0"/>
-                <w:bCs w:val="0"/>
+                <w:rFonts w:ascii="Times New Roman" w:cs="Times New Roman" w:eastAsia="Times New Roman" w:hAnsi="Times New Roman"/>
                 <w:i w:val="0"/>
                 <w:iCs w:val="0"/>
                 <w:smallCaps w:val="0"/>
@@ -1549,8 +1534,7 @@
             <w:widowControl w:val="0"/>
             <w:spacing w:after="0" w:before="60" w:line="240" w:lineRule="auto"/>
             <w:rPr>
-              <w:b w:val="0"/>
-              <w:bCs w:val="0"/>
+              <w:rFonts w:ascii="Times New Roman" w:cs="Times New Roman" w:eastAsia="Times New Roman" w:hAnsi="Times New Roman"/>
               <w:color w:val="1155cc"/>
               <w:u w:val="single"/>
             </w:rPr>
@@ -1558,9 +1542,7 @@
           <w:hyperlink w:anchor="_heading=">
             <w:r>
               <w:rPr>
-                <w:rFonts w:ascii="Cambria" w:cs="Cambria" w:eastAsia="Cambria" w:hAnsi="Cambria"/>
-                <w:b w:val="0"/>
-                <w:bCs w:val="0"/>
+                <w:rFonts w:ascii="Times New Roman" w:cs="Times New Roman" w:eastAsia="Times New Roman" w:hAnsi="Times New Roman"/>
                 <w:i w:val="0"/>
                 <w:iCs w:val="0"/>
                 <w:smallCaps w:val="0"/>
@@ -1587,8 +1569,7 @@
             <w:widowControl w:val="0"/>
             <w:spacing w:after="0" w:before="60" w:line="240" w:lineRule="auto"/>
             <w:rPr>
-              <w:b w:val="0"/>
-              <w:bCs w:val="0"/>
+              <w:rFonts w:ascii="Times New Roman" w:cs="Times New Roman" w:eastAsia="Times New Roman" w:hAnsi="Times New Roman"/>
               <w:color w:val="1155cc"/>
               <w:u w:val="single"/>
             </w:rPr>
@@ -1596,9 +1577,7 @@
           <w:hyperlink w:anchor="_heading=">
             <w:r>
               <w:rPr>
-                <w:rFonts w:ascii="Cambria" w:cs="Cambria" w:eastAsia="Cambria" w:hAnsi="Cambria"/>
-                <w:b w:val="0"/>
-                <w:bCs w:val="0"/>
+                <w:rFonts w:ascii="Times New Roman" w:cs="Times New Roman" w:eastAsia="Times New Roman" w:hAnsi="Times New Roman"/>
                 <w:i w:val="0"/>
                 <w:iCs w:val="0"/>
                 <w:smallCaps w:val="0"/>
@@ -1625,8 +1604,7 @@
             <w:widowControl w:val="0"/>
             <w:spacing w:after="0" w:before="60" w:line="240" w:lineRule="auto"/>
             <w:rPr>
-              <w:b w:val="0"/>
-              <w:bCs w:val="0"/>
+              <w:rFonts w:ascii="Times New Roman" w:cs="Times New Roman" w:eastAsia="Times New Roman" w:hAnsi="Times New Roman"/>
               <w:color w:val="1155cc"/>
               <w:u w:val="single"/>
             </w:rPr>
@@ -1634,9 +1612,7 @@
           <w:hyperlink w:anchor="_heading=">
             <w:r>
               <w:rPr>
-                <w:rFonts w:ascii="Cambria" w:cs="Cambria" w:eastAsia="Cambria" w:hAnsi="Cambria"/>
-                <w:b w:val="0"/>
-                <w:bCs w:val="0"/>
+                <w:rFonts w:ascii="Times New Roman" w:cs="Times New Roman" w:eastAsia="Times New Roman" w:hAnsi="Times New Roman"/>
                 <w:i w:val="0"/>
                 <w:iCs w:val="0"/>
                 <w:smallCaps w:val="0"/>
@@ -1663,8 +1639,7 @@
             <w:widowControl w:val="0"/>
             <w:spacing w:after="0" w:before="60" w:line="240" w:lineRule="auto"/>
             <w:rPr>
-              <w:b w:val="0"/>
-              <w:bCs w:val="0"/>
+              <w:rFonts w:ascii="Times New Roman" w:cs="Times New Roman" w:eastAsia="Times New Roman" w:hAnsi="Times New Roman"/>
               <w:color w:val="1155cc"/>
               <w:u w:val="single"/>
             </w:rPr>
@@ -1672,9 +1647,7 @@
           <w:hyperlink w:anchor="_heading=">
             <w:r>
               <w:rPr>
-                <w:rFonts w:ascii="Cambria" w:cs="Cambria" w:eastAsia="Cambria" w:hAnsi="Cambria"/>
-                <w:b w:val="0"/>
-                <w:bCs w:val="0"/>
+                <w:rFonts w:ascii="Times New Roman" w:cs="Times New Roman" w:eastAsia="Times New Roman" w:hAnsi="Times New Roman"/>
                 <w:i w:val="0"/>
                 <w:iCs w:val="0"/>
                 <w:smallCaps w:val="0"/>
@@ -1701,8 +1674,7 @@
             <w:widowControl w:val="0"/>
             <w:spacing w:after="0" w:before="60" w:line="240" w:lineRule="auto"/>
             <w:rPr>
-              <w:b w:val="0"/>
-              <w:bCs w:val="0"/>
+              <w:rFonts w:ascii="Times New Roman" w:cs="Times New Roman" w:eastAsia="Times New Roman" w:hAnsi="Times New Roman"/>
               <w:color w:val="1155cc"/>
               <w:u w:val="single"/>
             </w:rPr>
@@ -1710,9 +1682,7 @@
           <w:hyperlink w:anchor="_heading=">
             <w:r>
               <w:rPr>
-                <w:rFonts w:ascii="Cambria" w:cs="Cambria" w:eastAsia="Cambria" w:hAnsi="Cambria"/>
-                <w:b w:val="0"/>
-                <w:bCs w:val="0"/>
+                <w:rFonts w:ascii="Times New Roman" w:cs="Times New Roman" w:eastAsia="Times New Roman" w:hAnsi="Times New Roman"/>
                 <w:i w:val="0"/>
                 <w:iCs w:val="0"/>
                 <w:smallCaps w:val="0"/>
@@ -1739,8 +1709,7 @@
             <w:widowControl w:val="0"/>
             <w:spacing w:after="0" w:before="60" w:line="240" w:lineRule="auto"/>
             <w:rPr>
-              <w:b w:val="0"/>
-              <w:bCs w:val="0"/>
+              <w:rFonts w:ascii="Times New Roman" w:cs="Times New Roman" w:eastAsia="Times New Roman" w:hAnsi="Times New Roman"/>
               <w:color w:val="1155cc"/>
               <w:u w:val="single"/>
             </w:rPr>
@@ -1748,9 +1717,7 @@
           <w:hyperlink w:anchor="_heading=">
             <w:r>
               <w:rPr>
-                <w:rFonts w:ascii="Cambria" w:cs="Cambria" w:eastAsia="Cambria" w:hAnsi="Cambria"/>
-                <w:b w:val="0"/>
-                <w:bCs w:val="0"/>
+                <w:rFonts w:ascii="Times New Roman" w:cs="Times New Roman" w:eastAsia="Times New Roman" w:hAnsi="Times New Roman"/>
                 <w:i w:val="0"/>
                 <w:iCs w:val="0"/>
                 <w:smallCaps w:val="0"/>
@@ -1777,8 +1744,7 @@
             <w:widowControl w:val="0"/>
             <w:spacing w:after="0" w:before="60" w:line="240" w:lineRule="auto"/>
             <w:rPr>
-              <w:b w:val="0"/>
-              <w:bCs w:val="0"/>
+              <w:rFonts w:ascii="Times New Roman" w:cs="Times New Roman" w:eastAsia="Times New Roman" w:hAnsi="Times New Roman"/>
               <w:color w:val="1155cc"/>
               <w:u w:val="single"/>
             </w:rPr>
@@ -1786,9 +1752,7 @@
           <w:hyperlink w:anchor="_heading=">
             <w:r>
               <w:rPr>
-                <w:rFonts w:ascii="Cambria" w:cs="Cambria" w:eastAsia="Cambria" w:hAnsi="Cambria"/>
-                <w:b w:val="0"/>
-                <w:bCs w:val="0"/>
+                <w:rFonts w:ascii="Times New Roman" w:cs="Times New Roman" w:eastAsia="Times New Roman" w:hAnsi="Times New Roman"/>
                 <w:i w:val="0"/>
                 <w:iCs w:val="0"/>
                 <w:smallCaps w:val="0"/>
@@ -1815,8 +1779,7 @@
             <w:widowControl w:val="0"/>
             <w:spacing w:after="0" w:before="60" w:line="240" w:lineRule="auto"/>
             <w:rPr>
-              <w:b w:val="0"/>
-              <w:bCs w:val="0"/>
+              <w:rFonts w:ascii="Times New Roman" w:cs="Times New Roman" w:eastAsia="Times New Roman" w:hAnsi="Times New Roman"/>
               <w:color w:val="1155cc"/>
               <w:u w:val="single"/>
             </w:rPr>
@@ -1824,9 +1787,7 @@
           <w:hyperlink w:anchor="_heading=">
             <w:r>
               <w:rPr>
-                <w:rFonts w:ascii="Cambria" w:cs="Cambria" w:eastAsia="Cambria" w:hAnsi="Cambria"/>
-                <w:b w:val="0"/>
-                <w:bCs w:val="0"/>
+                <w:rFonts w:ascii="Times New Roman" w:cs="Times New Roman" w:eastAsia="Times New Roman" w:hAnsi="Times New Roman"/>
                 <w:i w:val="0"/>
                 <w:iCs w:val="0"/>
                 <w:smallCaps w:val="0"/>
@@ -1853,8 +1814,7 @@
             <w:widowControl w:val="0"/>
             <w:spacing w:after="0" w:before="60" w:line="240" w:lineRule="auto"/>
             <w:rPr>
-              <w:b w:val="0"/>
-              <w:bCs w:val="0"/>
+              <w:rFonts w:ascii="Times New Roman" w:cs="Times New Roman" w:eastAsia="Times New Roman" w:hAnsi="Times New Roman"/>
               <w:color w:val="1155cc"/>
               <w:u w:val="single"/>
             </w:rPr>
@@ -1862,9 +1822,7 @@
           <w:hyperlink w:anchor="_heading=">
             <w:r>
               <w:rPr>
-                <w:rFonts w:ascii="Cambria" w:cs="Cambria" w:eastAsia="Cambria" w:hAnsi="Cambria"/>
-                <w:b w:val="0"/>
-                <w:bCs w:val="0"/>
+                <w:rFonts w:ascii="Times New Roman" w:cs="Times New Roman" w:eastAsia="Times New Roman" w:hAnsi="Times New Roman"/>
                 <w:i w:val="0"/>
                 <w:iCs w:val="0"/>
                 <w:smallCaps w:val="0"/>
@@ -1891,8 +1849,7 @@
             <w:widowControl w:val="0"/>
             <w:spacing w:after="0" w:before="60" w:line="240" w:lineRule="auto"/>
             <w:rPr>
-              <w:b w:val="0"/>
-              <w:bCs w:val="0"/>
+              <w:rFonts w:ascii="Times New Roman" w:cs="Times New Roman" w:eastAsia="Times New Roman" w:hAnsi="Times New Roman"/>
               <w:color w:val="1155cc"/>
               <w:u w:val="single"/>
             </w:rPr>
@@ -1900,8 +1857,7 @@
           <w:hyperlink w:anchor="_heading=h.437l15qknhj">
             <w:r>
               <w:rPr>
-                <w:b w:val="0"/>
-                <w:bCs w:val="0"/>
+                <w:rFonts w:ascii="Times New Roman" w:cs="Times New Roman" w:eastAsia="Times New Roman" w:hAnsi="Times New Roman"/>
                 <w:color w:val="1155cc"/>
                 <w:u w:val="single"/>
                 <w:rtl w:val="0"/>
@@ -1920,8 +1876,7 @@
             <w:widowControl w:val="0"/>
             <w:spacing w:after="0" w:before="60" w:line="240" w:lineRule="auto"/>
             <w:rPr>
-              <w:b w:val="0"/>
-              <w:bCs w:val="0"/>
+              <w:rFonts w:ascii="Times New Roman" w:cs="Times New Roman" w:eastAsia="Times New Roman" w:hAnsi="Times New Roman"/>
               <w:color w:val="1155cc"/>
               <w:u w:val="single"/>
             </w:rPr>
@@ -1929,8 +1884,7 @@
           <w:hyperlink w:anchor="_heading=h.qa9hcu835eaj">
             <w:r>
               <w:rPr>
-                <w:b w:val="0"/>
-                <w:bCs w:val="0"/>
+                <w:rFonts w:ascii="Times New Roman" w:cs="Times New Roman" w:eastAsia="Times New Roman" w:hAnsi="Times New Roman"/>
                 <w:color w:val="1155cc"/>
                 <w:u w:val="single"/>
                 <w:rtl w:val="0"/>
@@ -2286,24 +2240,635 @@
       <w:pPr>
         <w:numPr>
           <w:ilvl w:val="0"/>
+          <w:numId w:val="9"/>
+        </w:numPr>
+        <w:spacing w:after="0" w:afterAutospacing="0" w:before="240" w:lineRule="auto"/>
+        <w:ind w:left="720" w:hanging="360"/>
+        <w:rPr>
+          <w:rFonts w:ascii="Times New Roman" w:cs="Times New Roman" w:eastAsia="Times New Roman" w:hAnsi="Times New Roman"/>
+          <w:sz w:val="24"/>
+          <w:szCs w:val="24"/>
+        </w:rPr>
+      </w:pPr>
+      <w:r>
+        <w:rPr>
+          <w:rFonts w:ascii="Times New Roman" w:cs="Times New Roman" w:eastAsia="Times New Roman" w:hAnsi="Times New Roman"/>
+          <w:sz w:val="24"/>
+          <w:szCs w:val="24"/>
+          <w:rtl w:val="0"/>
+        </w:rPr>
+        <w:t xml:space="preserve">establishing quality objectives,</w:t>
+        <w:br w:type="textWrapping"/>
+      </w:r>
+    </w:p>
+    <w:p>
+      <w:pPr>
+        <w:numPr>
+          <w:ilvl w:val="0"/>
+          <w:numId w:val="9"/>
+        </w:numPr>
+        <w:spacing w:after="0" w:afterAutospacing="0" w:before="0" w:beforeAutospacing="0" w:lineRule="auto"/>
+        <w:ind w:left="720" w:hanging="360"/>
+        <w:rPr>
+          <w:rFonts w:ascii="Times New Roman" w:cs="Times New Roman" w:eastAsia="Times New Roman" w:hAnsi="Times New Roman"/>
+          <w:sz w:val="24"/>
+          <w:szCs w:val="24"/>
+        </w:rPr>
+      </w:pPr>
+      <w:r>
+        <w:rPr>
+          <w:rFonts w:ascii="Times New Roman" w:cs="Times New Roman" w:eastAsia="Times New Roman" w:hAnsi="Times New Roman"/>
+          <w:sz w:val="24"/>
+          <w:szCs w:val="24"/>
+          <w:rtl w:val="0"/>
+        </w:rPr>
+        <w:t xml:space="preserve">defining assurance and control activities, and</w:t>
+        <w:br w:type="textWrapping"/>
+      </w:r>
+    </w:p>
+    <w:p>
+      <w:pPr>
+        <w:numPr>
+          <w:ilvl w:val="0"/>
+          <w:numId w:val="9"/>
+        </w:numPr>
+        <w:spacing w:after="240" w:before="0" w:beforeAutospacing="0" w:lineRule="auto"/>
+        <w:ind w:left="720" w:hanging="360"/>
+        <w:rPr>
+          <w:rFonts w:ascii="Times New Roman" w:cs="Times New Roman" w:eastAsia="Times New Roman" w:hAnsi="Times New Roman"/>
+          <w:sz w:val="24"/>
+          <w:szCs w:val="24"/>
+        </w:rPr>
+      </w:pPr>
+      <w:r>
+        <w:rPr>
+          <w:rFonts w:ascii="Times New Roman" w:cs="Times New Roman" w:eastAsia="Times New Roman" w:hAnsi="Times New Roman"/>
+          <w:sz w:val="24"/>
+          <w:szCs w:val="24"/>
+          <w:rtl w:val="0"/>
+        </w:rPr>
+        <w:t xml:space="preserve">ensuring that deliverables meet their intended requirements and constraints.</w:t>
+      </w:r>
+    </w:p>
+    <w:p>
+      <w:pPr>
+        <w:pStyle w:val="Heading2"/>
+        <w:rPr>
+          <w:rFonts w:ascii="Times New Roman" w:cs="Times New Roman" w:eastAsia="Times New Roman" w:hAnsi="Times New Roman"/>
+          <w:sz w:val="24"/>
+          <w:szCs w:val="24"/>
+        </w:rPr>
+      </w:pPr>
+      <w:r>
+        <w:rPr>
+          <w:rFonts w:ascii="Times New Roman" w:cs="Times New Roman" w:eastAsia="Times New Roman" w:hAnsi="Times New Roman"/>
+          <w:sz w:val="24"/>
+          <w:szCs w:val="24"/>
+          <w:rtl w:val="0"/>
+        </w:rPr>
+        <w:t xml:space="preserve">1.2 Scope</w:t>
+      </w:r>
+    </w:p>
+    <w:p>
+      <w:pPr>
+        <w:spacing w:after="240" w:before="240" w:lineRule="auto"/>
+        <w:rPr>
+          <w:rFonts w:ascii="Times New Roman" w:cs="Times New Roman" w:eastAsia="Times New Roman" w:hAnsi="Times New Roman"/>
+          <w:sz w:val="24"/>
+          <w:szCs w:val="24"/>
+        </w:rPr>
+      </w:pPr>
+      <w:r>
+        <w:rPr>
+          <w:rFonts w:ascii="Times New Roman" w:cs="Times New Roman" w:eastAsia="Times New Roman" w:hAnsi="Times New Roman"/>
+          <w:sz w:val="24"/>
+          <w:szCs w:val="24"/>
+          <w:rtl w:val="0"/>
+        </w:rPr>
+        <w:t xml:space="preserve">This Quality Management Plan applies to the following processes and products:</w:t>
+      </w:r>
+    </w:p>
+    <w:p>
+      <w:pPr>
+        <w:spacing w:after="240" w:before="240" w:lineRule="auto"/>
+        <w:rPr>
+          <w:rFonts w:ascii="Times New Roman" w:cs="Times New Roman" w:eastAsia="Times New Roman" w:hAnsi="Times New Roman"/>
+          <w:b w:val="1"/>
+          <w:bCs w:val="1"/>
+          <w:sz w:val="24"/>
+          <w:szCs w:val="24"/>
+        </w:rPr>
+      </w:pPr>
+      <w:r>
+        <w:rPr>
+          <w:rFonts w:ascii="Times New Roman" w:cs="Times New Roman" w:eastAsia="Times New Roman" w:hAnsi="Times New Roman"/>
+          <w:b w:val="1"/>
+          <w:bCs w:val="1"/>
+          <w:sz w:val="24"/>
+          <w:szCs w:val="24"/>
+          <w:rtl w:val="0"/>
+        </w:rPr>
+        <w:t xml:space="preserve">Processes</w:t>
+      </w:r>
+    </w:p>
+    <w:p>
+      <w:pPr>
+        <w:numPr>
+          <w:ilvl w:val="0"/>
+          <w:numId w:val="4"/>
+        </w:numPr>
+        <w:spacing w:after="0" w:afterAutospacing="0" w:before="240" w:lineRule="auto"/>
+        <w:ind w:left="720" w:hanging="360"/>
+        <w:rPr>
+          <w:rFonts w:ascii="Times New Roman" w:cs="Times New Roman" w:eastAsia="Times New Roman" w:hAnsi="Times New Roman"/>
+          <w:sz w:val="24"/>
+          <w:szCs w:val="24"/>
+        </w:rPr>
+      </w:pPr>
+      <w:r>
+        <w:rPr>
+          <w:rFonts w:ascii="Times New Roman" w:cs="Times New Roman" w:eastAsia="Times New Roman" w:hAnsi="Times New Roman"/>
+          <w:sz w:val="24"/>
+          <w:szCs w:val="24"/>
+          <w:rtl w:val="0"/>
+        </w:rPr>
+        <w:t xml:space="preserve">Software development</w:t>
+        <w:br w:type="textWrapping"/>
+      </w:r>
+    </w:p>
+    <w:p>
+      <w:pPr>
+        <w:numPr>
+          <w:ilvl w:val="0"/>
+          <w:numId w:val="4"/>
+        </w:numPr>
+        <w:spacing w:after="0" w:afterAutospacing="0" w:before="0" w:beforeAutospacing="0" w:lineRule="auto"/>
+        <w:ind w:left="720" w:hanging="360"/>
+        <w:rPr>
+          <w:rFonts w:ascii="Times New Roman" w:cs="Times New Roman" w:eastAsia="Times New Roman" w:hAnsi="Times New Roman"/>
+          <w:sz w:val="24"/>
+          <w:szCs w:val="24"/>
+        </w:rPr>
+      </w:pPr>
+      <w:r>
+        <w:rPr>
+          <w:rFonts w:ascii="Times New Roman" w:cs="Times New Roman" w:eastAsia="Times New Roman" w:hAnsi="Times New Roman"/>
+          <w:sz w:val="24"/>
+          <w:szCs w:val="24"/>
+          <w:rtl w:val="0"/>
+        </w:rPr>
+        <w:t xml:space="preserve">System integration</w:t>
+        <w:br w:type="textWrapping"/>
+      </w:r>
+    </w:p>
+    <w:p>
+      <w:pPr>
+        <w:numPr>
+          <w:ilvl w:val="0"/>
+          <w:numId w:val="4"/>
+        </w:numPr>
+        <w:spacing w:after="0" w:afterAutospacing="0" w:before="0" w:beforeAutospacing="0" w:lineRule="auto"/>
+        <w:ind w:left="720" w:hanging="360"/>
+        <w:rPr>
+          <w:rFonts w:ascii="Times New Roman" w:cs="Times New Roman" w:eastAsia="Times New Roman" w:hAnsi="Times New Roman"/>
+          <w:sz w:val="24"/>
+          <w:szCs w:val="24"/>
+        </w:rPr>
+      </w:pPr>
+      <w:r>
+        <w:rPr>
+          <w:rFonts w:ascii="Times New Roman" w:cs="Times New Roman" w:eastAsia="Times New Roman" w:hAnsi="Times New Roman"/>
+          <w:sz w:val="24"/>
+          <w:szCs w:val="24"/>
+          <w:rtl w:val="0"/>
+        </w:rPr>
+        <w:t xml:space="preserve">Testing and verification</w:t>
+        <w:br w:type="textWrapping"/>
+      </w:r>
+    </w:p>
+    <w:p>
+      <w:pPr>
+        <w:numPr>
+          <w:ilvl w:val="0"/>
+          <w:numId w:val="4"/>
+        </w:numPr>
+        <w:spacing w:after="0" w:afterAutospacing="0" w:before="0" w:beforeAutospacing="0" w:lineRule="auto"/>
+        <w:ind w:left="720" w:hanging="360"/>
+        <w:rPr>
+          <w:rFonts w:ascii="Times New Roman" w:cs="Times New Roman" w:eastAsia="Times New Roman" w:hAnsi="Times New Roman"/>
+          <w:sz w:val="24"/>
+          <w:szCs w:val="24"/>
+        </w:rPr>
+      </w:pPr>
+      <w:r>
+        <w:rPr>
+          <w:rFonts w:ascii="Times New Roman" w:cs="Times New Roman" w:eastAsia="Times New Roman" w:hAnsi="Times New Roman"/>
+          <w:sz w:val="24"/>
+          <w:szCs w:val="24"/>
+          <w:rtl w:val="0"/>
+        </w:rPr>
+        <w:t xml:space="preserve">Documentation preparation</w:t>
+        <w:br w:type="textWrapping"/>
+      </w:r>
+    </w:p>
+    <w:p>
+      <w:pPr>
+        <w:numPr>
+          <w:ilvl w:val="0"/>
+          <w:numId w:val="4"/>
+        </w:numPr>
+        <w:spacing w:after="240" w:before="0" w:beforeAutospacing="0" w:lineRule="auto"/>
+        <w:ind w:left="720" w:hanging="360"/>
+        <w:rPr>
+          <w:rFonts w:ascii="Times New Roman" w:cs="Times New Roman" w:eastAsia="Times New Roman" w:hAnsi="Times New Roman"/>
+          <w:sz w:val="24"/>
+          <w:szCs w:val="24"/>
+        </w:rPr>
+      </w:pPr>
+      <w:r>
+        <w:rPr>
+          <w:rFonts w:ascii="Times New Roman" w:cs="Times New Roman" w:eastAsia="Times New Roman" w:hAnsi="Times New Roman"/>
+          <w:sz w:val="24"/>
+          <w:szCs w:val="24"/>
+          <w:rtl w:val="0"/>
+        </w:rPr>
+        <w:t xml:space="preserve">Defect management</w:t>
+        <w:br w:type="textWrapping"/>
+      </w:r>
+    </w:p>
+    <w:p>
+      <w:pPr>
+        <w:spacing w:after="240" w:before="240" w:lineRule="auto"/>
+        <w:rPr>
+          <w:rFonts w:ascii="Times New Roman" w:cs="Times New Roman" w:eastAsia="Times New Roman" w:hAnsi="Times New Roman"/>
+          <w:b w:val="1"/>
+          <w:bCs w:val="1"/>
+          <w:sz w:val="24"/>
+          <w:szCs w:val="24"/>
+        </w:rPr>
+      </w:pPr>
+      <w:r>
+        <w:rPr>
+          <w:rFonts w:ascii="Times New Roman" w:cs="Times New Roman" w:eastAsia="Times New Roman" w:hAnsi="Times New Roman"/>
+          <w:b w:val="1"/>
+          <w:bCs w:val="1"/>
+          <w:sz w:val="24"/>
+          <w:szCs w:val="24"/>
+          <w:rtl w:val="0"/>
+        </w:rPr>
+        <w:t xml:space="preserve">Products</w:t>
+      </w:r>
+    </w:p>
+    <w:p>
+      <w:pPr>
+        <w:numPr>
+          <w:ilvl w:val="0"/>
+          <w:numId w:val="2"/>
+        </w:numPr>
+        <w:spacing w:after="0" w:afterAutospacing="0" w:before="240" w:lineRule="auto"/>
+        <w:ind w:left="720" w:hanging="360"/>
+        <w:rPr>
+          <w:rFonts w:ascii="Times New Roman" w:cs="Times New Roman" w:eastAsia="Times New Roman" w:hAnsi="Times New Roman"/>
+          <w:sz w:val="24"/>
+          <w:szCs w:val="24"/>
+        </w:rPr>
+      </w:pPr>
+      <w:r>
+        <w:rPr>
+          <w:rFonts w:ascii="Times New Roman" w:cs="Times New Roman" w:eastAsia="Times New Roman" w:hAnsi="Times New Roman"/>
+          <w:sz w:val="24"/>
+          <w:szCs w:val="24"/>
+          <w:rtl w:val="0"/>
+        </w:rPr>
+        <w:t xml:space="preserve">Web-based frontend dashboard</w:t>
+        <w:br w:type="textWrapping"/>
+      </w:r>
+    </w:p>
+    <w:p>
+      <w:pPr>
+        <w:numPr>
+          <w:ilvl w:val="0"/>
+          <w:numId w:val="2"/>
+        </w:numPr>
+        <w:spacing w:after="0" w:afterAutospacing="0" w:before="0" w:beforeAutospacing="0" w:lineRule="auto"/>
+        <w:ind w:left="720" w:hanging="360"/>
+        <w:rPr>
+          <w:rFonts w:ascii="Times New Roman" w:cs="Times New Roman" w:eastAsia="Times New Roman" w:hAnsi="Times New Roman"/>
+          <w:sz w:val="24"/>
+          <w:szCs w:val="24"/>
+        </w:rPr>
+      </w:pPr>
+      <w:r>
+        <w:rPr>
+          <w:rFonts w:ascii="Times New Roman" w:cs="Times New Roman" w:eastAsia="Times New Roman" w:hAnsi="Times New Roman"/>
+          <w:sz w:val="24"/>
+          <w:szCs w:val="24"/>
+          <w:rtl w:val="0"/>
+        </w:rPr>
+        <w:t xml:space="preserve">Backend and middleware services</w:t>
+        <w:br w:type="textWrapping"/>
+      </w:r>
+    </w:p>
+    <w:p>
+      <w:pPr>
+        <w:numPr>
+          <w:ilvl w:val="0"/>
+          <w:numId w:val="2"/>
+        </w:numPr>
+        <w:spacing w:after="0" w:afterAutospacing="0" w:before="0" w:beforeAutospacing="0" w:lineRule="auto"/>
+        <w:ind w:left="720" w:hanging="360"/>
+        <w:rPr>
+          <w:rFonts w:ascii="Times New Roman" w:cs="Times New Roman" w:eastAsia="Times New Roman" w:hAnsi="Times New Roman"/>
+          <w:sz w:val="24"/>
+          <w:szCs w:val="24"/>
+        </w:rPr>
+      </w:pPr>
+      <w:r>
+        <w:rPr>
+          <w:rFonts w:ascii="Times New Roman" w:cs="Times New Roman" w:eastAsia="Times New Roman" w:hAnsi="Times New Roman"/>
+          <w:sz w:val="24"/>
+          <w:szCs w:val="24"/>
+          <w:rtl w:val="0"/>
+        </w:rPr>
+        <w:t xml:space="preserve">AI-based analysis modules</w:t>
+        <w:br w:type="textWrapping"/>
+      </w:r>
+    </w:p>
+    <w:p>
+      <w:pPr>
+        <w:numPr>
+          <w:ilvl w:val="0"/>
+          <w:numId w:val="2"/>
+        </w:numPr>
+        <w:spacing w:after="240" w:before="0" w:beforeAutospacing="0" w:lineRule="auto"/>
+        <w:ind w:left="720" w:hanging="360"/>
+        <w:rPr>
+          <w:rFonts w:ascii="Times New Roman" w:cs="Times New Roman" w:eastAsia="Times New Roman" w:hAnsi="Times New Roman"/>
+          <w:sz w:val="24"/>
+          <w:szCs w:val="24"/>
+        </w:rPr>
+      </w:pPr>
+      <w:r>
+        <w:rPr>
+          <w:rFonts w:ascii="Times New Roman" w:cs="Times New Roman" w:eastAsia="Times New Roman" w:hAnsi="Times New Roman"/>
+          <w:sz w:val="24"/>
+          <w:szCs w:val="24"/>
+          <w:rtl w:val="0"/>
+        </w:rPr>
+        <w:t xml:space="preserve">Test artifacts and project documentation</w:t>
+        <w:br w:type="textWrapping"/>
+      </w:r>
+    </w:p>
+    <w:p>
+      <w:pPr>
+        <w:spacing w:after="240" w:before="240" w:lineRule="auto"/>
+        <w:rPr>
+          <w:rFonts w:ascii="Times New Roman" w:cs="Times New Roman" w:eastAsia="Times New Roman" w:hAnsi="Times New Roman"/>
+          <w:sz w:val="24"/>
+          <w:szCs w:val="24"/>
+        </w:rPr>
+      </w:pPr>
+      <w:r>
+        <w:rPr>
+          <w:rFonts w:ascii="Times New Roman" w:cs="Times New Roman" w:eastAsia="Times New Roman" w:hAnsi="Times New Roman"/>
+          <w:sz w:val="24"/>
+          <w:szCs w:val="24"/>
+          <w:rtl w:val="0"/>
+        </w:rPr>
+        <w:t xml:space="preserve">Activities related to regulatory medical certification and deployment in real clinical environments are outside the scope of this plan.</w:t>
+      </w:r>
+    </w:p>
+    <w:p>
+      <w:pPr>
+        <w:pStyle w:val="Heading2"/>
+        <w:rPr>
+          <w:rFonts w:ascii="Times New Roman" w:cs="Times New Roman" w:eastAsia="Times New Roman" w:hAnsi="Times New Roman"/>
+          <w:sz w:val="24"/>
+          <w:szCs w:val="24"/>
+        </w:rPr>
+      </w:pPr>
+      <w:bookmarkStart w:colFirst="0" w:colLast="0" w:name="_heading=h.8911754g5m2a" w:id="2"/>
+      <w:bookmarkEnd w:id="2"/>
+      <w:r>
+        <w:rPr>
+          <w:rFonts w:ascii="Times New Roman" w:cs="Times New Roman" w:eastAsia="Times New Roman" w:hAnsi="Times New Roman"/>
+          <w:sz w:val="24"/>
+          <w:szCs w:val="24"/>
+          <w:rtl w:val="0"/>
+        </w:rPr>
+        <w:t xml:space="preserve">1.3 References</w:t>
+      </w:r>
+    </w:p>
+    <w:p>
+      <w:pPr>
+        <w:numPr>
+          <w:ilvl w:val="0"/>
+          <w:numId w:val="7"/>
+        </w:numPr>
+        <w:spacing w:after="0" w:afterAutospacing="0"/>
+        <w:ind w:left="720" w:hanging="360"/>
+        <w:rPr>
+          <w:rFonts w:ascii="Times New Roman" w:cs="Times New Roman" w:eastAsia="Times New Roman" w:hAnsi="Times New Roman"/>
+        </w:rPr>
+      </w:pPr>
+      <w:r>
+        <w:rPr>
+          <w:rFonts w:ascii="Times New Roman" w:cs="Times New Roman" w:eastAsia="Times New Roman" w:hAnsi="Times New Roman"/>
+          <w:rtl w:val="0"/>
+        </w:rPr>
+        <w:t xml:space="preserve">IEEE 730 – Standard for Software Quality Assurance Plans</w:t>
+      </w:r>
+    </w:p>
+    <w:p>
+      <w:pPr>
+        <w:numPr>
+          <w:ilvl w:val="0"/>
+          <w:numId w:val="7"/>
+        </w:numPr>
+        <w:spacing w:after="0" w:afterAutospacing="0"/>
+        <w:ind w:left="720" w:hanging="360"/>
+        <w:rPr>
+          <w:rFonts w:ascii="Times New Roman" w:cs="Times New Roman" w:eastAsia="Times New Roman" w:hAnsi="Times New Roman"/>
+        </w:rPr>
+      </w:pPr>
+      <w:r>
+        <w:rPr>
+          <w:rFonts w:ascii="Times New Roman" w:cs="Times New Roman" w:eastAsia="Times New Roman" w:hAnsi="Times New Roman"/>
+          <w:rtl w:val="0"/>
+        </w:rPr>
+        <w:t xml:space="preserve">ISO 90003 – Software Engineering Quality Management</w:t>
+      </w:r>
+    </w:p>
+    <w:p>
+      <w:pPr>
+        <w:numPr>
+          <w:ilvl w:val="0"/>
+          <w:numId w:val="7"/>
+        </w:numPr>
+        <w:spacing w:after="0" w:afterAutospacing="0"/>
+        <w:ind w:left="720" w:hanging="360"/>
+        <w:rPr>
+          <w:rFonts w:ascii="Times New Roman" w:cs="Times New Roman" w:eastAsia="Times New Roman" w:hAnsi="Times New Roman"/>
+        </w:rPr>
+      </w:pPr>
+      <w:r>
+        <w:rPr>
+          <w:rFonts w:ascii="Times New Roman" w:cs="Times New Roman" w:eastAsia="Times New Roman" w:hAnsi="Times New Roman"/>
+          <w:rtl w:val="0"/>
+        </w:rPr>
+        <w:t xml:space="preserve">IEEE 12207 – Software Life Cycle Processes</w:t>
+      </w:r>
+    </w:p>
+    <w:p>
+      <w:pPr>
+        <w:numPr>
+          <w:ilvl w:val="0"/>
+          <w:numId w:val="7"/>
+        </w:numPr>
+        <w:spacing w:after="0" w:afterAutospacing="0"/>
+        <w:ind w:left="720" w:hanging="360"/>
+        <w:rPr>
+          <w:rFonts w:ascii="Times New Roman" w:cs="Times New Roman" w:eastAsia="Times New Roman" w:hAnsi="Times New Roman"/>
+        </w:rPr>
+      </w:pPr>
+      <w:r>
+        <w:rPr>
+          <w:rFonts w:ascii="Times New Roman" w:cs="Times New Roman" w:eastAsia="Times New Roman" w:hAnsi="Times New Roman"/>
+          <w:rtl w:val="0"/>
+        </w:rPr>
+        <w:t xml:space="preserve">IEEE 15288 – System Life Cycle Processes</w:t>
+      </w:r>
+    </w:p>
+    <w:p>
+      <w:pPr>
+        <w:numPr>
+          <w:ilvl w:val="0"/>
+          <w:numId w:val="7"/>
+        </w:numPr>
+        <w:spacing w:after="0" w:afterAutospacing="0"/>
+        <w:ind w:left="720" w:hanging="360"/>
+        <w:rPr>
+          <w:rFonts w:ascii="Times New Roman" w:cs="Times New Roman" w:eastAsia="Times New Roman" w:hAnsi="Times New Roman"/>
+        </w:rPr>
+      </w:pPr>
+      <w:r>
+        <w:rPr>
+          <w:rFonts w:ascii="Times New Roman" w:cs="Times New Roman" w:eastAsia="Times New Roman" w:hAnsi="Times New Roman"/>
+          <w:rtl w:val="0"/>
+        </w:rPr>
+        <w:t xml:space="preserve">manifetch_IEEE_SRS.docx (v2.0)</w:t>
+      </w:r>
+    </w:p>
+    <w:p>
+      <w:pPr>
+        <w:numPr>
+          <w:ilvl w:val="0"/>
+          <w:numId w:val="7"/>
+        </w:numPr>
+        <w:spacing w:after="0" w:afterAutospacing="0"/>
+        <w:ind w:left="720" w:hanging="360"/>
+        <w:rPr>
+          <w:rFonts w:ascii="Times New Roman" w:cs="Times New Roman" w:eastAsia="Times New Roman" w:hAnsi="Times New Roman"/>
+        </w:rPr>
+      </w:pPr>
+      <w:r>
+        <w:rPr>
+          <w:rFonts w:ascii="Times New Roman" w:cs="Times New Roman" w:eastAsia="Times New Roman" w:hAnsi="Times New Roman"/>
+          <w:rtl w:val="0"/>
+        </w:rPr>
+        <w:t xml:space="preserve">manifetch_IEEE_STP.docx</w:t>
+      </w:r>
+    </w:p>
+    <w:p>
+      <w:pPr>
+        <w:numPr>
+          <w:ilvl w:val="0"/>
+          <w:numId w:val="7"/>
+        </w:numPr>
+        <w:ind w:left="720" w:hanging="360"/>
+        <w:rPr>
+          <w:rFonts w:ascii="Times New Roman" w:cs="Times New Roman" w:eastAsia="Times New Roman" w:hAnsi="Times New Roman"/>
+        </w:rPr>
+      </w:pPr>
+      <w:r>
+        <w:rPr>
+          <w:rFonts w:ascii="Times New Roman" w:cs="Times New Roman" w:eastAsia="Times New Roman" w:hAnsi="Times New Roman"/>
+          <w:rtl w:val="0"/>
+        </w:rPr>
+        <w:t xml:space="preserve">IEEE_SDD_manifetch.docx</w:t>
+      </w:r>
+    </w:p>
+    <w:p>
+      <w:pPr>
+        <w:rPr>
+          <w:rFonts w:ascii="Times New Roman" w:cs="Times New Roman" w:eastAsia="Times New Roman" w:hAnsi="Times New Roman"/>
+        </w:rPr>
+      </w:pPr>
+      <w:r>
+        <w:rPr>
+          <w:rtl w:val="0"/>
+        </w:rPr>
+      </w:r>
+    </w:p>
+    <w:p>
+      <w:pPr>
+        <w:pStyle w:val="Heading2"/>
+        <w:rPr>
+          <w:rFonts w:ascii="Times New Roman" w:cs="Times New Roman" w:eastAsia="Times New Roman" w:hAnsi="Times New Roman"/>
+          <w:sz w:val="24"/>
+          <w:szCs w:val="24"/>
+        </w:rPr>
+      </w:pPr>
+      <w:r>
+        <w:rPr>
+          <w:rFonts w:ascii="Times New Roman" w:cs="Times New Roman" w:eastAsia="Times New Roman" w:hAnsi="Times New Roman"/>
+          <w:sz w:val="24"/>
+          <w:szCs w:val="24"/>
+          <w:rtl w:val="0"/>
+        </w:rPr>
+        <w:t xml:space="preserve">2. Quality Objectives</w:t>
+      </w:r>
+    </w:p>
+    <w:p>
+      <w:pPr>
+        <w:spacing w:after="240" w:before="240" w:lineRule="auto"/>
+        <w:rPr>
+          <w:rFonts w:ascii="Times New Roman" w:cs="Times New Roman" w:eastAsia="Times New Roman" w:hAnsi="Times New Roman"/>
+        </w:rPr>
+      </w:pPr>
+      <w:r>
+        <w:rPr>
+          <w:rFonts w:ascii="Times New Roman" w:cs="Times New Roman" w:eastAsia="Times New Roman" w:hAnsi="Times New Roman"/>
+          <w:rtl w:val="0"/>
+        </w:rPr>
+        <w:t xml:space="preserve">The main quality objectives of the project are:</w:t>
+      </w:r>
+    </w:p>
+    <w:p>
+      <w:pPr>
+        <w:numPr>
+          <w:ilvl w:val="0"/>
           <w:numId w:val="8"/>
         </w:numPr>
         <w:spacing w:after="0" w:afterAutospacing="0" w:before="240" w:lineRule="auto"/>
         <w:ind w:left="720" w:hanging="360"/>
-        <w:rPr>
-          <w:rFonts w:ascii="Times New Roman" w:cs="Times New Roman" w:eastAsia="Times New Roman" w:hAnsi="Times New Roman"/>
-          <w:sz w:val="24"/>
-          <w:szCs w:val="24"/>
-        </w:rPr>
-      </w:pPr>
-      <w:r>
-        <w:rPr>
-          <w:rFonts w:ascii="Times New Roman" w:cs="Times New Roman" w:eastAsia="Times New Roman" w:hAnsi="Times New Roman"/>
-          <w:sz w:val="24"/>
-          <w:szCs w:val="24"/>
-          <w:rtl w:val="0"/>
-        </w:rPr>
-        <w:t xml:space="preserve">establishing quality objectives,</w:t>
+      </w:pPr>
+      <w:r>
+        <w:rPr>
+          <w:rFonts w:ascii="Times New Roman" w:cs="Times New Roman" w:eastAsia="Times New Roman" w:hAnsi="Times New Roman"/>
+          <w:b w:val="1"/>
+          <w:bCs w:val="1"/>
+          <w:rtl w:val="0"/>
+        </w:rPr>
+        <w:t xml:space="preserve">Functional Correctness:</w:t>
+        <w:br w:type="textWrapping"/>
+      </w:r>
+      <w:r>
+        <w:rPr>
+          <w:rFonts w:ascii="Times New Roman" w:cs="Times New Roman" w:eastAsia="Times New Roman" w:hAnsi="Times New Roman"/>
+          <w:rtl w:val="0"/>
+        </w:rPr>
+        <w:t xml:space="preserve"> All system functions shall operate according to defined user scenarios and requirements.</w:t>
         <w:br w:type="textWrapping"/>
       </w:r>
     </w:p>
@@ -2315,20 +2880,107 @@
         </w:numPr>
         <w:spacing w:after="0" w:afterAutospacing="0" w:before="0" w:beforeAutospacing="0" w:lineRule="auto"/>
         <w:ind w:left="720" w:hanging="360"/>
-        <w:rPr>
-          <w:rFonts w:ascii="Times New Roman" w:cs="Times New Roman" w:eastAsia="Times New Roman" w:hAnsi="Times New Roman"/>
-          <w:sz w:val="24"/>
-          <w:szCs w:val="24"/>
-        </w:rPr>
-      </w:pPr>
-      <w:r>
-        <w:rPr>
-          <w:rFonts w:ascii="Times New Roman" w:cs="Times New Roman" w:eastAsia="Times New Roman" w:hAnsi="Times New Roman"/>
-          <w:sz w:val="24"/>
-          <w:szCs w:val="24"/>
-          <w:rtl w:val="0"/>
-        </w:rPr>
-        <w:t xml:space="preserve">defining assurance and control activities, and</w:t>
+      </w:pPr>
+      <w:r>
+        <w:rPr>
+          <w:rFonts w:ascii="Times New Roman" w:cs="Times New Roman" w:eastAsia="Times New Roman" w:hAnsi="Times New Roman"/>
+          <w:b w:val="1"/>
+          <w:bCs w:val="1"/>
+          <w:rtl w:val="0"/>
+        </w:rPr>
+        <w:t xml:space="preserve">Reliability:</w:t>
+        <w:br w:type="textWrapping"/>
+      </w:r>
+      <w:r>
+        <w:rPr>
+          <w:rFonts w:ascii="Times New Roman" w:cs="Times New Roman" w:eastAsia="Times New Roman" w:hAnsi="Times New Roman"/>
+          <w:rtl w:val="0"/>
+        </w:rPr>
+        <w:t xml:space="preserve"> The system shall operate without critical failures during testing and demonstrations.</w:t>
+        <w:br w:type="textWrapping"/>
+      </w:r>
+    </w:p>
+    <w:p>
+      <w:pPr>
+        <w:numPr>
+          <w:ilvl w:val="0"/>
+          <w:numId w:val="8"/>
+        </w:numPr>
+        <w:spacing w:after="0" w:afterAutospacing="0" w:before="0" w:beforeAutospacing="0" w:lineRule="auto"/>
+        <w:ind w:left="720" w:hanging="360"/>
+      </w:pPr>
+      <w:r>
+        <w:rPr>
+          <w:rFonts w:ascii="Times New Roman" w:cs="Times New Roman" w:eastAsia="Times New Roman" w:hAnsi="Times New Roman"/>
+          <w:b w:val="1"/>
+          <w:bCs w:val="1"/>
+          <w:rtl w:val="0"/>
+        </w:rPr>
+        <w:t xml:space="preserve">Performance:</w:t>
+        <w:br w:type="textWrapping"/>
+      </w:r>
+      <w:r>
+        <w:rPr>
+          <w:rFonts w:ascii="Times New Roman" w:cs="Times New Roman" w:eastAsia="Times New Roman" w:hAnsi="Times New Roman"/>
+          <w:rtl w:val="0"/>
+        </w:rPr>
+        <w:t xml:space="preserve"> System response times shall be acceptable for near real-time monitoring and analysis.</w:t>
+        <w:br w:type="textWrapping"/>
+      </w:r>
+    </w:p>
+    <w:p>
+      <w:pPr>
+        <w:numPr>
+          <w:ilvl w:val="0"/>
+          <w:numId w:val="8"/>
+        </w:numPr>
+        <w:spacing w:after="0" w:afterAutospacing="0" w:before="0" w:beforeAutospacing="0" w:lineRule="auto"/>
+        <w:ind w:left="720" w:hanging="360"/>
+      </w:pPr>
+      <w:r>
+        <w:rPr>
+          <w:rFonts w:ascii="Times New Roman" w:cs="Times New Roman" w:eastAsia="Times New Roman" w:hAnsi="Times New Roman"/>
+          <w:b w:val="1"/>
+          <w:bCs w:val="1"/>
+          <w:rtl w:val="0"/>
+        </w:rPr>
+        <w:t xml:space="preserve">Security:</w:t>
+        <w:br w:type="textWrapping"/>
+      </w:r>
+      <w:r>
+        <w:rPr>
+          <w:rFonts w:ascii="Times New Roman" w:cs="Times New Roman" w:eastAsia="Times New Roman" w:hAnsi="Times New Roman"/>
+          <w:rtl w:val="0"/>
+        </w:rPr>
+        <w:t xml:space="preserve"> Access to the system shall be controlled, and sensitive data shall be protected.</w:t>
+        <w:br w:type="textWrapping"/>
+      </w:r>
+    </w:p>
+    <w:p>
+      <w:pPr>
+        <w:numPr>
+          <w:ilvl w:val="0"/>
+          <w:numId w:val="8"/>
+        </w:numPr>
+        <w:spacing w:after="0" w:afterAutospacing="0" w:before="0" w:beforeAutospacing="0" w:lineRule="auto"/>
+        <w:ind w:left="720" w:hanging="360"/>
+      </w:pPr>
+      <w:r>
+        <w:rPr>
+          <w:rFonts w:ascii="Times New Roman" w:cs="Times New Roman" w:eastAsia="Times New Roman" w:hAnsi="Times New Roman"/>
+          <w:b w:val="1"/>
+          <w:bCs w:val="1"/>
+          <w:rtl w:val="0"/>
+        </w:rPr>
+        <w:t xml:space="preserve">Maintainability:</w:t>
+        <w:br w:type="textWrapping"/>
+      </w:r>
+      <w:r>
+        <w:rPr>
+          <w:rFonts w:ascii="Times New Roman" w:cs="Times New Roman" w:eastAsia="Times New Roman" w:hAnsi="Times New Roman"/>
+          <w:rtl w:val="0"/>
+        </w:rPr>
+        <w:t xml:space="preserve"> The system shall be modular and structured to allow future updates.</w:t>
         <w:br w:type="textWrapping"/>
       </w:r>
     </w:p>
@@ -2340,6 +2992,40 @@
         </w:numPr>
         <w:spacing w:after="240" w:before="0" w:beforeAutospacing="0" w:lineRule="auto"/>
         <w:ind w:left="720" w:hanging="360"/>
+      </w:pPr>
+      <w:r>
+        <w:rPr>
+          <w:rFonts w:ascii="Times New Roman" w:cs="Times New Roman" w:eastAsia="Times New Roman" w:hAnsi="Times New Roman"/>
+          <w:b w:val="1"/>
+          <w:bCs w:val="1"/>
+          <w:rtl w:val="0"/>
+        </w:rPr>
+        <w:t xml:space="preserve">Defect Control:</w:t>
+        <w:br w:type="textWrapping"/>
+      </w:r>
+      <w:r>
+        <w:rPr>
+          <w:rFonts w:ascii="Times New Roman" w:cs="Times New Roman" w:eastAsia="Times New Roman" w:hAnsi="Times New Roman"/>
+          <w:rtl w:val="0"/>
+        </w:rPr>
+        <w:t xml:space="preserve"> Critical defects shall be identified and resolved before final project evaluation.</w:t>
+      </w:r>
+    </w:p>
+    <w:p>
+      <w:pPr>
+        <w:rPr>
+          <w:rFonts w:ascii="Times New Roman" w:cs="Times New Roman" w:eastAsia="Times New Roman" w:hAnsi="Times New Roman"/>
+        </w:rPr>
+      </w:pPr>
+      <w:r>
+        <w:rPr>
+          <w:rtl w:val="0"/>
+        </w:rPr>
+      </w:r>
+    </w:p>
+    <w:p>
+      <w:pPr>
+        <w:pStyle w:val="Heading2"/>
         <w:rPr>
           <w:rFonts w:ascii="Times New Roman" w:cs="Times New Roman" w:eastAsia="Times New Roman" w:hAnsi="Times New Roman"/>
           <w:sz w:val="24"/>
@@ -2353,11 +3039,310 @@
           <w:szCs w:val="24"/>
           <w:rtl w:val="0"/>
         </w:rPr>
-        <w:t xml:space="preserve">ensuring that deliverables meet their intended requirements and constraints.</w:t>
+        <w:t xml:space="preserve">3. Organizational Responsibilities</w:t>
       </w:r>
     </w:p>
     <w:p>
       <w:pPr>
+        <w:spacing w:after="240" w:before="240" w:lineRule="auto"/>
+        <w:rPr>
+          <w:rFonts w:ascii="Times New Roman" w:cs="Times New Roman" w:eastAsia="Times New Roman" w:hAnsi="Times New Roman"/>
+        </w:rPr>
+      </w:pPr>
+      <w:r>
+        <w:rPr>
+          <w:rFonts w:ascii="Times New Roman" w:cs="Times New Roman" w:eastAsia="Times New Roman" w:hAnsi="Times New Roman"/>
+          <w:rtl w:val="0"/>
+        </w:rPr>
+        <w:t xml:space="preserve">Quality responsibilities are shared among the project team:</w:t>
+      </w:r>
+    </w:p>
+    <w:p>
+      <w:pPr>
+        <w:numPr>
+          <w:ilvl w:val="0"/>
+          <w:numId w:val="6"/>
+        </w:numPr>
+        <w:spacing w:after="0" w:afterAutospacing="0" w:before="240" w:lineRule="auto"/>
+        <w:ind w:left="720" w:hanging="360"/>
+        <w:rPr>
+          <w:rFonts w:ascii="Times New Roman" w:cs="Times New Roman" w:eastAsia="Times New Roman" w:hAnsi="Times New Roman"/>
+        </w:rPr>
+      </w:pPr>
+      <w:r>
+        <w:rPr>
+          <w:rFonts w:ascii="Times New Roman" w:cs="Times New Roman" w:eastAsia="Times New Roman" w:hAnsi="Times New Roman"/>
+          <w:b w:val="1"/>
+          <w:bCs w:val="1"/>
+          <w:rtl w:val="0"/>
+        </w:rPr>
+        <w:t xml:space="preserve">Project Team Members</w:t>
+        <w:br w:type="textWrapping"/>
+      </w:r>
+    </w:p>
+    <w:p>
+      <w:pPr>
+        <w:numPr>
+          <w:ilvl w:val="1"/>
+          <w:numId w:val="6"/>
+        </w:numPr>
+        <w:spacing w:after="0" w:afterAutospacing="0" w:before="0" w:beforeAutospacing="0" w:lineRule="auto"/>
+        <w:ind w:left="1440" w:hanging="360"/>
+        <w:rPr>
+          <w:rFonts w:ascii="Times New Roman" w:cs="Times New Roman" w:eastAsia="Times New Roman" w:hAnsi="Times New Roman"/>
+        </w:rPr>
+      </w:pPr>
+      <w:r>
+        <w:rPr>
+          <w:rFonts w:ascii="Times New Roman" w:cs="Times New Roman" w:eastAsia="Times New Roman" w:hAnsi="Times New Roman"/>
+          <w:rtl w:val="0"/>
+        </w:rPr>
+        <w:t xml:space="preserve">Implement system components</w:t>
+        <w:br w:type="textWrapping"/>
+      </w:r>
+    </w:p>
+    <w:p>
+      <w:pPr>
+        <w:numPr>
+          <w:ilvl w:val="1"/>
+          <w:numId w:val="6"/>
+        </w:numPr>
+        <w:spacing w:after="0" w:afterAutospacing="0" w:before="0" w:beforeAutospacing="0" w:lineRule="auto"/>
+        <w:ind w:left="1440" w:hanging="360"/>
+        <w:rPr>
+          <w:rFonts w:ascii="Times New Roman" w:cs="Times New Roman" w:eastAsia="Times New Roman" w:hAnsi="Times New Roman"/>
+        </w:rPr>
+      </w:pPr>
+      <w:r>
+        <w:rPr>
+          <w:rFonts w:ascii="Times New Roman" w:cs="Times New Roman" w:eastAsia="Times New Roman" w:hAnsi="Times New Roman"/>
+          <w:rtl w:val="0"/>
+        </w:rPr>
+        <w:t xml:space="preserve">Develop and execute tests</w:t>
+        <w:br w:type="textWrapping"/>
+      </w:r>
+    </w:p>
+    <w:p>
+      <w:pPr>
+        <w:numPr>
+          <w:ilvl w:val="1"/>
+          <w:numId w:val="6"/>
+        </w:numPr>
+        <w:spacing w:after="0" w:afterAutospacing="0" w:before="0" w:beforeAutospacing="0" w:lineRule="auto"/>
+        <w:ind w:left="1440" w:hanging="360"/>
+        <w:rPr>
+          <w:rFonts w:ascii="Times New Roman" w:cs="Times New Roman" w:eastAsia="Times New Roman" w:hAnsi="Times New Roman"/>
+        </w:rPr>
+      </w:pPr>
+      <w:r>
+        <w:rPr>
+          <w:rFonts w:ascii="Times New Roman" w:cs="Times New Roman" w:eastAsia="Times New Roman" w:hAnsi="Times New Roman"/>
+          <w:rtl w:val="0"/>
+        </w:rPr>
+        <w:t xml:space="preserve">Identify and resolve defects</w:t>
+        <w:br w:type="textWrapping"/>
+      </w:r>
+    </w:p>
+    <w:p>
+      <w:pPr>
+        <w:numPr>
+          <w:ilvl w:val="1"/>
+          <w:numId w:val="6"/>
+        </w:numPr>
+        <w:spacing w:after="0" w:afterAutospacing="0" w:before="0" w:beforeAutospacing="0" w:lineRule="auto"/>
+        <w:ind w:left="1440" w:hanging="360"/>
+        <w:rPr>
+          <w:rFonts w:ascii="Times New Roman" w:cs="Times New Roman" w:eastAsia="Times New Roman" w:hAnsi="Times New Roman"/>
+        </w:rPr>
+      </w:pPr>
+      <w:r>
+        <w:rPr>
+          <w:rFonts w:ascii="Times New Roman" w:cs="Times New Roman" w:eastAsia="Times New Roman" w:hAnsi="Times New Roman"/>
+          <w:rtl w:val="0"/>
+        </w:rPr>
+        <w:t xml:space="preserve">Maintain documentation consistency</w:t>
+        <w:br w:type="textWrapping"/>
+      </w:r>
+    </w:p>
+    <w:p>
+      <w:pPr>
+        <w:numPr>
+          <w:ilvl w:val="0"/>
+          <w:numId w:val="6"/>
+        </w:numPr>
+        <w:spacing w:after="0" w:afterAutospacing="0" w:before="0" w:beforeAutospacing="0" w:lineRule="auto"/>
+        <w:ind w:left="720" w:hanging="360"/>
+        <w:rPr>
+          <w:rFonts w:ascii="Times New Roman" w:cs="Times New Roman" w:eastAsia="Times New Roman" w:hAnsi="Times New Roman"/>
+        </w:rPr>
+      </w:pPr>
+      <w:r>
+        <w:rPr>
+          <w:rFonts w:ascii="Times New Roman" w:cs="Times New Roman" w:eastAsia="Times New Roman" w:hAnsi="Times New Roman"/>
+          <w:b w:val="1"/>
+          <w:bCs w:val="1"/>
+          <w:rtl w:val="0"/>
+        </w:rPr>
+        <w:t xml:space="preserve">Quality Responsible</w:t>
+        <w:br w:type="textWrapping"/>
+      </w:r>
+    </w:p>
+    <w:p>
+      <w:pPr>
+        <w:numPr>
+          <w:ilvl w:val="1"/>
+          <w:numId w:val="6"/>
+        </w:numPr>
+        <w:spacing w:after="0" w:afterAutospacing="0" w:before="0" w:beforeAutospacing="0" w:lineRule="auto"/>
+        <w:ind w:left="1440" w:hanging="360"/>
+        <w:rPr>
+          <w:rFonts w:ascii="Times New Roman" w:cs="Times New Roman" w:eastAsia="Times New Roman" w:hAnsi="Times New Roman"/>
+        </w:rPr>
+      </w:pPr>
+      <w:r>
+        <w:rPr>
+          <w:rFonts w:ascii="Times New Roman" w:cs="Times New Roman" w:eastAsia="Times New Roman" w:hAnsi="Times New Roman"/>
+          <w:rtl w:val="0"/>
+        </w:rPr>
+        <w:t xml:space="preserve">Oversees quality planning and activities</w:t>
+        <w:br w:type="textWrapping"/>
+      </w:r>
+    </w:p>
+    <w:p>
+      <w:pPr>
+        <w:numPr>
+          <w:ilvl w:val="1"/>
+          <w:numId w:val="6"/>
+        </w:numPr>
+        <w:spacing w:after="0" w:afterAutospacing="0" w:before="0" w:beforeAutospacing="0" w:lineRule="auto"/>
+        <w:ind w:left="1440" w:hanging="360"/>
+        <w:rPr>
+          <w:rFonts w:ascii="Times New Roman" w:cs="Times New Roman" w:eastAsia="Times New Roman" w:hAnsi="Times New Roman"/>
+        </w:rPr>
+      </w:pPr>
+      <w:r>
+        <w:rPr>
+          <w:rFonts w:ascii="Times New Roman" w:cs="Times New Roman" w:eastAsia="Times New Roman" w:hAnsi="Times New Roman"/>
+          <w:rtl w:val="0"/>
+        </w:rPr>
+        <w:t xml:space="preserve">Tracks quality metrics and test results</w:t>
+        <w:br w:type="textWrapping"/>
+      </w:r>
+    </w:p>
+    <w:p>
+      <w:pPr>
+        <w:numPr>
+          <w:ilvl w:val="1"/>
+          <w:numId w:val="6"/>
+        </w:numPr>
+        <w:spacing w:after="0" w:afterAutospacing="0" w:before="0" w:beforeAutospacing="0" w:lineRule="auto"/>
+        <w:ind w:left="1440" w:hanging="360"/>
+        <w:rPr>
+          <w:rFonts w:ascii="Times New Roman" w:cs="Times New Roman" w:eastAsia="Times New Roman" w:hAnsi="Times New Roman"/>
+        </w:rPr>
+      </w:pPr>
+      <w:r>
+        <w:rPr>
+          <w:rFonts w:ascii="Times New Roman" w:cs="Times New Roman" w:eastAsia="Times New Roman" w:hAnsi="Times New Roman"/>
+          <w:rtl w:val="0"/>
+        </w:rPr>
+        <w:t xml:space="preserve">Ensures compliance with quality objectives</w:t>
+        <w:br w:type="textWrapping"/>
+      </w:r>
+    </w:p>
+    <w:p>
+      <w:pPr>
+        <w:numPr>
+          <w:ilvl w:val="0"/>
+          <w:numId w:val="6"/>
+        </w:numPr>
+        <w:spacing w:after="0" w:afterAutospacing="0" w:before="0" w:beforeAutospacing="0" w:lineRule="auto"/>
+        <w:ind w:left="720" w:hanging="360"/>
+        <w:rPr>
+          <w:rFonts w:ascii="Times New Roman" w:cs="Times New Roman" w:eastAsia="Times New Roman" w:hAnsi="Times New Roman"/>
+        </w:rPr>
+      </w:pPr>
+      <w:r>
+        <w:rPr>
+          <w:rFonts w:ascii="Times New Roman" w:cs="Times New Roman" w:eastAsia="Times New Roman" w:hAnsi="Times New Roman"/>
+          <w:b w:val="1"/>
+          <w:bCs w:val="1"/>
+          <w:rtl w:val="0"/>
+        </w:rPr>
+        <w:t xml:space="preserve">Test Responsible</w:t>
+        <w:br w:type="textWrapping"/>
+      </w:r>
+    </w:p>
+    <w:p>
+      <w:pPr>
+        <w:numPr>
+          <w:ilvl w:val="1"/>
+          <w:numId w:val="6"/>
+        </w:numPr>
+        <w:spacing w:after="0" w:afterAutospacing="0" w:before="0" w:beforeAutospacing="0" w:lineRule="auto"/>
+        <w:ind w:left="1440" w:hanging="360"/>
+        <w:rPr>
+          <w:rFonts w:ascii="Times New Roman" w:cs="Times New Roman" w:eastAsia="Times New Roman" w:hAnsi="Times New Roman"/>
+        </w:rPr>
+      </w:pPr>
+      <w:r>
+        <w:rPr>
+          <w:rFonts w:ascii="Times New Roman" w:cs="Times New Roman" w:eastAsia="Times New Roman" w:hAnsi="Times New Roman"/>
+          <w:rtl w:val="0"/>
+        </w:rPr>
+        <w:t xml:space="preserve">Plans and executes test activities</w:t>
+        <w:br w:type="textWrapping"/>
+      </w:r>
+    </w:p>
+    <w:p>
+      <w:pPr>
+        <w:numPr>
+          <w:ilvl w:val="1"/>
+          <w:numId w:val="6"/>
+        </w:numPr>
+        <w:spacing w:after="0" w:afterAutospacing="0" w:before="0" w:beforeAutospacing="0" w:lineRule="auto"/>
+        <w:ind w:left="1440" w:hanging="360"/>
+        <w:rPr>
+          <w:rFonts w:ascii="Times New Roman" w:cs="Times New Roman" w:eastAsia="Times New Roman" w:hAnsi="Times New Roman"/>
+        </w:rPr>
+      </w:pPr>
+      <w:r>
+        <w:rPr>
+          <w:rFonts w:ascii="Times New Roman" w:cs="Times New Roman" w:eastAsia="Times New Roman" w:hAnsi="Times New Roman"/>
+          <w:rtl w:val="0"/>
+        </w:rPr>
+        <w:t xml:space="preserve">Documents test results</w:t>
+        <w:br w:type="textWrapping"/>
+      </w:r>
+    </w:p>
+    <w:p>
+      <w:pPr>
+        <w:numPr>
+          <w:ilvl w:val="1"/>
+          <w:numId w:val="6"/>
+        </w:numPr>
+        <w:spacing w:after="240" w:before="0" w:beforeAutospacing="0" w:lineRule="auto"/>
+        <w:ind w:left="1440" w:hanging="360"/>
+        <w:rPr>
+          <w:rFonts w:ascii="Times New Roman" w:cs="Times New Roman" w:eastAsia="Times New Roman" w:hAnsi="Times New Roman"/>
+        </w:rPr>
+      </w:pPr>
+      <w:r>
+        <w:rPr>
+          <w:rFonts w:ascii="Times New Roman" w:cs="Times New Roman" w:eastAsia="Times New Roman" w:hAnsi="Times New Roman"/>
+          <w:rtl w:val="0"/>
+        </w:rPr>
+        <w:t xml:space="preserve">Reports quality-related risks</w:t>
+        <w:br w:type="textWrapping"/>
+      </w:r>
+      <w:r>
+        <w:rPr>
+          <w:rtl w:val="0"/>
+        </w:rPr>
+      </w:r>
+    </w:p>
+    <w:p>
+      <w:pPr>
         <w:pStyle w:val="Heading2"/>
         <w:rPr>
           <w:rFonts w:ascii="Times New Roman" w:cs="Times New Roman" w:eastAsia="Times New Roman" w:hAnsi="Times New Roman"/>
@@ -2372,18 +3357,172 @@
           <w:szCs w:val="24"/>
           <w:rtl w:val="0"/>
         </w:rPr>
-        <w:t xml:space="preserve">1.2 Scope</w:t>
+        <w:t xml:space="preserve">4. Quality Standards and Metrics</w:t>
       </w:r>
     </w:p>
     <w:p>
       <w:pPr>
-        <w:spacing w:after="240" w:before="240" w:lineRule="auto"/>
+        <w:rPr>
+          <w:rFonts w:ascii="Times New Roman" w:cs="Times New Roman" w:eastAsia="Times New Roman" w:hAnsi="Times New Roman"/>
+        </w:rPr>
+      </w:pPr>
+      <w:r>
+        <w:rPr>
+          <w:rFonts w:ascii="Times New Roman" w:cs="Times New Roman" w:eastAsia="Times New Roman" w:hAnsi="Times New Roman"/>
+          <w:rtl w:val="0"/>
+        </w:rPr>
+        <w:t xml:space="preserve">This section defines the quality standards followed in the project and the metrics used to evaluate conformance to these standards. Quality is assessed using measurable and observable indicators rather than subjective judgment.</w:t>
+      </w:r>
+      <w:r>
+        <w:rPr>
+          <w:rtl w:val="0"/>
+        </w:rPr>
+      </w:r>
+    </w:p>
+    <w:p>
+      <w:pPr>
+        <w:pStyle w:val="Heading2"/>
+        <w:rPr>
+          <w:rFonts w:ascii="Times New Roman" w:cs="Times New Roman" w:eastAsia="Times New Roman" w:hAnsi="Times New Roman"/>
+          <w:color w:val="000000"/>
+          <w:sz w:val="34"/>
+          <w:szCs w:val="34"/>
+        </w:rPr>
+      </w:pPr>
+      <w:bookmarkStart w:colFirst="0" w:colLast="0" w:name="_heading=h.x8m2xrdugz24" w:id="3"/>
+      <w:bookmarkEnd w:id="3"/>
+      <w:r>
         <w:rPr>
           <w:rFonts w:ascii="Times New Roman" w:cs="Times New Roman" w:eastAsia="Times New Roman" w:hAnsi="Times New Roman"/>
           <w:sz w:val="24"/>
           <w:szCs w:val="24"/>
-        </w:rPr>
-      </w:pPr>
+          <w:rtl w:val="0"/>
+        </w:rPr>
+        <w:t xml:space="preserve">4.1 Quality Standards</w:t>
+      </w:r>
+      <w:r>
+        <w:rPr>
+          <w:rtl w:val="0"/>
+        </w:rPr>
+      </w:r>
+    </w:p>
+    <w:p>
+      <w:pPr>
+        <w:spacing w:after="240" w:before="240" w:lineRule="auto"/>
+        <w:rPr>
+          <w:rFonts w:ascii="Times New Roman" w:cs="Times New Roman" w:eastAsia="Times New Roman" w:hAnsi="Times New Roman"/>
+        </w:rPr>
+      </w:pPr>
+      <w:r>
+        <w:rPr>
+          <w:rFonts w:ascii="Times New Roman" w:cs="Times New Roman" w:eastAsia="Times New Roman" w:hAnsi="Times New Roman"/>
+          <w:rtl w:val="0"/>
+        </w:rPr>
+        <w:t xml:space="preserve">The project follows generally accepted software engineering and quality standards to ensure consistency, reliability, and traceability throughout development.</w:t>
+      </w:r>
+    </w:p>
+    <w:p>
+      <w:pPr>
+        <w:numPr>
+          <w:ilvl w:val="0"/>
+          <w:numId w:val="14"/>
+        </w:numPr>
+        <w:spacing w:after="0" w:afterAutospacing="0" w:before="240" w:lineRule="auto"/>
+        <w:ind w:left="720" w:hanging="360"/>
+      </w:pPr>
+      <w:r>
+        <w:rPr>
+          <w:rFonts w:ascii="Times New Roman" w:cs="Times New Roman" w:eastAsia="Times New Roman" w:hAnsi="Times New Roman"/>
+          <w:b w:val="1"/>
+          <w:bCs w:val="1"/>
+          <w:rtl w:val="0"/>
+        </w:rPr>
+        <w:t xml:space="preserve">IEEE Software Engineering Standards</w:t>
+        <w:br w:type="textWrapping"/>
+      </w:r>
+      <w:r>
+        <w:rPr>
+          <w:rFonts w:ascii="Times New Roman" w:cs="Times New Roman" w:eastAsia="Times New Roman" w:hAnsi="Times New Roman"/>
+          <w:rtl w:val="0"/>
+        </w:rPr>
+        <w:t xml:space="preserve"> IEEE standards are used as guidance for software documentation, testing, and lifecycle management. These standards ensure that project documents, development activities, and test processes are clearly defined, structured, and traceable.</w:t>
+        <w:br w:type="textWrapping"/>
+      </w:r>
+    </w:p>
+    <w:p>
+      <w:pPr>
+        <w:numPr>
+          <w:ilvl w:val="0"/>
+          <w:numId w:val="14"/>
+        </w:numPr>
+        <w:spacing w:after="0" w:afterAutospacing="0" w:before="0" w:beforeAutospacing="0" w:lineRule="auto"/>
+        <w:ind w:left="720" w:hanging="360"/>
+      </w:pPr>
+      <w:r>
+        <w:rPr>
+          <w:rFonts w:ascii="Times New Roman" w:cs="Times New Roman" w:eastAsia="Times New Roman" w:hAnsi="Times New Roman"/>
+          <w:b w:val="1"/>
+          <w:bCs w:val="1"/>
+          <w:rtl w:val="0"/>
+        </w:rPr>
+        <w:t xml:space="preserve">ISO Software Quality Standards</w:t>
+        <w:br w:type="textWrapping"/>
+      </w:r>
+      <w:r>
+        <w:rPr>
+          <w:rFonts w:ascii="Times New Roman" w:cs="Times New Roman" w:eastAsia="Times New Roman" w:hAnsi="Times New Roman"/>
+          <w:rtl w:val="0"/>
+        </w:rPr>
+        <w:t xml:space="preserve"> ISO quality models are used as a reference for defining software quality attributes such as functional suitability, performance efficiency, reliability, security, usability, and maintainability.</w:t>
+        <w:br w:type="textWrapping"/>
+      </w:r>
+    </w:p>
+    <w:p>
+      <w:pPr>
+        <w:numPr>
+          <w:ilvl w:val="0"/>
+          <w:numId w:val="14"/>
+        </w:numPr>
+        <w:spacing w:after="240" w:before="0" w:beforeAutospacing="0" w:lineRule="auto"/>
+        <w:ind w:left="720" w:hanging="360"/>
+      </w:pPr>
+      <w:r>
+        <w:rPr>
+          <w:rFonts w:ascii="Times New Roman" w:cs="Times New Roman" w:eastAsia="Times New Roman" w:hAnsi="Times New Roman"/>
+          <w:b w:val="1"/>
+          <w:bCs w:val="1"/>
+          <w:rtl w:val="0"/>
+        </w:rPr>
+        <w:t xml:space="preserve">Secure and Reliable Software Development Practices</w:t>
+        <w:br w:type="textWrapping"/>
+      </w:r>
+      <w:r>
+        <w:rPr>
+          <w:rFonts w:ascii="Times New Roman" w:cs="Times New Roman" w:eastAsia="Times New Roman" w:hAnsi="Times New Roman"/>
+          <w:rtl w:val="0"/>
+        </w:rPr>
+        <w:t xml:space="preserve"> Best practices for secure coding, access control, error handling, and logging are applied to reduce security risks and improve system robustness.</w:t>
+      </w:r>
+      <w:r>
+        <w:rPr>
+          <w:rFonts w:ascii="Times New Roman" w:cs="Times New Roman" w:eastAsia="Times New Roman" w:hAnsi="Times New Roman"/>
+          <w:rtl w:val="0"/>
+        </w:rPr>
+        <w:br w:type="textWrapping"/>
+      </w:r>
+    </w:p>
+    <w:p>
+      <w:pPr>
+        <w:pStyle w:val="Heading2"/>
+        <w:rPr>
+          <w:rFonts w:ascii="Times New Roman" w:cs="Times New Roman" w:eastAsia="Times New Roman" w:hAnsi="Times New Roman"/>
+          <w:color w:val="000000"/>
+          <w:sz w:val="34"/>
+          <w:szCs w:val="34"/>
+        </w:rPr>
+      </w:pPr>
+      <w:bookmarkStart w:colFirst="0" w:colLast="0" w:name="_heading=h.ovjtd01ywrds" w:id="4"/>
+      <w:bookmarkEnd w:id="4"/>
       <w:r>
         <w:rPr>
           <w:rFonts w:ascii="Times New Roman" w:cs="Times New Roman" w:eastAsia="Times New Roman" w:hAnsi="Times New Roman"/>
@@ -2391,7 +3530,12 @@
           <w:szCs w:val="24"/>
           <w:rtl w:val="0"/>
         </w:rPr>
-        <w:t xml:space="preserve">This Quality Management Plan applies to the following processes and products:</w:t>
+        <w:t xml:space="preserve">4.2 Quality Metrics</w:t>
+      </w:r>
+      <w:r>
+        <w:rPr>
+          <w:rtl w:val="0"/>
+        </w:rPr>
       </w:r>
     </w:p>
     <w:p>
@@ -2399,8 +3543,209 @@
         <w:spacing w:after="240" w:before="240" w:lineRule="auto"/>
         <w:rPr>
           <w:rFonts w:ascii="Times New Roman" w:cs="Times New Roman" w:eastAsia="Times New Roman" w:hAnsi="Times New Roman"/>
+        </w:rPr>
+      </w:pPr>
+      <w:r>
+        <w:rPr>
+          <w:rFonts w:ascii="Times New Roman" w:cs="Times New Roman" w:eastAsia="Times New Roman" w:hAnsi="Times New Roman"/>
+          <w:rtl w:val="0"/>
+        </w:rPr>
+        <w:t xml:space="preserve">Quality is evaluated using a set of measurable metrics that reflect the functional, performance, reliability, security, and testability aspects of the system. These metrics are monitored throughout testing and evaluation phases to determine whether the system conforms to the defined quality standards.</w:t>
+      </w:r>
+    </w:p>
+    <w:p>
+      <w:pPr>
+        <w:numPr>
+          <w:ilvl w:val="0"/>
+          <w:numId w:val="1"/>
+        </w:numPr>
+        <w:spacing w:after="0" w:afterAutospacing="0" w:before="240" w:lineRule="auto"/>
+        <w:ind w:left="720" w:hanging="360"/>
+      </w:pPr>
+      <w:r>
+        <w:rPr>
+          <w:rFonts w:ascii="Times New Roman" w:cs="Times New Roman" w:eastAsia="Times New Roman" w:hAnsi="Times New Roman"/>
           <w:b w:val="1"/>
           <w:bCs w:val="1"/>
+          <w:rtl w:val="0"/>
+        </w:rPr>
+        <w:t xml:space="preserve">Test Case Pass/Fail Ratio</w:t>
+        <w:br w:type="textWrapping"/>
+      </w:r>
+      <w:r>
+        <w:rPr>
+          <w:rFonts w:ascii="Times New Roman" w:cs="Times New Roman" w:eastAsia="Times New Roman" w:hAnsi="Times New Roman"/>
+          <w:rtl w:val="0"/>
+        </w:rPr>
+        <w:t xml:space="preserve"> This metric represents the proportion of successfully passed test cases to the total number of executed test cases. It is used to evaluate functional correctness and overall system stability. A high pass rate indicates that implemented functionalities behave as expected under defined test scenarios.</w:t>
+        <w:br w:type="textWrapping"/>
+      </w:r>
+    </w:p>
+    <w:p>
+      <w:pPr>
+        <w:numPr>
+          <w:ilvl w:val="0"/>
+          <w:numId w:val="1"/>
+        </w:numPr>
+        <w:spacing w:after="0" w:afterAutospacing="0" w:before="0" w:beforeAutospacing="0" w:lineRule="auto"/>
+        <w:ind w:left="720" w:hanging="360"/>
+      </w:pPr>
+      <w:r>
+        <w:rPr>
+          <w:rFonts w:ascii="Times New Roman" w:cs="Times New Roman" w:eastAsia="Times New Roman" w:hAnsi="Times New Roman"/>
+          <w:b w:val="1"/>
+          <w:bCs w:val="1"/>
+          <w:rtl w:val="0"/>
+        </w:rPr>
+        <w:t xml:space="preserve">Number and Severity of Detected Defects</w:t>
+        <w:br w:type="textWrapping"/>
+      </w:r>
+      <w:r>
+        <w:rPr>
+          <w:rFonts w:ascii="Times New Roman" w:cs="Times New Roman" w:eastAsia="Times New Roman" w:hAnsi="Times New Roman"/>
+          <w:rtl w:val="0"/>
+        </w:rPr>
+        <w:t xml:space="preserve"> This metric tracks the total number of defects identified during testing and classifies them based on severity (e.g., critical, major, minor). It provides insight into the maturity and reliability of the system. The absence of unresolved critical defects is required before final project delivery.</w:t>
+        <w:br w:type="textWrapping"/>
+      </w:r>
+    </w:p>
+    <w:p>
+      <w:pPr>
+        <w:numPr>
+          <w:ilvl w:val="0"/>
+          <w:numId w:val="1"/>
+        </w:numPr>
+        <w:spacing w:after="0" w:afterAutospacing="0" w:before="0" w:beforeAutospacing="0" w:lineRule="auto"/>
+        <w:ind w:left="720" w:hanging="360"/>
+      </w:pPr>
+      <w:r>
+        <w:rPr>
+          <w:rFonts w:ascii="Times New Roman" w:cs="Times New Roman" w:eastAsia="Times New Roman" w:hAnsi="Times New Roman"/>
+          <w:b w:val="1"/>
+          <w:bCs w:val="1"/>
+          <w:rtl w:val="0"/>
+        </w:rPr>
+        <w:t xml:space="preserve">System Response Time for Critical Operations</w:t>
+        <w:br w:type="textWrapping"/>
+      </w:r>
+      <w:r>
+        <w:rPr>
+          <w:rFonts w:ascii="Times New Roman" w:cs="Times New Roman" w:eastAsia="Times New Roman" w:hAnsi="Times New Roman"/>
+          <w:rtl w:val="0"/>
+        </w:rPr>
+        <w:t xml:space="preserve"> This metric measures the time required to perform critical system operations such as real-time data visualization and AI inference. It is used to evaluate performance efficiency and responsiveness, especially under nominal system load.</w:t>
+        <w:br w:type="textWrapping"/>
+      </w:r>
+    </w:p>
+    <w:p>
+      <w:pPr>
+        <w:numPr>
+          <w:ilvl w:val="0"/>
+          <w:numId w:val="1"/>
+        </w:numPr>
+        <w:spacing w:after="0" w:afterAutospacing="0" w:before="0" w:beforeAutospacing="0" w:lineRule="auto"/>
+        <w:ind w:left="720" w:hanging="360"/>
+      </w:pPr>
+      <w:r>
+        <w:rPr>
+          <w:rFonts w:ascii="Times New Roman" w:cs="Times New Roman" w:eastAsia="Times New Roman" w:hAnsi="Times New Roman"/>
+          <w:b w:val="1"/>
+          <w:bCs w:val="1"/>
+          <w:rtl w:val="0"/>
+        </w:rPr>
+        <w:t xml:space="preserve">Stability During Extended Test Execution</w:t>
+        <w:br w:type="textWrapping"/>
+      </w:r>
+      <w:r>
+        <w:rPr>
+          <w:rFonts w:ascii="Times New Roman" w:cs="Times New Roman" w:eastAsia="Times New Roman" w:hAnsi="Times New Roman"/>
+          <w:rtl w:val="0"/>
+        </w:rPr>
+        <w:t xml:space="preserve"> This metric evaluates the system’s ability to operate continuously over extended periods without crashes or critical failures. It reflects system reliability and robustness during prolonged usage.</w:t>
+        <w:br w:type="textWrapping"/>
+      </w:r>
+    </w:p>
+    <w:p>
+      <w:pPr>
+        <w:numPr>
+          <w:ilvl w:val="0"/>
+          <w:numId w:val="1"/>
+        </w:numPr>
+        <w:spacing w:after="0" w:afterAutospacing="0" w:before="0" w:beforeAutospacing="0" w:lineRule="auto"/>
+        <w:ind w:left="720" w:hanging="360"/>
+      </w:pPr>
+      <w:r>
+        <w:rPr>
+          <w:rFonts w:ascii="Times New Roman" w:cs="Times New Roman" w:eastAsia="Times New Roman" w:hAnsi="Times New Roman"/>
+          <w:b w:val="1"/>
+          <w:bCs w:val="1"/>
+          <w:rtl w:val="0"/>
+        </w:rPr>
+        <w:t xml:space="preserve">Test Coverage of Core Functionalities</w:t>
+        <w:br w:type="textWrapping"/>
+      </w:r>
+      <w:r>
+        <w:rPr>
+          <w:rFonts w:ascii="Times New Roman" w:cs="Times New Roman" w:eastAsia="Times New Roman" w:hAnsi="Times New Roman"/>
+          <w:rtl w:val="0"/>
+        </w:rPr>
+        <w:t xml:space="preserve"> This metric indicates the extent to which core and high-risk functionalities are covered by defined test cases. It ensures that critical system behaviors are systematically verified rather than left untested.</w:t>
+        <w:br w:type="textWrapping"/>
+      </w:r>
+    </w:p>
+    <w:p>
+      <w:pPr>
+        <w:numPr>
+          <w:ilvl w:val="0"/>
+          <w:numId w:val="1"/>
+        </w:numPr>
+        <w:spacing w:after="240" w:before="0" w:beforeAutospacing="0" w:lineRule="auto"/>
+        <w:ind w:left="720" w:hanging="360"/>
+      </w:pPr>
+      <w:r>
+        <w:rPr>
+          <w:rFonts w:ascii="Times New Roman" w:cs="Times New Roman" w:eastAsia="Times New Roman" w:hAnsi="Times New Roman"/>
+          <w:b w:val="1"/>
+          <w:bCs w:val="1"/>
+          <w:rtl w:val="0"/>
+        </w:rPr>
+        <w:t xml:space="preserve">Security Verification Rate</w:t>
+        <w:br w:type="textWrapping"/>
+      </w:r>
+      <w:r>
+        <w:rPr>
+          <w:rFonts w:ascii="Times New Roman" w:cs="Times New Roman" w:eastAsia="Times New Roman" w:hAnsi="Times New Roman"/>
+          <w:rtl w:val="0"/>
+        </w:rPr>
+        <w:t xml:space="preserve"> This metric reflects the success rate of security-related test cases, including authentication, authorization, and access control checks. It is used to evaluate whether basic security requirements are consistently satisfied.</w:t>
+        <w:br w:type="textWrapping"/>
+      </w:r>
+    </w:p>
+    <w:p>
+      <w:pPr>
+        <w:spacing w:after="240" w:before="240" w:lineRule="auto"/>
+        <w:rPr>
+          <w:rFonts w:ascii="Times New Roman" w:cs="Times New Roman" w:eastAsia="Times New Roman" w:hAnsi="Times New Roman"/>
+        </w:rPr>
+      </w:pPr>
+      <w:r>
+        <w:rPr>
+          <w:rFonts w:ascii="Times New Roman" w:cs="Times New Roman" w:eastAsia="Times New Roman" w:hAnsi="Times New Roman"/>
+          <w:rtl w:val="0"/>
+        </w:rPr>
+        <w:t xml:space="preserve">Quality metric results are reviewed at defined milestones. If any metric fails to meet its acceptance criteria, corrective actions are initiated according to the defect management process.</w:t>
+      </w:r>
+      <w:r>
+        <w:rPr>
+          <w:rtl w:val="0"/>
+        </w:rPr>
+      </w:r>
+    </w:p>
+    <w:p>
+      <w:pPr>
+        <w:pStyle w:val="Heading2"/>
+        <w:rPr>
+          <w:rFonts w:ascii="Times New Roman" w:cs="Times New Roman" w:eastAsia="Times New Roman" w:hAnsi="Times New Roman"/>
           <w:sz w:val="24"/>
           <w:szCs w:val="24"/>
         </w:rPr>
@@ -2408,13 +3753,286 @@
       <w:r>
         <w:rPr>
           <w:rFonts w:ascii="Times New Roman" w:cs="Times New Roman" w:eastAsia="Times New Roman" w:hAnsi="Times New Roman"/>
+          <w:sz w:val="24"/>
+          <w:szCs w:val="24"/>
+          <w:rtl w:val="0"/>
+        </w:rPr>
+        <w:t xml:space="preserve">5. Quality Assurance Activities</w:t>
+      </w:r>
+    </w:p>
+    <w:p>
+      <w:pPr>
+        <w:spacing w:after="240" w:before="240" w:lineRule="auto"/>
+        <w:rPr>
+          <w:rFonts w:ascii="Times New Roman" w:cs="Times New Roman" w:eastAsia="Times New Roman" w:hAnsi="Times New Roman"/>
+        </w:rPr>
+      </w:pPr>
+      <w:r>
+        <w:rPr>
+          <w:rFonts w:ascii="Times New Roman" w:cs="Times New Roman" w:eastAsia="Times New Roman" w:hAnsi="Times New Roman"/>
+          <w:rtl w:val="0"/>
+        </w:rPr>
+        <w:t xml:space="preserve">Quality Assurance (QA) activities are formally planned and executed to ensure that development processes and project artifacts comply with defined standards, procedures, and quality objectives. These activities are preventive in nature and focus on early detection of process and documentation issues.</w:t>
+      </w:r>
+    </w:p>
+    <w:p>
+      <w:pPr>
+        <w:pStyle w:val="Heading3"/>
+        <w:keepNext w:val="0"/>
+        <w:keepLines w:val="0"/>
+        <w:spacing w:after="80" w:before="280" w:lineRule="auto"/>
+        <w:rPr>
+          <w:rFonts w:ascii="Times New Roman" w:cs="Times New Roman" w:eastAsia="Times New Roman" w:hAnsi="Times New Roman"/>
+          <w:color w:val="000000"/>
+        </w:rPr>
+      </w:pPr>
+      <w:bookmarkStart w:colFirst="0" w:colLast="0" w:name="_heading=h.v9nw513jbnf9" w:id="5"/>
+      <w:bookmarkEnd w:id="5"/>
+      <w:r>
+        <w:rPr>
+          <w:rFonts w:ascii="Times New Roman" w:cs="Times New Roman" w:eastAsia="Times New Roman" w:hAnsi="Times New Roman"/>
+          <w:color w:val="000000"/>
+          <w:rtl w:val="0"/>
+        </w:rPr>
+        <w:t xml:space="preserve">Planned QA Activities:</w:t>
+      </w:r>
+    </w:p>
+    <w:p>
+      <w:pPr>
+        <w:spacing w:after="240" w:before="240" w:lineRule="auto"/>
+        <w:rPr>
+          <w:rFonts w:ascii="Times New Roman" w:cs="Times New Roman" w:eastAsia="Times New Roman" w:hAnsi="Times New Roman"/>
           <w:b w:val="1"/>
           <w:bCs w:val="1"/>
-          <w:sz w:val="24"/>
-          <w:szCs w:val="24"/>
-          <w:rtl w:val="0"/>
-        </w:rPr>
-        <w:t xml:space="preserve">Processes</w:t>
+        </w:rPr>
+      </w:pPr>
+      <w:r>
+        <w:rPr>
+          <w:rFonts w:ascii="Times New Roman" w:cs="Times New Roman" w:eastAsia="Times New Roman" w:hAnsi="Times New Roman"/>
+          <w:b w:val="1"/>
+          <w:bCs w:val="1"/>
+          <w:rtl w:val="0"/>
+        </w:rPr>
+        <w:t xml:space="preserve">Requirements and Design Reviews</w:t>
+      </w:r>
+    </w:p>
+    <w:p>
+      <w:pPr>
+        <w:numPr>
+          <w:ilvl w:val="0"/>
+          <w:numId w:val="17"/>
+        </w:numPr>
+        <w:spacing w:after="0" w:afterAutospacing="0" w:before="240" w:lineRule="auto"/>
+        <w:ind w:left="720" w:hanging="360"/>
+        <w:rPr>
+          <w:rFonts w:ascii="Times New Roman" w:cs="Times New Roman" w:eastAsia="Times New Roman" w:hAnsi="Times New Roman"/>
+        </w:rPr>
+      </w:pPr>
+      <w:r>
+        <w:rPr>
+          <w:rFonts w:ascii="Times New Roman" w:cs="Times New Roman" w:eastAsia="Times New Roman" w:hAnsi="Times New Roman"/>
+          <w:rtl w:val="0"/>
+        </w:rPr>
+        <w:t xml:space="preserve">Formal peer reviews of the Software Requirements Specification (SRS) and Software Design Description (SDD) are conducted.</w:t>
+        <w:br w:type="textWrapping"/>
+      </w:r>
+    </w:p>
+    <w:p>
+      <w:pPr>
+        <w:numPr>
+          <w:ilvl w:val="0"/>
+          <w:numId w:val="17"/>
+        </w:numPr>
+        <w:spacing w:after="0" w:afterAutospacing="0" w:before="0" w:beforeAutospacing="0" w:lineRule="auto"/>
+        <w:ind w:left="720" w:hanging="360"/>
+        <w:rPr>
+          <w:rFonts w:ascii="Times New Roman" w:cs="Times New Roman" w:eastAsia="Times New Roman" w:hAnsi="Times New Roman"/>
+        </w:rPr>
+      </w:pPr>
+      <w:r>
+        <w:rPr>
+          <w:rFonts w:ascii="Times New Roman" w:cs="Times New Roman" w:eastAsia="Times New Roman" w:hAnsi="Times New Roman"/>
+          <w:rtl w:val="0"/>
+        </w:rPr>
+        <w:t xml:space="preserve">Reviews verify completeness, consistency, traceability, and testability of requirements and design elements.</w:t>
+        <w:br w:type="textWrapping"/>
+      </w:r>
+    </w:p>
+    <w:p>
+      <w:pPr>
+        <w:numPr>
+          <w:ilvl w:val="0"/>
+          <w:numId w:val="17"/>
+        </w:numPr>
+        <w:spacing w:after="240" w:before="0" w:beforeAutospacing="0" w:lineRule="auto"/>
+        <w:ind w:left="720" w:hanging="360"/>
+        <w:rPr>
+          <w:rFonts w:ascii="Times New Roman" w:cs="Times New Roman" w:eastAsia="Times New Roman" w:hAnsi="Times New Roman"/>
+        </w:rPr>
+      </w:pPr>
+      <w:r>
+        <w:rPr>
+          <w:rFonts w:ascii="Times New Roman" w:cs="Times New Roman" w:eastAsia="Times New Roman" w:hAnsi="Times New Roman"/>
+          <w:rtl w:val="0"/>
+        </w:rPr>
+        <w:t xml:space="preserve">Review findings are documented and tracked until resolution.</w:t>
+        <w:br w:type="textWrapping"/>
+      </w:r>
+    </w:p>
+    <w:p>
+      <w:pPr>
+        <w:spacing w:after="240" w:before="240" w:lineRule="auto"/>
+        <w:rPr>
+          <w:rFonts w:ascii="Times New Roman" w:cs="Times New Roman" w:eastAsia="Times New Roman" w:hAnsi="Times New Roman"/>
+          <w:b w:val="1"/>
+          <w:bCs w:val="1"/>
+        </w:rPr>
+      </w:pPr>
+      <w:r>
+        <w:rPr>
+          <w:rtl w:val="0"/>
+        </w:rPr>
+      </w:r>
+    </w:p>
+    <w:p>
+      <w:pPr>
+        <w:spacing w:after="240" w:before="240" w:lineRule="auto"/>
+        <w:rPr>
+          <w:rFonts w:ascii="Times New Roman" w:cs="Times New Roman" w:eastAsia="Times New Roman" w:hAnsi="Times New Roman"/>
+          <w:b w:val="1"/>
+          <w:bCs w:val="1"/>
+        </w:rPr>
+      </w:pPr>
+      <w:r>
+        <w:rPr>
+          <w:rFonts w:ascii="Times New Roman" w:cs="Times New Roman" w:eastAsia="Times New Roman" w:hAnsi="Times New Roman"/>
+          <w:b w:val="1"/>
+          <w:bCs w:val="1"/>
+          <w:rtl w:val="0"/>
+        </w:rPr>
+        <w:t xml:space="preserve">Technical Inspections</w:t>
+      </w:r>
+    </w:p>
+    <w:p>
+      <w:pPr>
+        <w:numPr>
+          <w:ilvl w:val="0"/>
+          <w:numId w:val="10"/>
+        </w:numPr>
+        <w:spacing w:after="0" w:afterAutospacing="0" w:before="240" w:lineRule="auto"/>
+        <w:ind w:left="720" w:hanging="360"/>
+        <w:rPr>
+          <w:rFonts w:ascii="Times New Roman" w:cs="Times New Roman" w:eastAsia="Times New Roman" w:hAnsi="Times New Roman"/>
+        </w:rPr>
+      </w:pPr>
+      <w:r>
+        <w:rPr>
+          <w:rFonts w:ascii="Times New Roman" w:cs="Times New Roman" w:eastAsia="Times New Roman" w:hAnsi="Times New Roman"/>
+          <w:rtl w:val="0"/>
+        </w:rPr>
+        <w:t xml:space="preserve">Structured inspections are applied to selected critical artifacts (e.g., architecture descriptions, interface definitions, AI module design).</w:t>
+        <w:br w:type="textWrapping"/>
+      </w:r>
+    </w:p>
+    <w:p>
+      <w:pPr>
+        <w:numPr>
+          <w:ilvl w:val="0"/>
+          <w:numId w:val="10"/>
+        </w:numPr>
+        <w:spacing w:after="240" w:before="0" w:beforeAutospacing="0" w:lineRule="auto"/>
+        <w:ind w:left="720" w:hanging="360"/>
+        <w:rPr>
+          <w:rFonts w:ascii="Times New Roman" w:cs="Times New Roman" w:eastAsia="Times New Roman" w:hAnsi="Times New Roman"/>
+        </w:rPr>
+      </w:pPr>
+      <w:r>
+        <w:rPr>
+          <w:rFonts w:ascii="Times New Roman" w:cs="Times New Roman" w:eastAsia="Times New Roman" w:hAnsi="Times New Roman"/>
+          <w:rtl w:val="0"/>
+        </w:rPr>
+        <w:t xml:space="preserve">Inspections follow a checklist-based approach to identify defects, ambiguities, or noncompliance with standards.</w:t>
+        <w:br w:type="textWrapping"/>
+      </w:r>
+    </w:p>
+    <w:p>
+      <w:pPr>
+        <w:spacing w:after="240" w:before="240" w:lineRule="auto"/>
+        <w:rPr>
+          <w:rFonts w:ascii="Times New Roman" w:cs="Times New Roman" w:eastAsia="Times New Roman" w:hAnsi="Times New Roman"/>
+          <w:b w:val="1"/>
+          <w:bCs w:val="1"/>
+        </w:rPr>
+      </w:pPr>
+      <w:r>
+        <w:rPr>
+          <w:rFonts w:ascii="Times New Roman" w:cs="Times New Roman" w:eastAsia="Times New Roman" w:hAnsi="Times New Roman"/>
+          <w:b w:val="1"/>
+          <w:bCs w:val="1"/>
+          <w:rtl w:val="0"/>
+        </w:rPr>
+        <w:t xml:space="preserve">Process Assessments</w:t>
+      </w:r>
+    </w:p>
+    <w:p>
+      <w:pPr>
+        <w:numPr>
+          <w:ilvl w:val="0"/>
+          <w:numId w:val="16"/>
+        </w:numPr>
+        <w:spacing w:after="0" w:afterAutospacing="0" w:before="240" w:lineRule="auto"/>
+        <w:ind w:left="720" w:hanging="360"/>
+        <w:rPr>
+          <w:rFonts w:ascii="Times New Roman" w:cs="Times New Roman" w:eastAsia="Times New Roman" w:hAnsi="Times New Roman"/>
+        </w:rPr>
+      </w:pPr>
+      <w:r>
+        <w:rPr>
+          <w:rFonts w:ascii="Times New Roman" w:cs="Times New Roman" w:eastAsia="Times New Roman" w:hAnsi="Times New Roman"/>
+          <w:rtl w:val="0"/>
+        </w:rPr>
+        <w:t xml:space="preserve">Development and testing activities are periodically assessed to verify compliance with planned processes defined in the PMP, STP, and QMP.</w:t>
+        <w:br w:type="textWrapping"/>
+      </w:r>
+    </w:p>
+    <w:p>
+      <w:pPr>
+        <w:numPr>
+          <w:ilvl w:val="0"/>
+          <w:numId w:val="16"/>
+        </w:numPr>
+        <w:spacing w:after="240" w:before="0" w:beforeAutospacing="0" w:lineRule="auto"/>
+        <w:ind w:left="720" w:hanging="360"/>
+        <w:rPr>
+          <w:rFonts w:ascii="Times New Roman" w:cs="Times New Roman" w:eastAsia="Times New Roman" w:hAnsi="Times New Roman"/>
+        </w:rPr>
+      </w:pPr>
+      <w:r>
+        <w:rPr>
+          <w:rFonts w:ascii="Times New Roman" w:cs="Times New Roman" w:eastAsia="Times New Roman" w:hAnsi="Times New Roman"/>
+          <w:rtl w:val="0"/>
+        </w:rPr>
+        <w:t xml:space="preserve">Deviations from defined workflows (e.g., skipped reviews or undocumented changes) are identified and corrected.</w:t>
+        <w:br w:type="textWrapping"/>
+      </w:r>
+    </w:p>
+    <w:p>
+      <w:pPr>
+        <w:spacing w:after="240" w:before="240" w:lineRule="auto"/>
+        <w:rPr>
+          <w:rFonts w:ascii="Times New Roman" w:cs="Times New Roman" w:eastAsia="Times New Roman" w:hAnsi="Times New Roman"/>
+          <w:b w:val="1"/>
+          <w:bCs w:val="1"/>
+        </w:rPr>
+      </w:pPr>
+      <w:r>
+        <w:rPr>
+          <w:rFonts w:ascii="Times New Roman" w:cs="Times New Roman" w:eastAsia="Times New Roman" w:hAnsi="Times New Roman"/>
+          <w:b w:val="1"/>
+          <w:bCs w:val="1"/>
+          <w:rtl w:val="0"/>
+        </w:rPr>
+        <w:t xml:space="preserve">Audit Activities</w:t>
       </w:r>
     </w:p>
     <w:p>
@@ -2427,93 +4045,14 @@
         <w:ind w:left="720" w:hanging="360"/>
         <w:rPr>
           <w:rFonts w:ascii="Times New Roman" w:cs="Times New Roman" w:eastAsia="Times New Roman" w:hAnsi="Times New Roman"/>
-          <w:sz w:val="24"/>
-          <w:szCs w:val="24"/>
-        </w:rPr>
-      </w:pPr>
-      <w:r>
-        <w:rPr>
-          <w:rFonts w:ascii="Times New Roman" w:cs="Times New Roman" w:eastAsia="Times New Roman" w:hAnsi="Times New Roman"/>
-          <w:sz w:val="24"/>
-          <w:szCs w:val="24"/>
-          <w:rtl w:val="0"/>
-        </w:rPr>
-        <w:t xml:space="preserve">Software development</w:t>
-        <w:br w:type="textWrapping"/>
-      </w:r>
-    </w:p>
-    <w:p>
-      <w:pPr>
-        <w:numPr>
-          <w:ilvl w:val="0"/>
-          <w:numId w:val="5"/>
-        </w:numPr>
-        <w:spacing w:after="0" w:afterAutospacing="0" w:before="0" w:beforeAutospacing="0" w:lineRule="auto"/>
-        <w:ind w:left="720" w:hanging="360"/>
-        <w:rPr>
-          <w:rFonts w:ascii="Times New Roman" w:cs="Times New Roman" w:eastAsia="Times New Roman" w:hAnsi="Times New Roman"/>
-          <w:sz w:val="24"/>
-          <w:szCs w:val="24"/>
-        </w:rPr>
-      </w:pPr>
-      <w:r>
-        <w:rPr>
-          <w:rFonts w:ascii="Times New Roman" w:cs="Times New Roman" w:eastAsia="Times New Roman" w:hAnsi="Times New Roman"/>
-          <w:sz w:val="24"/>
-          <w:szCs w:val="24"/>
-          <w:rtl w:val="0"/>
-        </w:rPr>
-        <w:t xml:space="preserve">System integration</w:t>
-        <w:br w:type="textWrapping"/>
-      </w:r>
-    </w:p>
-    <w:p>
-      <w:pPr>
-        <w:numPr>
-          <w:ilvl w:val="0"/>
-          <w:numId w:val="5"/>
-        </w:numPr>
-        <w:spacing w:after="0" w:afterAutospacing="0" w:before="0" w:beforeAutospacing="0" w:lineRule="auto"/>
-        <w:ind w:left="720" w:hanging="360"/>
-        <w:rPr>
-          <w:rFonts w:ascii="Times New Roman" w:cs="Times New Roman" w:eastAsia="Times New Roman" w:hAnsi="Times New Roman"/>
-          <w:sz w:val="24"/>
-          <w:szCs w:val="24"/>
-        </w:rPr>
-      </w:pPr>
-      <w:r>
-        <w:rPr>
-          <w:rFonts w:ascii="Times New Roman" w:cs="Times New Roman" w:eastAsia="Times New Roman" w:hAnsi="Times New Roman"/>
-          <w:sz w:val="24"/>
-          <w:szCs w:val="24"/>
-          <w:rtl w:val="0"/>
-        </w:rPr>
-        <w:t xml:space="preserve">Testing and verification</w:t>
-        <w:br w:type="textWrapping"/>
-      </w:r>
-    </w:p>
-    <w:p>
-      <w:pPr>
-        <w:numPr>
-          <w:ilvl w:val="0"/>
-          <w:numId w:val="5"/>
-        </w:numPr>
-        <w:spacing w:after="0" w:afterAutospacing="0" w:before="0" w:beforeAutospacing="0" w:lineRule="auto"/>
-        <w:ind w:left="720" w:hanging="360"/>
-        <w:rPr>
-          <w:rFonts w:ascii="Times New Roman" w:cs="Times New Roman" w:eastAsia="Times New Roman" w:hAnsi="Times New Roman"/>
-          <w:sz w:val="24"/>
-          <w:szCs w:val="24"/>
-        </w:rPr>
-      </w:pPr>
-      <w:r>
-        <w:rPr>
-          <w:rFonts w:ascii="Times New Roman" w:cs="Times New Roman" w:eastAsia="Times New Roman" w:hAnsi="Times New Roman"/>
-          <w:sz w:val="24"/>
-          <w:szCs w:val="24"/>
-          <w:rtl w:val="0"/>
-        </w:rPr>
-        <w:t xml:space="preserve">Documentation preparation</w:t>
+        </w:rPr>
+      </w:pPr>
+      <w:r>
+        <w:rPr>
+          <w:rFonts w:ascii="Times New Roman" w:cs="Times New Roman" w:eastAsia="Times New Roman" w:hAnsi="Times New Roman"/>
+          <w:rtl w:val="0"/>
+        </w:rPr>
+        <w:t xml:space="preserve">Internal quality audits are performed to ensure that documentation, testing evidence, and defect tracking records are complete and consistent.</w:t>
         <w:br w:type="textWrapping"/>
       </w:r>
     </w:p>
@@ -2527,18 +4066,14 @@
         <w:ind w:left="720" w:hanging="360"/>
         <w:rPr>
           <w:rFonts w:ascii="Times New Roman" w:cs="Times New Roman" w:eastAsia="Times New Roman" w:hAnsi="Times New Roman"/>
-          <w:sz w:val="24"/>
-          <w:szCs w:val="24"/>
-        </w:rPr>
-      </w:pPr>
-      <w:r>
-        <w:rPr>
-          <w:rFonts w:ascii="Times New Roman" w:cs="Times New Roman" w:eastAsia="Times New Roman" w:hAnsi="Times New Roman"/>
-          <w:sz w:val="24"/>
-          <w:szCs w:val="24"/>
-          <w:rtl w:val="0"/>
-        </w:rPr>
-        <w:t xml:space="preserve">Defect management</w:t>
+        </w:rPr>
+      </w:pPr>
+      <w:r>
+        <w:rPr>
+          <w:rFonts w:ascii="Times New Roman" w:cs="Times New Roman" w:eastAsia="Times New Roman" w:hAnsi="Times New Roman"/>
+          <w:rtl w:val="0"/>
+        </w:rPr>
+        <w:t xml:space="preserve">Audits focus on traceability between requirements, implementation, and test results.</w:t>
         <w:br w:type="textWrapping"/>
       </w:r>
     </w:p>
@@ -2549,8 +4084,6 @@
           <w:rFonts w:ascii="Times New Roman" w:cs="Times New Roman" w:eastAsia="Times New Roman" w:hAnsi="Times New Roman"/>
           <w:b w:val="1"/>
           <w:bCs w:val="1"/>
-          <w:sz w:val="24"/>
-          <w:szCs w:val="24"/>
         </w:rPr>
       </w:pPr>
       <w:r>
@@ -2558,23 +4091,82 @@
           <w:rFonts w:ascii="Times New Roman" w:cs="Times New Roman" w:eastAsia="Times New Roman" w:hAnsi="Times New Roman"/>
           <w:b w:val="1"/>
           <w:bCs w:val="1"/>
-          <w:sz w:val="24"/>
-          <w:szCs w:val="24"/>
-          <w:rtl w:val="0"/>
-        </w:rPr>
-        <w:t xml:space="preserve">Products</w:t>
+          <w:rtl w:val="0"/>
+        </w:rPr>
+        <w:t xml:space="preserve">Documentation Quality Assurance</w:t>
       </w:r>
     </w:p>
     <w:p>
       <w:pPr>
         <w:numPr>
           <w:ilvl w:val="0"/>
-          <w:numId w:val="2"/>
+          <w:numId w:val="18"/>
         </w:numPr>
         <w:spacing w:after="0" w:afterAutospacing="0" w:before="240" w:lineRule="auto"/>
         <w:ind w:left="720" w:hanging="360"/>
         <w:rPr>
           <w:rFonts w:ascii="Times New Roman" w:cs="Times New Roman" w:eastAsia="Times New Roman" w:hAnsi="Times New Roman"/>
+        </w:rPr>
+      </w:pPr>
+      <w:r>
+        <w:rPr>
+          <w:rFonts w:ascii="Times New Roman" w:cs="Times New Roman" w:eastAsia="Times New Roman" w:hAnsi="Times New Roman"/>
+          <w:rtl w:val="0"/>
+        </w:rPr>
+        <w:t xml:space="preserve">Cross-document consistency checks ensure alignment between SRS, SDD, STP, and QMP.</w:t>
+        <w:br w:type="textWrapping"/>
+      </w:r>
+    </w:p>
+    <w:p>
+      <w:pPr>
+        <w:numPr>
+          <w:ilvl w:val="0"/>
+          <w:numId w:val="18"/>
+        </w:numPr>
+        <w:spacing w:after="240" w:before="0" w:beforeAutospacing="0" w:lineRule="auto"/>
+        <w:ind w:left="720" w:hanging="360"/>
+        <w:rPr>
+          <w:rFonts w:ascii="Times New Roman" w:cs="Times New Roman" w:eastAsia="Times New Roman" w:hAnsi="Times New Roman"/>
+        </w:rPr>
+      </w:pPr>
+      <w:r>
+        <w:rPr>
+          <w:rFonts w:ascii="Times New Roman" w:cs="Times New Roman" w:eastAsia="Times New Roman" w:hAnsi="Times New Roman"/>
+          <w:rtl w:val="0"/>
+        </w:rPr>
+        <w:t xml:space="preserve">Versioning and change records are reviewed to maintain configuration integrity.</w:t>
+      </w:r>
+    </w:p>
+    <w:p>
+      <w:pPr>
+        <w:spacing w:after="240" w:before="240" w:lineRule="auto"/>
+        <w:rPr>
+          <w:rFonts w:ascii="Times New Roman" w:cs="Times New Roman" w:eastAsia="Times New Roman" w:hAnsi="Times New Roman"/>
+        </w:rPr>
+      </w:pPr>
+      <w:r>
+        <w:rPr>
+          <w:rtl w:val="0"/>
+        </w:rPr>
+      </w:r>
+    </w:p>
+    <w:p>
+      <w:pPr>
+        <w:rPr>
+          <w:rFonts w:ascii="Times New Roman" w:cs="Times New Roman" w:eastAsia="Times New Roman" w:hAnsi="Times New Roman"/>
+        </w:rPr>
+      </w:pPr>
+      <w:r>
+        <w:rPr>
+          <w:rtl w:val="0"/>
+        </w:rPr>
+      </w:r>
+    </w:p>
+    <w:p>
+      <w:pPr>
+        <w:pStyle w:val="Heading2"/>
+        <w:rPr>
+          <w:rFonts w:ascii="Times New Roman" w:cs="Times New Roman" w:eastAsia="Times New Roman" w:hAnsi="Times New Roman"/>
           <w:sz w:val="24"/>
           <w:szCs w:val="24"/>
         </w:rPr>
@@ -2586,32 +4178,75 @@
           <w:szCs w:val="24"/>
           <w:rtl w:val="0"/>
         </w:rPr>
-        <w:t xml:space="preserve">Web-based frontend dashboard</w:t>
-        <w:br w:type="textWrapping"/>
+        <w:t xml:space="preserve">6. Quality Control Activities</w:t>
       </w:r>
     </w:p>
     <w:p>
       <w:pPr>
+        <w:spacing w:after="240" w:before="240" w:lineRule="auto"/>
+        <w:rPr>
+          <w:rFonts w:ascii="Times New Roman" w:cs="Times New Roman" w:eastAsia="Times New Roman" w:hAnsi="Times New Roman"/>
+        </w:rPr>
+      </w:pPr>
+      <w:r>
+        <w:rPr>
+          <w:rFonts w:ascii="Times New Roman" w:cs="Times New Roman" w:eastAsia="Times New Roman" w:hAnsi="Times New Roman"/>
+          <w:rtl w:val="0"/>
+        </w:rPr>
+        <w:t xml:space="preserve">Quality Control (QC) activities focus on detecting defects:</w:t>
+      </w:r>
+    </w:p>
+    <w:p>
+      <w:pPr>
         <w:numPr>
           <w:ilvl w:val="0"/>
-          <w:numId w:val="2"/>
+          <w:numId w:val="15"/>
+        </w:numPr>
+        <w:spacing w:after="0" w:afterAutospacing="0" w:before="240" w:lineRule="auto"/>
+        <w:ind w:left="720" w:hanging="360"/>
+      </w:pPr>
+      <w:r>
+        <w:rPr>
+          <w:rFonts w:ascii="Times New Roman" w:cs="Times New Roman" w:eastAsia="Times New Roman" w:hAnsi="Times New Roman"/>
+          <w:b w:val="1"/>
+          <w:bCs w:val="1"/>
+          <w:rtl w:val="0"/>
+        </w:rPr>
+        <w:t xml:space="preserve">Unit Testing:</w:t>
+      </w:r>
+      <w:r>
+        <w:rPr>
+          <w:rFonts w:ascii="Times New Roman" w:cs="Times New Roman" w:eastAsia="Times New Roman" w:hAnsi="Times New Roman"/>
+          <w:rtl w:val="0"/>
+        </w:rPr>
+        <w:t xml:space="preserve"> verification of individual modules</w:t>
+        <w:br w:type="textWrapping"/>
+      </w:r>
+    </w:p>
+    <w:p>
+      <w:pPr>
+        <w:numPr>
+          <w:ilvl w:val="0"/>
+          <w:numId w:val="15"/>
         </w:numPr>
         <w:spacing w:after="0" w:afterAutospacing="0" w:before="0" w:beforeAutospacing="0" w:lineRule="auto"/>
         <w:ind w:left="720" w:hanging="360"/>
-        <w:rPr>
-          <w:rFonts w:ascii="Times New Roman" w:cs="Times New Roman" w:eastAsia="Times New Roman" w:hAnsi="Times New Roman"/>
-          <w:sz w:val="24"/>
-          <w:szCs w:val="24"/>
-        </w:rPr>
-      </w:pPr>
-      <w:r>
-        <w:rPr>
-          <w:rFonts w:ascii="Times New Roman" w:cs="Times New Roman" w:eastAsia="Times New Roman" w:hAnsi="Times New Roman"/>
-          <w:sz w:val="24"/>
-          <w:szCs w:val="24"/>
-          <w:rtl w:val="0"/>
-        </w:rPr>
-        <w:t xml:space="preserve">Backend and middleware services</w:t>
+      </w:pPr>
+      <w:r>
+        <w:rPr>
+          <w:rFonts w:ascii="Times New Roman" w:cs="Times New Roman" w:eastAsia="Times New Roman" w:hAnsi="Times New Roman"/>
+          <w:b w:val="1"/>
+          <w:bCs w:val="1"/>
+          <w:rtl w:val="0"/>
+        </w:rPr>
+        <w:t xml:space="preserve">Integration Testing:</w:t>
+      </w:r>
+      <w:r>
+        <w:rPr>
+          <w:rFonts w:ascii="Times New Roman" w:cs="Times New Roman" w:eastAsia="Times New Roman" w:hAnsi="Times New Roman"/>
+          <w:rtl w:val="0"/>
+        </w:rPr>
+        <w:t xml:space="preserve"> verification of interactions between components</w:t>
         <w:br w:type="textWrapping"/>
       </w:r>
     </w:p>
@@ -2619,24 +4254,26 @@
       <w:pPr>
         <w:numPr>
           <w:ilvl w:val="0"/>
-          <w:numId w:val="2"/>
+          <w:numId w:val="15"/>
         </w:numPr>
         <w:spacing w:after="0" w:afterAutospacing="0" w:before="0" w:beforeAutospacing="0" w:lineRule="auto"/>
         <w:ind w:left="720" w:hanging="360"/>
-        <w:rPr>
-          <w:rFonts w:ascii="Times New Roman" w:cs="Times New Roman" w:eastAsia="Times New Roman" w:hAnsi="Times New Roman"/>
-          <w:sz w:val="24"/>
-          <w:szCs w:val="24"/>
-        </w:rPr>
-      </w:pPr>
-      <w:r>
-        <w:rPr>
-          <w:rFonts w:ascii="Times New Roman" w:cs="Times New Roman" w:eastAsia="Times New Roman" w:hAnsi="Times New Roman"/>
-          <w:sz w:val="24"/>
-          <w:szCs w:val="24"/>
-          <w:rtl w:val="0"/>
-        </w:rPr>
-        <w:t xml:space="preserve">AI-based analysis modules</w:t>
+      </w:pPr>
+      <w:r>
+        <w:rPr>
+          <w:rFonts w:ascii="Times New Roman" w:cs="Times New Roman" w:eastAsia="Times New Roman" w:hAnsi="Times New Roman"/>
+          <w:b w:val="1"/>
+          <w:bCs w:val="1"/>
+          <w:rtl w:val="0"/>
+        </w:rPr>
+        <w:t xml:space="preserve">System Testing:</w:t>
+      </w:r>
+      <w:r>
+        <w:rPr>
+          <w:rFonts w:ascii="Times New Roman" w:cs="Times New Roman" w:eastAsia="Times New Roman" w:hAnsi="Times New Roman"/>
+          <w:rtl w:val="0"/>
+        </w:rPr>
+        <w:t xml:space="preserve"> end-to-end validation of system behavior</w:t>
         <w:br w:type="textWrapping"/>
       </w:r>
     </w:p>
@@ -2644,10 +4281,51 @@
       <w:pPr>
         <w:numPr>
           <w:ilvl w:val="0"/>
-          <w:numId w:val="2"/>
+          <w:numId w:val="15"/>
         </w:numPr>
         <w:spacing w:after="240" w:before="0" w:beforeAutospacing="0" w:lineRule="auto"/>
         <w:ind w:left="720" w:hanging="360"/>
+      </w:pPr>
+      <w:r>
+        <w:rPr>
+          <w:rFonts w:ascii="Times New Roman" w:cs="Times New Roman" w:eastAsia="Times New Roman" w:hAnsi="Times New Roman"/>
+          <w:b w:val="1"/>
+          <w:bCs w:val="1"/>
+          <w:rtl w:val="0"/>
+        </w:rPr>
+        <w:t xml:space="preserve">User Acceptance Testing:</w:t>
+      </w:r>
+      <w:r>
+        <w:rPr>
+          <w:rFonts w:ascii="Times New Roman" w:cs="Times New Roman" w:eastAsia="Times New Roman" w:hAnsi="Times New Roman"/>
+          <w:rtl w:val="0"/>
+        </w:rPr>
+        <w:t xml:space="preserve"> validation using representative user scenarios</w:t>
+      </w:r>
+    </w:p>
+    <w:p>
+      <w:pPr>
+        <w:spacing w:after="240" w:before="240" w:lineRule="auto"/>
+        <w:rPr>
+          <w:rFonts w:ascii="Times New Roman" w:cs="Times New Roman" w:eastAsia="Times New Roman" w:hAnsi="Times New Roman"/>
+        </w:rPr>
+      </w:pPr>
+      <w:r>
+        <w:rPr>
+          <w:rFonts w:ascii="Times New Roman" w:cs="Times New Roman" w:eastAsia="Times New Roman" w:hAnsi="Times New Roman"/>
+          <w:rtl w:val="0"/>
+        </w:rPr>
+        <w:t xml:space="preserve">Test outcomes are documented and analyzed to identify quality issues.</w:t>
+      </w:r>
+      <w:r>
+        <w:rPr>
+          <w:rtl w:val="0"/>
+        </w:rPr>
+      </w:r>
+    </w:p>
+    <w:p>
+      <w:pPr>
+        <w:pStyle w:val="Heading2"/>
         <w:rPr>
           <w:rFonts w:ascii="Times New Roman" w:cs="Times New Roman" w:eastAsia="Times New Roman" w:hAnsi="Times New Roman"/>
           <w:sz w:val="24"/>
@@ -2661,8 +4339,7 @@
           <w:szCs w:val="24"/>
           <w:rtl w:val="0"/>
         </w:rPr>
-        <w:t xml:space="preserve">Test artifacts and project documentation</w:t>
-        <w:br w:type="textWrapping"/>
+        <w:t xml:space="preserve">7. Tools, Techniques, and Environment</w:t>
       </w:r>
     </w:p>
     <w:p>
@@ -2670,110 +4347,34 @@
         <w:spacing w:after="240" w:before="240" w:lineRule="auto"/>
         <w:rPr>
           <w:rFonts w:ascii="Times New Roman" w:cs="Times New Roman" w:eastAsia="Times New Roman" w:hAnsi="Times New Roman"/>
-          <w:sz w:val="24"/>
-          <w:szCs w:val="24"/>
-        </w:rPr>
-      </w:pPr>
-      <w:r>
-        <w:rPr>
-          <w:rFonts w:ascii="Times New Roman" w:cs="Times New Roman" w:eastAsia="Times New Roman" w:hAnsi="Times New Roman"/>
-          <w:sz w:val="24"/>
-          <w:szCs w:val="24"/>
-          <w:rtl w:val="0"/>
-        </w:rPr>
-        <w:t xml:space="preserve">Activities related to regulatory medical certification and deployment in real clinical environments are outside the scope of this plan.</w:t>
+        </w:rPr>
+      </w:pPr>
+      <w:r>
+        <w:rPr>
+          <w:rFonts w:ascii="Times New Roman" w:cs="Times New Roman" w:eastAsia="Times New Roman" w:hAnsi="Times New Roman"/>
+          <w:rtl w:val="0"/>
+        </w:rPr>
+        <w:t xml:space="preserve">The following tools and techniques support quality management:</w:t>
       </w:r>
     </w:p>
     <w:p>
       <w:pPr>
-        <w:pStyle w:val="Heading2"/>
-        <w:rPr>
-          <w:rFonts w:ascii="Times New Roman" w:cs="Times New Roman" w:eastAsia="Times New Roman" w:hAnsi="Times New Roman"/>
-          <w:sz w:val="24"/>
-          <w:szCs w:val="24"/>
-        </w:rPr>
-      </w:pPr>
-      <w:bookmarkStart w:colFirst="0" w:colLast="0" w:name="_heading=h.8911754g5m2a" w:id="2"/>
-      <w:bookmarkEnd w:id="2"/>
-      <w:r>
-        <w:rPr>
-          <w:rFonts w:ascii="Times New Roman" w:cs="Times New Roman" w:eastAsia="Times New Roman" w:hAnsi="Times New Roman"/>
-          <w:sz w:val="24"/>
-          <w:szCs w:val="24"/>
-          <w:rtl w:val="0"/>
-        </w:rPr>
-        <w:t xml:space="preserve">1.3 References</w:t>
-      </w:r>
-    </w:p>
-    <w:p>
-      <w:pPr>
-        <w:spacing w:after="240" w:before="240" w:lineRule="auto"/>
-        <w:rPr>
-          <w:rFonts w:ascii="Times New Roman" w:cs="Times New Roman" w:eastAsia="Times New Roman" w:hAnsi="Times New Roman"/>
-          <w:sz w:val="24"/>
-          <w:szCs w:val="24"/>
-        </w:rPr>
-      </w:pPr>
-      <w:r>
-        <w:rPr>
-          <w:rtl w:val="0"/>
-        </w:rPr>
-      </w:r>
-    </w:p>
-    <w:p>
-      <w:pPr>
-        <w:pStyle w:val="Heading2"/>
-        <w:rPr>
-          <w:rFonts w:ascii="Times New Roman" w:cs="Times New Roman" w:eastAsia="Times New Roman" w:hAnsi="Times New Roman"/>
-          <w:sz w:val="24"/>
-          <w:szCs w:val="24"/>
-        </w:rPr>
-      </w:pPr>
-      <w:r>
-        <w:rPr>
-          <w:rFonts w:ascii="Times New Roman" w:cs="Times New Roman" w:eastAsia="Times New Roman" w:hAnsi="Times New Roman"/>
-          <w:sz w:val="24"/>
-          <w:szCs w:val="24"/>
-          <w:rtl w:val="0"/>
-        </w:rPr>
-        <w:t xml:space="preserve">2. Quality Objectives</w:t>
-      </w:r>
-    </w:p>
-    <w:p>
-      <w:pPr>
-        <w:spacing w:after="240" w:before="240" w:lineRule="auto"/>
-        <w:rPr/>
-      </w:pPr>
-      <w:r>
-        <w:rPr>
-          <w:rtl w:val="0"/>
-        </w:rPr>
-        <w:t xml:space="preserve">The main quality objectives of the project are:</w:t>
-      </w:r>
-    </w:p>
-    <w:p>
-      <w:pPr>
         <w:numPr>
           <w:ilvl w:val="0"/>
-          <w:numId w:val="7"/>
+          <w:numId w:val="12"/>
         </w:numPr>
         <w:spacing w:after="0" w:afterAutospacing="0" w:before="240" w:lineRule="auto"/>
         <w:ind w:left="720" w:hanging="360"/>
-      </w:pPr>
-      <w:r>
-        <w:rPr>
-          <w:b w:val="1"/>
-          <w:bCs w:val="1"/>
-          <w:rtl w:val="0"/>
-        </w:rPr>
-        <w:t xml:space="preserve">Functional Correctness:</w:t>
-        <w:br w:type="textWrapping"/>
-      </w:r>
-      <w:r>
-        <w:rPr>
-          <w:rtl w:val="0"/>
-        </w:rPr>
-        <w:t xml:space="preserve"> All system functions shall operate according to defined user scenarios and requirements.</w:t>
+        <w:rPr>
+          <w:rFonts w:ascii="Times New Roman" w:cs="Times New Roman" w:eastAsia="Times New Roman" w:hAnsi="Times New Roman"/>
+        </w:rPr>
+      </w:pPr>
+      <w:r>
+        <w:rPr>
+          <w:rFonts w:ascii="Times New Roman" w:cs="Times New Roman" w:eastAsia="Times New Roman" w:hAnsi="Times New Roman"/>
+          <w:rtl w:val="0"/>
+        </w:rPr>
+        <w:t xml:space="preserve">Version control system (GitHub) for code and documentation</w:t>
         <w:br w:type="textWrapping"/>
       </w:r>
     </w:p>
@@ -2781,25 +4382,20 @@
       <w:pPr>
         <w:numPr>
           <w:ilvl w:val="0"/>
-          <w:numId w:val="7"/>
+          <w:numId w:val="12"/>
         </w:numPr>
         <w:spacing w:after="0" w:afterAutospacing="0" w:before="0" w:beforeAutospacing="0" w:lineRule="auto"/>
         <w:ind w:left="720" w:hanging="360"/>
-      </w:pPr>
-      <w:r>
-        <w:rPr>
-          <w:b w:val="1"/>
-          <w:bCs w:val="1"/>
-          <w:rtl w:val="0"/>
-        </w:rPr>
-        <w:t xml:space="preserve">Reliability:</w:t>
-        <w:br w:type="textWrapping"/>
-      </w:r>
-      <w:r>
-        <w:rPr>
-          <w:rtl w:val="0"/>
-        </w:rPr>
-        <w:t xml:space="preserve"> The system shall operate without critical failures during testing and demonstrations.</w:t>
+        <w:rPr>
+          <w:rFonts w:ascii="Times New Roman" w:cs="Times New Roman" w:eastAsia="Times New Roman" w:hAnsi="Times New Roman"/>
+        </w:rPr>
+      </w:pPr>
+      <w:r>
+        <w:rPr>
+          <w:rFonts w:ascii="Times New Roman" w:cs="Times New Roman" w:eastAsia="Times New Roman" w:hAnsi="Times New Roman"/>
+          <w:rtl w:val="0"/>
+        </w:rPr>
+        <w:t xml:space="preserve">Issue tracking systems for defect management</w:t>
         <w:br w:type="textWrapping"/>
       </w:r>
     </w:p>
@@ -2807,25 +4403,20 @@
       <w:pPr>
         <w:numPr>
           <w:ilvl w:val="0"/>
-          <w:numId w:val="7"/>
+          <w:numId w:val="12"/>
         </w:numPr>
         <w:spacing w:after="0" w:afterAutospacing="0" w:before="0" w:beforeAutospacing="0" w:lineRule="auto"/>
         <w:ind w:left="720" w:hanging="360"/>
-      </w:pPr>
-      <w:r>
-        <w:rPr>
-          <w:b w:val="1"/>
-          <w:bCs w:val="1"/>
-          <w:rtl w:val="0"/>
-        </w:rPr>
-        <w:t xml:space="preserve">Performance:</w:t>
-        <w:br w:type="textWrapping"/>
-      </w:r>
-      <w:r>
-        <w:rPr>
-          <w:rtl w:val="0"/>
-        </w:rPr>
-        <w:t xml:space="preserve"> System response times shall be acceptable for near real-time monitoring and analysis.</w:t>
+        <w:rPr>
+          <w:rFonts w:ascii="Times New Roman" w:cs="Times New Roman" w:eastAsia="Times New Roman" w:hAnsi="Times New Roman"/>
+        </w:rPr>
+      </w:pPr>
+      <w:r>
+        <w:rPr>
+          <w:rFonts w:ascii="Times New Roman" w:cs="Times New Roman" w:eastAsia="Times New Roman" w:hAnsi="Times New Roman"/>
+          <w:rtl w:val="0"/>
+        </w:rPr>
+        <w:t xml:space="preserve">Automated and manual testing tools</w:t>
         <w:br w:type="textWrapping"/>
       </w:r>
     </w:p>
@@ -2833,25 +4424,20 @@
       <w:pPr>
         <w:numPr>
           <w:ilvl w:val="0"/>
-          <w:numId w:val="7"/>
+          <w:numId w:val="12"/>
         </w:numPr>
         <w:spacing w:after="0" w:afterAutospacing="0" w:before="0" w:beforeAutospacing="0" w:lineRule="auto"/>
         <w:ind w:left="720" w:hanging="360"/>
-      </w:pPr>
-      <w:r>
-        <w:rPr>
-          <w:b w:val="1"/>
-          <w:bCs w:val="1"/>
-          <w:rtl w:val="0"/>
-        </w:rPr>
-        <w:t xml:space="preserve">Security:</w:t>
-        <w:br w:type="textWrapping"/>
-      </w:r>
-      <w:r>
-        <w:rPr>
-          <w:rtl w:val="0"/>
-        </w:rPr>
-        <w:t xml:space="preserve"> Access to the system shall be controlled, and sensitive data shall be protected.</w:t>
+        <w:rPr>
+          <w:rFonts w:ascii="Times New Roman" w:cs="Times New Roman" w:eastAsia="Times New Roman" w:hAnsi="Times New Roman"/>
+        </w:rPr>
+      </w:pPr>
+      <w:r>
+        <w:rPr>
+          <w:rFonts w:ascii="Times New Roman" w:cs="Times New Roman" w:eastAsia="Times New Roman" w:hAnsi="Times New Roman"/>
+          <w:rtl w:val="0"/>
+        </w:rPr>
+        <w:t xml:space="preserve">Logging and monitoring mechanisms</w:t>
         <w:br w:type="textWrapping"/>
       </w:r>
     </w:p>
@@ -2859,25 +4445,101 @@
       <w:pPr>
         <w:numPr>
           <w:ilvl w:val="0"/>
-          <w:numId w:val="7"/>
+          <w:numId w:val="12"/>
+        </w:numPr>
+        <w:spacing w:after="240" w:before="0" w:beforeAutospacing="0" w:lineRule="auto"/>
+        <w:ind w:left="720" w:hanging="360"/>
+        <w:rPr>
+          <w:rFonts w:ascii="Times New Roman" w:cs="Times New Roman" w:eastAsia="Times New Roman" w:hAnsi="Times New Roman"/>
+        </w:rPr>
+      </w:pPr>
+      <w:r>
+        <w:rPr>
+          <w:rFonts w:ascii="Times New Roman" w:cs="Times New Roman" w:eastAsia="Times New Roman" w:hAnsi="Times New Roman"/>
+          <w:rtl w:val="0"/>
+        </w:rPr>
+        <w:t xml:space="preserve">Development and deployment environments</w:t>
+        <w:br w:type="textWrapping"/>
+      </w:r>
+      <w:r>
+        <w:rPr>
+          <w:rtl w:val="0"/>
+        </w:rPr>
+      </w:r>
+    </w:p>
+    <w:p>
+      <w:pPr>
+        <w:pStyle w:val="Heading2"/>
+        <w:rPr>
+          <w:rFonts w:ascii="Times New Roman" w:cs="Times New Roman" w:eastAsia="Times New Roman" w:hAnsi="Times New Roman"/>
+          <w:sz w:val="24"/>
+          <w:szCs w:val="24"/>
+        </w:rPr>
+      </w:pPr>
+      <w:r>
+        <w:rPr>
+          <w:rFonts w:ascii="Times New Roman" w:cs="Times New Roman" w:eastAsia="Times New Roman" w:hAnsi="Times New Roman"/>
+          <w:sz w:val="24"/>
+          <w:szCs w:val="24"/>
+          <w:rtl w:val="0"/>
+        </w:rPr>
+        <w:t xml:space="preserve">8. Documentation and Reporting</w:t>
+      </w:r>
+    </w:p>
+    <w:p>
+      <w:pPr>
+        <w:spacing w:after="240" w:before="240" w:lineRule="auto"/>
+        <w:rPr>
+          <w:rFonts w:ascii="Times New Roman" w:cs="Times New Roman" w:eastAsia="Times New Roman" w:hAnsi="Times New Roman"/>
+        </w:rPr>
+      </w:pPr>
+      <w:r>
+        <w:rPr>
+          <w:rFonts w:ascii="Times New Roman" w:cs="Times New Roman" w:eastAsia="Times New Roman" w:hAnsi="Times New Roman"/>
+          <w:rtl w:val="0"/>
+        </w:rPr>
+        <w:t xml:space="preserve">Quality-related information is documented and communicated through:</w:t>
+      </w:r>
+    </w:p>
+    <w:p>
+      <w:pPr>
+        <w:numPr>
+          <w:ilvl w:val="0"/>
+          <w:numId w:val="19"/>
+        </w:numPr>
+        <w:spacing w:after="0" w:afterAutospacing="0" w:before="240" w:lineRule="auto"/>
+        <w:ind w:left="720" w:hanging="360"/>
+        <w:rPr>
+          <w:rFonts w:ascii="Times New Roman" w:cs="Times New Roman" w:eastAsia="Times New Roman" w:hAnsi="Times New Roman"/>
+        </w:rPr>
+      </w:pPr>
+      <w:r>
+        <w:rPr>
+          <w:rFonts w:ascii="Times New Roman" w:cs="Times New Roman" w:eastAsia="Times New Roman" w:hAnsi="Times New Roman"/>
+          <w:rtl w:val="0"/>
+        </w:rPr>
+        <w:t xml:space="preserve">Test reports and results</w:t>
+        <w:br w:type="textWrapping"/>
+      </w:r>
+    </w:p>
+    <w:p>
+      <w:pPr>
+        <w:numPr>
+          <w:ilvl w:val="0"/>
+          <w:numId w:val="19"/>
         </w:numPr>
         <w:spacing w:after="0" w:afterAutospacing="0" w:before="0" w:beforeAutospacing="0" w:lineRule="auto"/>
         <w:ind w:left="720" w:hanging="360"/>
-      </w:pPr>
-      <w:r>
-        <w:rPr>
-          <w:b w:val="1"/>
-          <w:bCs w:val="1"/>
-          <w:rtl w:val="0"/>
-        </w:rPr>
-        <w:t xml:space="preserve">Maintainability:</w:t>
-        <w:br w:type="textWrapping"/>
-      </w:r>
-      <w:r>
-        <w:rPr>
-          <w:rtl w:val="0"/>
-        </w:rPr>
-        <w:t xml:space="preserve"> The system shall be modular and structured to allow future updates.</w:t>
+        <w:rPr>
+          <w:rFonts w:ascii="Times New Roman" w:cs="Times New Roman" w:eastAsia="Times New Roman" w:hAnsi="Times New Roman"/>
+        </w:rPr>
+      </w:pPr>
+      <w:r>
+        <w:rPr>
+          <w:rFonts w:ascii="Times New Roman" w:cs="Times New Roman" w:eastAsia="Times New Roman" w:hAnsi="Times New Roman"/>
+          <w:rtl w:val="0"/>
+        </w:rPr>
+        <w:t xml:space="preserve">Defect and issue logs</w:t>
         <w:br w:type="textWrapping"/>
       </w:r>
     </w:p>
@@ -2885,31 +4547,39 @@
       <w:pPr>
         <w:numPr>
           <w:ilvl w:val="0"/>
-          <w:numId w:val="7"/>
+          <w:numId w:val="19"/>
         </w:numPr>
         <w:spacing w:after="240" w:before="0" w:beforeAutospacing="0" w:lineRule="auto"/>
         <w:ind w:left="720" w:hanging="360"/>
-      </w:pPr>
-      <w:r>
-        <w:rPr>
-          <w:b w:val="1"/>
-          <w:bCs w:val="1"/>
-          <w:rtl w:val="0"/>
-        </w:rPr>
-        <w:t xml:space="preserve">Defect Control:</w:t>
+        <w:rPr>
+          <w:rFonts w:ascii="Times New Roman" w:cs="Times New Roman" w:eastAsia="Times New Roman" w:hAnsi="Times New Roman"/>
+        </w:rPr>
+      </w:pPr>
+      <w:r>
+        <w:rPr>
+          <w:rFonts w:ascii="Times New Roman" w:cs="Times New Roman" w:eastAsia="Times New Roman" w:hAnsi="Times New Roman"/>
+          <w:rtl w:val="0"/>
+        </w:rPr>
+        <w:t xml:space="preserve">Review notes and evaluation summaries</w:t>
         <w:br w:type="textWrapping"/>
-      </w:r>
-      <w:r>
-        <w:rPr>
-          <w:rtl w:val="0"/>
-        </w:rPr>
-        <w:t xml:space="preserve"> Critical defects shall be identified and resolved before final project evaluation.</w:t>
       </w:r>
     </w:p>
     <w:p>
       <w:pPr>
-        <w:rPr/>
-      </w:pPr>
+        <w:spacing w:after="240" w:before="240" w:lineRule="auto"/>
+        <w:rPr>
+          <w:rFonts w:ascii="Times New Roman" w:cs="Times New Roman" w:eastAsia="Times New Roman" w:hAnsi="Times New Roman"/>
+          <w:sz w:val="24"/>
+          <w:szCs w:val="24"/>
+        </w:rPr>
+      </w:pPr>
+      <w:r>
+        <w:rPr>
+          <w:rFonts w:ascii="Times New Roman" w:cs="Times New Roman" w:eastAsia="Times New Roman" w:hAnsi="Times New Roman"/>
+          <w:rtl w:val="0"/>
+        </w:rPr>
+        <w:t xml:space="preserve">Quality findings are shared with project stakeholders during regular project reviews.</w:t>
+      </w:r>
       <w:r>
         <w:rPr>
           <w:rtl w:val="0"/>
@@ -2932,376 +4602,105 @@
           <w:szCs w:val="24"/>
           <w:rtl w:val="0"/>
         </w:rPr>
-        <w:t xml:space="preserve">3. Organizational Responsibilities</w:t>
+        <w:t xml:space="preserve">9. Nonconformance and Corrective Actions</w:t>
       </w:r>
     </w:p>
     <w:p>
       <w:pPr>
         <w:spacing w:after="240" w:before="240" w:lineRule="auto"/>
-        <w:rPr/>
-      </w:pPr>
-      <w:r>
-        <w:rPr>
-          <w:rtl w:val="0"/>
-        </w:rPr>
-        <w:t xml:space="preserve">Quality responsibilities are shared among the project team:</w:t>
+        <w:rPr>
+          <w:rFonts w:ascii="Times New Roman" w:cs="Times New Roman" w:eastAsia="Times New Roman" w:hAnsi="Times New Roman"/>
+        </w:rPr>
+      </w:pPr>
+      <w:r>
+        <w:rPr>
+          <w:rFonts w:ascii="Times New Roman" w:cs="Times New Roman" w:eastAsia="Times New Roman" w:hAnsi="Times New Roman"/>
+          <w:rtl w:val="0"/>
+        </w:rPr>
+        <w:t xml:space="preserve">When a quality issue is identified:</w:t>
       </w:r>
     </w:p>
     <w:p>
       <w:pPr>
         <w:numPr>
           <w:ilvl w:val="0"/>
-          <w:numId w:val="6"/>
+          <w:numId w:val="13"/>
         </w:numPr>
         <w:spacing w:after="0" w:afterAutospacing="0" w:before="240" w:lineRule="auto"/>
         <w:ind w:left="720" w:hanging="360"/>
-      </w:pPr>
-      <w:r>
-        <w:rPr>
-          <w:b w:val="1"/>
-          <w:bCs w:val="1"/>
-          <w:rtl w:val="0"/>
-        </w:rPr>
-        <w:t xml:space="preserve">Project Team Members</w:t>
+        <w:rPr>
+          <w:rFonts w:ascii="Times New Roman" w:cs="Times New Roman" w:eastAsia="Times New Roman" w:hAnsi="Times New Roman"/>
+        </w:rPr>
+      </w:pPr>
+      <w:r>
+        <w:rPr>
+          <w:rFonts w:ascii="Times New Roman" w:cs="Times New Roman" w:eastAsia="Times New Roman" w:hAnsi="Times New Roman"/>
+          <w:rtl w:val="0"/>
+        </w:rPr>
+        <w:t xml:space="preserve">The issue is recorded with a clear description.</w:t>
         <w:br w:type="textWrapping"/>
       </w:r>
     </w:p>
     <w:p>
       <w:pPr>
         <w:numPr>
-          <w:ilvl w:val="1"/>
-          <w:numId w:val="6"/>
-        </w:numPr>
-        <w:spacing w:after="0" w:afterAutospacing="0" w:before="0" w:beforeAutospacing="0" w:lineRule="auto"/>
-        <w:ind w:left="1440" w:hanging="360"/>
-      </w:pPr>
-      <w:r>
-        <w:rPr>
-          <w:rtl w:val="0"/>
-        </w:rPr>
-        <w:t xml:space="preserve">Implement system components</w:t>
-        <w:br w:type="textWrapping"/>
-      </w:r>
-    </w:p>
-    <w:p>
-      <w:pPr>
-        <w:numPr>
-          <w:ilvl w:val="1"/>
-          <w:numId w:val="6"/>
-        </w:numPr>
-        <w:spacing w:after="0" w:afterAutospacing="0" w:before="0" w:beforeAutospacing="0" w:lineRule="auto"/>
-        <w:ind w:left="1440" w:hanging="360"/>
-      </w:pPr>
-      <w:r>
-        <w:rPr>
-          <w:rtl w:val="0"/>
-        </w:rPr>
-        <w:t xml:space="preserve">Develop and execute tests</w:t>
-        <w:br w:type="textWrapping"/>
-      </w:r>
-    </w:p>
-    <w:p>
-      <w:pPr>
-        <w:numPr>
-          <w:ilvl w:val="1"/>
-          <w:numId w:val="6"/>
-        </w:numPr>
-        <w:spacing w:after="0" w:afterAutospacing="0" w:before="0" w:beforeAutospacing="0" w:lineRule="auto"/>
-        <w:ind w:left="1440" w:hanging="360"/>
-      </w:pPr>
-      <w:r>
-        <w:rPr>
-          <w:rtl w:val="0"/>
-        </w:rPr>
-        <w:t xml:space="preserve">Identify and resolve defects</w:t>
-        <w:br w:type="textWrapping"/>
-      </w:r>
-    </w:p>
-    <w:p>
-      <w:pPr>
-        <w:numPr>
-          <w:ilvl w:val="1"/>
-          <w:numId w:val="6"/>
-        </w:numPr>
-        <w:spacing w:after="0" w:afterAutospacing="0" w:before="0" w:beforeAutospacing="0" w:lineRule="auto"/>
-        <w:ind w:left="1440" w:hanging="360"/>
-      </w:pPr>
-      <w:r>
-        <w:rPr>
-          <w:rtl w:val="0"/>
-        </w:rPr>
-        <w:t xml:space="preserve">Maintain documentation consistency</w:t>
-        <w:br w:type="textWrapping"/>
-      </w:r>
-    </w:p>
-    <w:p>
-      <w:pPr>
-        <w:numPr>
           <w:ilvl w:val="0"/>
-          <w:numId w:val="6"/>
+          <w:numId w:val="13"/>
         </w:numPr>
         <w:spacing w:after="0" w:afterAutospacing="0" w:before="0" w:beforeAutospacing="0" w:lineRule="auto"/>
         <w:ind w:left="720" w:hanging="360"/>
-      </w:pPr>
-      <w:r>
-        <w:rPr>
-          <w:b w:val="1"/>
-          <w:bCs w:val="1"/>
-          <w:rtl w:val="0"/>
-        </w:rPr>
-        <w:t xml:space="preserve">Quality Responsible</w:t>
+        <w:rPr>
+          <w:rFonts w:ascii="Times New Roman" w:cs="Times New Roman" w:eastAsia="Times New Roman" w:hAnsi="Times New Roman"/>
+        </w:rPr>
+      </w:pPr>
+      <w:r>
+        <w:rPr>
+          <w:rFonts w:ascii="Times New Roman" w:cs="Times New Roman" w:eastAsia="Times New Roman" w:hAnsi="Times New Roman"/>
+          <w:rtl w:val="0"/>
+        </w:rPr>
+        <w:t xml:space="preserve">Its severity and impact are assessed.</w:t>
         <w:br w:type="textWrapping"/>
       </w:r>
     </w:p>
     <w:p>
       <w:pPr>
         <w:numPr>
-          <w:ilvl w:val="1"/>
-          <w:numId w:val="6"/>
-        </w:numPr>
-        <w:spacing w:after="0" w:afterAutospacing="0" w:before="0" w:beforeAutospacing="0" w:lineRule="auto"/>
-        <w:ind w:left="1440" w:hanging="360"/>
-      </w:pPr>
-      <w:r>
-        <w:rPr>
-          <w:rtl w:val="0"/>
-        </w:rPr>
-        <w:t xml:space="preserve">Oversees quality planning and activities</w:t>
-        <w:br w:type="textWrapping"/>
-      </w:r>
-    </w:p>
-    <w:p>
-      <w:pPr>
-        <w:numPr>
-          <w:ilvl w:val="1"/>
-          <w:numId w:val="6"/>
-        </w:numPr>
-        <w:spacing w:after="0" w:afterAutospacing="0" w:before="0" w:beforeAutospacing="0" w:lineRule="auto"/>
-        <w:ind w:left="1440" w:hanging="360"/>
-      </w:pPr>
-      <w:r>
-        <w:rPr>
-          <w:rtl w:val="0"/>
-        </w:rPr>
-        <w:t xml:space="preserve">Tracks quality metrics and test results</w:t>
-        <w:br w:type="textWrapping"/>
-      </w:r>
-    </w:p>
-    <w:p>
-      <w:pPr>
-        <w:numPr>
-          <w:ilvl w:val="1"/>
-          <w:numId w:val="6"/>
-        </w:numPr>
-        <w:spacing w:after="0" w:afterAutospacing="0" w:before="0" w:beforeAutospacing="0" w:lineRule="auto"/>
-        <w:ind w:left="1440" w:hanging="360"/>
-      </w:pPr>
-      <w:r>
-        <w:rPr>
-          <w:rtl w:val="0"/>
-        </w:rPr>
-        <w:t xml:space="preserve">Ensures compliance with quality objectives</w:t>
-        <w:br w:type="textWrapping"/>
-      </w:r>
-    </w:p>
-    <w:p>
-      <w:pPr>
-        <w:numPr>
           <w:ilvl w:val="0"/>
-          <w:numId w:val="6"/>
+          <w:numId w:val="13"/>
         </w:numPr>
         <w:spacing w:after="0" w:afterAutospacing="0" w:before="0" w:beforeAutospacing="0" w:lineRule="auto"/>
         <w:ind w:left="720" w:hanging="360"/>
-      </w:pPr>
-      <w:r>
-        <w:rPr>
-          <w:b w:val="1"/>
-          <w:bCs w:val="1"/>
-          <w:rtl w:val="0"/>
-        </w:rPr>
-        <w:t xml:space="preserve">Test Responsible</w:t>
+        <w:rPr>
+          <w:rFonts w:ascii="Times New Roman" w:cs="Times New Roman" w:eastAsia="Times New Roman" w:hAnsi="Times New Roman"/>
+        </w:rPr>
+      </w:pPr>
+      <w:r>
+        <w:rPr>
+          <w:rFonts w:ascii="Times New Roman" w:cs="Times New Roman" w:eastAsia="Times New Roman" w:hAnsi="Times New Roman"/>
+          <w:rtl w:val="0"/>
+        </w:rPr>
+        <w:t xml:space="preserve">Corrective actions are implemented.</w:t>
         <w:br w:type="textWrapping"/>
       </w:r>
     </w:p>
     <w:p>
       <w:pPr>
         <w:numPr>
-          <w:ilvl w:val="1"/>
-          <w:numId w:val="6"/>
-        </w:numPr>
-        <w:spacing w:after="0" w:afterAutospacing="0" w:before="0" w:beforeAutospacing="0" w:lineRule="auto"/>
-        <w:ind w:left="1440" w:hanging="360"/>
-      </w:pPr>
-      <w:r>
-        <w:rPr>
-          <w:rtl w:val="0"/>
-        </w:rPr>
-        <w:t xml:space="preserve">Plans and executes test activities</w:t>
-        <w:br w:type="textWrapping"/>
-      </w:r>
-    </w:p>
-    <w:p>
-      <w:pPr>
-        <w:numPr>
-          <w:ilvl w:val="1"/>
-          <w:numId w:val="6"/>
-        </w:numPr>
-        <w:spacing w:after="0" w:afterAutospacing="0" w:before="0" w:beforeAutospacing="0" w:lineRule="auto"/>
-        <w:ind w:left="1440" w:hanging="360"/>
-      </w:pPr>
-      <w:r>
-        <w:rPr>
-          <w:rtl w:val="0"/>
-        </w:rPr>
-        <w:t xml:space="preserve">Documents test results</w:t>
-        <w:br w:type="textWrapping"/>
-      </w:r>
-    </w:p>
-    <w:p>
-      <w:pPr>
-        <w:numPr>
-          <w:ilvl w:val="1"/>
-          <w:numId w:val="6"/>
-        </w:numPr>
-        <w:spacing w:after="240" w:before="0" w:beforeAutospacing="0" w:lineRule="auto"/>
-        <w:ind w:left="1440" w:hanging="360"/>
-      </w:pPr>
-      <w:r>
-        <w:rPr>
-          <w:rtl w:val="0"/>
-        </w:rPr>
-        <w:t xml:space="preserve">Reports quality-related risks</w:t>
-        <w:br w:type="textWrapping"/>
-      </w:r>
-      <w:r>
-        <w:rPr>
-          <w:rtl w:val="0"/>
-        </w:rPr>
-      </w:r>
-    </w:p>
-    <w:p>
-      <w:pPr>
-        <w:pStyle w:val="Heading2"/>
-        <w:rPr>
-          <w:rFonts w:ascii="Times New Roman" w:cs="Times New Roman" w:eastAsia="Times New Roman" w:hAnsi="Times New Roman"/>
-          <w:sz w:val="24"/>
-          <w:szCs w:val="24"/>
-        </w:rPr>
-      </w:pPr>
-      <w:r>
-        <w:rPr>
-          <w:rFonts w:ascii="Times New Roman" w:cs="Times New Roman" w:eastAsia="Times New Roman" w:hAnsi="Times New Roman"/>
-          <w:sz w:val="24"/>
-          <w:szCs w:val="24"/>
-          <w:rtl w:val="0"/>
-        </w:rPr>
-        <w:t xml:space="preserve">4. Quality Standards and Metrics</w:t>
-      </w:r>
-    </w:p>
-    <w:p>
-      <w:pPr>
-        <w:rPr/>
-      </w:pPr>
-      <w:r>
-        <w:rPr>
-          <w:rtl w:val="0"/>
-        </w:rPr>
-        <w:t xml:space="preserve">This section defines the quality standards followed in the project and the metrics used to evaluate conformance to these standards. Quality is assessed using measurable and observable indicators rather than subjective judgment.</w:t>
-      </w:r>
-      <w:r>
-        <w:rPr>
-          <w:rtl w:val="0"/>
-        </w:rPr>
-      </w:r>
-    </w:p>
-    <w:p>
-      <w:pPr>
-        <w:pStyle w:val="Heading2"/>
-        <w:rPr>
-          <w:rFonts w:ascii="Cambria" w:cs="Cambria" w:eastAsia="Cambria" w:hAnsi="Cambria"/>
-          <w:color w:val="000000"/>
-          <w:sz w:val="34"/>
-          <w:szCs w:val="34"/>
-        </w:rPr>
-      </w:pPr>
-      <w:bookmarkStart w:colFirst="0" w:colLast="0" w:name="_heading=h.x8m2xrdugz24" w:id="3"/>
-      <w:bookmarkEnd w:id="3"/>
-      <w:r>
-        <w:rPr>
-          <w:rFonts w:ascii="Times New Roman" w:cs="Times New Roman" w:eastAsia="Times New Roman" w:hAnsi="Times New Roman"/>
-          <w:sz w:val="24"/>
-          <w:szCs w:val="24"/>
-          <w:rtl w:val="0"/>
-        </w:rPr>
-        <w:t xml:space="preserve">4.1 Quality Standards</w:t>
-      </w:r>
-      <w:r>
-        <w:rPr>
-          <w:rtl w:val="0"/>
-        </w:rPr>
-      </w:r>
-    </w:p>
-    <w:p>
-      <w:pPr>
-        <w:spacing w:after="240" w:before="240" w:lineRule="auto"/>
-        <w:rPr/>
-      </w:pPr>
-      <w:r>
-        <w:rPr>
-          <w:rtl w:val="0"/>
-        </w:rPr>
-        <w:t xml:space="preserve">The project follows generally accepted software engineering and quality standards to ensure consistency, reliability, and traceability throughout development.</w:t>
-      </w:r>
-    </w:p>
-    <w:p>
-      <w:pPr>
-        <w:numPr>
           <w:ilvl w:val="0"/>
-          <w:numId w:val="11"/>
-        </w:numPr>
-        <w:spacing w:after="0" w:afterAutospacing="0" w:before="240" w:lineRule="auto"/>
-        <w:ind w:left="720" w:hanging="360"/>
-      </w:pPr>
-      <w:r>
-        <w:rPr>
-          <w:b w:val="1"/>
-          <w:bCs w:val="1"/>
-          <w:rtl w:val="0"/>
-        </w:rPr>
-        <w:t xml:space="preserve">IEEE Software Engineering Standards</w:t>
-        <w:br w:type="textWrapping"/>
-      </w:r>
-      <w:r>
-        <w:rPr>
-          <w:rtl w:val="0"/>
-        </w:rPr>
-        <w:t xml:space="preserve"> IEEE standards are used as guidance for software documentation, testing, and lifecycle management. These standards ensure that project documents, development activities, and test processes are clearly defined, structured, and traceable.</w:t>
-        <w:br w:type="textWrapping"/>
-      </w:r>
-    </w:p>
-    <w:p>
-      <w:pPr>
-        <w:numPr>
-          <w:ilvl w:val="0"/>
-          <w:numId w:val="11"/>
+          <w:numId w:val="13"/>
         </w:numPr>
         <w:spacing w:after="0" w:afterAutospacing="0" w:before="0" w:beforeAutospacing="0" w:lineRule="auto"/>
         <w:ind w:left="720" w:hanging="360"/>
-      </w:pPr>
-      <w:r>
-        <w:rPr>
-          <w:b w:val="1"/>
-          <w:bCs w:val="1"/>
-          <w:rtl w:val="0"/>
-        </w:rPr>
-        <w:t xml:space="preserve">ISO Software Quality Standards</w:t>
-        <w:br w:type="textWrapping"/>
-      </w:r>
-      <w:r>
-        <w:rPr>
-          <w:rtl w:val="0"/>
-        </w:rPr>
-        <w:t xml:space="preserve"> ISO quality models are used as a reference for defining software quality attributes such as functional suitability, performance efficiency, reliability, security, usability, and maintainability.</w:t>
+        <w:rPr>
+          <w:rFonts w:ascii="Times New Roman" w:cs="Times New Roman" w:eastAsia="Times New Roman" w:hAnsi="Times New Roman"/>
+        </w:rPr>
+      </w:pPr>
+      <w:r>
+        <w:rPr>
+          <w:rFonts w:ascii="Times New Roman" w:cs="Times New Roman" w:eastAsia="Times New Roman" w:hAnsi="Times New Roman"/>
+          <w:rtl w:val="0"/>
+        </w:rPr>
+        <w:t xml:space="preserve">The fix is verified through testing.</w:t>
         <w:br w:type="textWrapping"/>
       </w:r>
     </w:p>
@@ -3309,274 +4708,70 @@
       <w:pPr>
         <w:numPr>
           <w:ilvl w:val="0"/>
-          <w:numId w:val="11"/>
+          <w:numId w:val="13"/>
         </w:numPr>
         <w:spacing w:after="240" w:before="0" w:beforeAutospacing="0" w:lineRule="auto"/>
         <w:ind w:left="720" w:hanging="360"/>
-      </w:pPr>
-      <w:r>
-        <w:rPr>
-          <w:b w:val="1"/>
-          <w:bCs w:val="1"/>
-          <w:rtl w:val="0"/>
-        </w:rPr>
-        <w:t xml:space="preserve">Secure and Reliable Software Development Practices</w:t>
-        <w:br w:type="textWrapping"/>
-      </w:r>
-      <w:r>
-        <w:rPr>
-          <w:rtl w:val="0"/>
-        </w:rPr>
-        <w:t xml:space="preserve"> Best practices for secure coding, access control, error handling, and logging are applied to reduce security risks and improve system robustness.</w:t>
-      </w:r>
-      <w:r>
-        <w:rPr>
-          <w:rtl w:val="0"/>
-        </w:rPr>
+        <w:rPr>
+          <w:rFonts w:ascii="Times New Roman" w:cs="Times New Roman" w:eastAsia="Times New Roman" w:hAnsi="Times New Roman"/>
+        </w:rPr>
+      </w:pPr>
+      <w:r>
+        <w:rPr>
+          <w:rFonts w:ascii="Times New Roman" w:cs="Times New Roman" w:eastAsia="Times New Roman" w:hAnsi="Times New Roman"/>
+          <w:rtl w:val="0"/>
+        </w:rPr>
+        <w:t xml:space="preserve">The issue is formally closed after validation.</w:t>
         <w:br w:type="textWrapping"/>
       </w:r>
     </w:p>
     <w:p>
       <w:pPr>
+        <w:spacing w:after="240" w:before="240" w:lineRule="auto"/>
+        <w:rPr>
+          <w:rFonts w:ascii="Times New Roman" w:cs="Times New Roman" w:eastAsia="Times New Roman" w:hAnsi="Times New Roman"/>
+        </w:rPr>
+      </w:pPr>
+      <w:r>
+        <w:rPr>
+          <w:rFonts w:ascii="Times New Roman" w:cs="Times New Roman" w:eastAsia="Times New Roman" w:hAnsi="Times New Roman"/>
+          <w:rtl w:val="0"/>
+        </w:rPr>
+        <w:t xml:space="preserve">Critical issues are prioritized and resolved promptly.</w:t>
+      </w:r>
+    </w:p>
+    <w:p>
+      <w:pPr>
         <w:pStyle w:val="Heading2"/>
-        <w:rPr>
-          <w:rFonts w:ascii="Cambria" w:cs="Cambria" w:eastAsia="Cambria" w:hAnsi="Cambria"/>
-          <w:color w:val="000000"/>
-          <w:sz w:val="34"/>
-          <w:szCs w:val="34"/>
-        </w:rPr>
-      </w:pPr>
-      <w:bookmarkStart w:colFirst="0" w:colLast="0" w:name="_heading=h.ovjtd01ywrds" w:id="4"/>
-      <w:bookmarkEnd w:id="4"/>
-      <w:r>
         <w:rPr>
           <w:rFonts w:ascii="Times New Roman" w:cs="Times New Roman" w:eastAsia="Times New Roman" w:hAnsi="Times New Roman"/>
           <w:sz w:val="24"/>
           <w:szCs w:val="24"/>
-          <w:rtl w:val="0"/>
-        </w:rPr>
-        <w:t xml:space="preserve">4.2 Quality Metrics</w:t>
-      </w:r>
-      <w:r>
-        <w:rPr>
-          <w:rtl w:val="0"/>
-        </w:rPr>
+        </w:rPr>
+      </w:pPr>
+      <w:r>
+        <w:rPr>
+          <w:rFonts w:ascii="Times New Roman" w:cs="Times New Roman" w:eastAsia="Times New Roman" w:hAnsi="Times New Roman"/>
+          <w:sz w:val="24"/>
+          <w:szCs w:val="24"/>
+          <w:rtl w:val="0"/>
+        </w:rPr>
+        <w:t xml:space="preserve">10. Continuous Improvement</w:t>
       </w:r>
     </w:p>
     <w:p>
       <w:pPr>
         <w:spacing w:after="240" w:before="240" w:lineRule="auto"/>
-        <w:rPr/>
-      </w:pPr>
-      <w:r>
-        <w:rPr>
-          <w:rtl w:val="0"/>
-        </w:rPr>
-        <w:t xml:space="preserve">Quality is evaluated using a set of measurable metrics that reflect the functional, performance, reliability, security, and testability aspects of the system. These metrics are monitored throughout testing and evaluation phases to determine whether the system conforms to the defined quality standards.</w:t>
-      </w:r>
-    </w:p>
-    <w:p>
-      <w:pPr>
-        <w:numPr>
-          <w:ilvl w:val="0"/>
-          <w:numId w:val="1"/>
-        </w:numPr>
-        <w:spacing w:after="0" w:afterAutospacing="0" w:before="240" w:lineRule="auto"/>
-        <w:ind w:left="720" w:hanging="360"/>
-      </w:pPr>
-      <w:r>
-        <w:rPr>
-          <w:b w:val="1"/>
-          <w:bCs w:val="1"/>
-          <w:rtl w:val="0"/>
-        </w:rPr>
-        <w:t xml:space="preserve">Test Case Pass/Fail Ratio</w:t>
-        <w:br w:type="textWrapping"/>
-      </w:r>
-      <w:r>
-        <w:rPr>
-          <w:rtl w:val="0"/>
-        </w:rPr>
-        <w:t xml:space="preserve"> This metric represents the proportion of successfully passed test cases to the total number of executed test cases. It is used to evaluate functional correctness and overall system stability. A high pass rate indicates that implemented functionalities behave as expected under defined test scenarios.</w:t>
-        <w:br w:type="textWrapping"/>
-      </w:r>
-    </w:p>
-    <w:p>
-      <w:pPr>
-        <w:numPr>
-          <w:ilvl w:val="0"/>
-          <w:numId w:val="1"/>
-        </w:numPr>
-        <w:spacing w:after="0" w:afterAutospacing="0" w:before="0" w:beforeAutospacing="0" w:lineRule="auto"/>
-        <w:ind w:left="720" w:hanging="360"/>
-      </w:pPr>
-      <w:r>
-        <w:rPr>
-          <w:b w:val="1"/>
-          <w:bCs w:val="1"/>
-          <w:rtl w:val="0"/>
-        </w:rPr>
-        <w:t xml:space="preserve">Number and Severity of Detected Defects</w:t>
-        <w:br w:type="textWrapping"/>
-      </w:r>
-      <w:r>
-        <w:rPr>
-          <w:rtl w:val="0"/>
-        </w:rPr>
-        <w:t xml:space="preserve"> This metric tracks the total number of defects identified during testing and classifies them based on severity (e.g., critical, major, minor). It provides insight into the maturity and reliability of the system. The absence of unresolved critical defects is required before final project delivery.</w:t>
-        <w:br w:type="textWrapping"/>
-      </w:r>
-    </w:p>
-    <w:p>
-      <w:pPr>
-        <w:numPr>
-          <w:ilvl w:val="0"/>
-          <w:numId w:val="1"/>
-        </w:numPr>
-        <w:spacing w:after="0" w:afterAutospacing="0" w:before="0" w:beforeAutospacing="0" w:lineRule="auto"/>
-        <w:ind w:left="720" w:hanging="360"/>
-      </w:pPr>
-      <w:r>
-        <w:rPr>
-          <w:b w:val="1"/>
-          <w:bCs w:val="1"/>
-          <w:rtl w:val="0"/>
-        </w:rPr>
-        <w:t xml:space="preserve">System Response Time for Critical Operations</w:t>
-        <w:br w:type="textWrapping"/>
-      </w:r>
-      <w:r>
-        <w:rPr>
-          <w:rtl w:val="0"/>
-        </w:rPr>
-        <w:t xml:space="preserve"> This metric measures the time required to perform critical system operations such as real-time data visualization and AI inference. It is used to evaluate performance efficiency and responsiveness, especially under nominal system load.</w:t>
-        <w:br w:type="textWrapping"/>
-      </w:r>
-    </w:p>
-    <w:p>
-      <w:pPr>
-        <w:numPr>
-          <w:ilvl w:val="0"/>
-          <w:numId w:val="1"/>
-        </w:numPr>
-        <w:spacing w:after="0" w:afterAutospacing="0" w:before="0" w:beforeAutospacing="0" w:lineRule="auto"/>
-        <w:ind w:left="720" w:hanging="360"/>
-      </w:pPr>
-      <w:r>
-        <w:rPr>
-          <w:b w:val="1"/>
-          <w:bCs w:val="1"/>
-          <w:rtl w:val="0"/>
-        </w:rPr>
-        <w:t xml:space="preserve">Stability During Extended Test Execution</w:t>
-        <w:br w:type="textWrapping"/>
-      </w:r>
-      <w:r>
-        <w:rPr>
-          <w:rtl w:val="0"/>
-        </w:rPr>
-        <w:t xml:space="preserve"> This metric evaluates the system’s ability to operate continuously over extended periods without crashes or critical failures. It reflects system reliability and robustness during prolonged usage.</w:t>
-        <w:br w:type="textWrapping"/>
-      </w:r>
-    </w:p>
-    <w:p>
-      <w:pPr>
-        <w:numPr>
-          <w:ilvl w:val="0"/>
-          <w:numId w:val="1"/>
-        </w:numPr>
-        <w:spacing w:after="0" w:afterAutospacing="0" w:before="0" w:beforeAutospacing="0" w:lineRule="auto"/>
-        <w:ind w:left="720" w:hanging="360"/>
-      </w:pPr>
-      <w:r>
-        <w:rPr>
-          <w:b w:val="1"/>
-          <w:bCs w:val="1"/>
-          <w:rtl w:val="0"/>
-        </w:rPr>
-        <w:t xml:space="preserve">Test Coverage of Core Functionalities</w:t>
-        <w:br w:type="textWrapping"/>
-      </w:r>
-      <w:r>
-        <w:rPr>
-          <w:rtl w:val="0"/>
-        </w:rPr>
-        <w:t xml:space="preserve"> This metric indicates the extent to which core and high-risk functionalities are covered by defined test cases. It ensures that critical system behaviors are systematically verified rather than left untested.</w:t>
-        <w:br w:type="textWrapping"/>
-      </w:r>
-    </w:p>
-    <w:p>
-      <w:pPr>
-        <w:numPr>
-          <w:ilvl w:val="0"/>
-          <w:numId w:val="1"/>
-        </w:numPr>
-        <w:spacing w:after="240" w:before="0" w:beforeAutospacing="0" w:lineRule="auto"/>
-        <w:ind w:left="720" w:hanging="360"/>
-      </w:pPr>
-      <w:r>
-        <w:rPr>
-          <w:b w:val="1"/>
-          <w:bCs w:val="1"/>
-          <w:rtl w:val="0"/>
-        </w:rPr>
-        <w:t xml:space="preserve">Security Verification Rate</w:t>
-        <w:br w:type="textWrapping"/>
-      </w:r>
-      <w:r>
-        <w:rPr>
-          <w:rtl w:val="0"/>
-        </w:rPr>
-        <w:t xml:space="preserve"> This metric reflects the success rate of security-related test cases, including authentication, authorization, and access control checks. It is used to evaluate whether basic security requirements are consistently satisfied.</w:t>
-        <w:br w:type="textWrapping"/>
-      </w:r>
-    </w:p>
-    <w:p>
-      <w:pPr>
-        <w:spacing w:after="240" w:before="240" w:lineRule="auto"/>
-        <w:rPr/>
-      </w:pPr>
-      <w:r>
-        <w:rPr>
-          <w:rtl w:val="0"/>
-        </w:rPr>
-        <w:t xml:space="preserve">Quality metric results are reviewed at defined milestones. If any metric fails to meet its acceptance criteria, corrective actions are initiated according to the defect management process.</w:t>
-      </w:r>
-      <w:r>
-        <w:rPr>
-          <w:rtl w:val="0"/>
-        </w:rPr>
-      </w:r>
-    </w:p>
-    <w:p>
-      <w:pPr>
-        <w:pStyle w:val="Heading2"/>
-        <w:rPr>
-          <w:rFonts w:ascii="Times New Roman" w:cs="Times New Roman" w:eastAsia="Times New Roman" w:hAnsi="Times New Roman"/>
-          <w:sz w:val="24"/>
-          <w:szCs w:val="24"/>
-        </w:rPr>
-      </w:pPr>
-      <w:r>
-        <w:rPr>
-          <w:rFonts w:ascii="Times New Roman" w:cs="Times New Roman" w:eastAsia="Times New Roman" w:hAnsi="Times New Roman"/>
-          <w:sz w:val="24"/>
-          <w:szCs w:val="24"/>
-          <w:rtl w:val="0"/>
-        </w:rPr>
-        <w:t xml:space="preserve">5. Quality Assurance Activities</w:t>
-      </w:r>
-    </w:p>
-    <w:p>
-      <w:pPr>
-        <w:spacing w:after="240" w:before="240" w:lineRule="auto"/>
-        <w:rPr/>
-      </w:pPr>
-      <w:r>
-        <w:rPr>
-          <w:rtl w:val="0"/>
-        </w:rPr>
-        <w:t xml:space="preserve">Quality Assurance (QA) activities focus on preventing defects before they occur:</w:t>
+        <w:rPr>
+          <w:rFonts w:ascii="Times New Roman" w:cs="Times New Roman" w:eastAsia="Times New Roman" w:hAnsi="Times New Roman"/>
+        </w:rPr>
+      </w:pPr>
+      <w:r>
+        <w:rPr>
+          <w:rFonts w:ascii="Times New Roman" w:cs="Times New Roman" w:eastAsia="Times New Roman" w:hAnsi="Times New Roman"/>
+          <w:rtl w:val="0"/>
+        </w:rPr>
+        <w:t xml:space="preserve">Continuous improvement is achieved by:</w:t>
       </w:r>
     </w:p>
     <w:p>
@@ -3587,12 +4782,16 @@
         </w:numPr>
         <w:spacing w:after="0" w:afterAutospacing="0" w:before="240" w:lineRule="auto"/>
         <w:ind w:left="720" w:hanging="360"/>
-      </w:pPr>
-      <w:r>
-        <w:rPr>
-          <w:rtl w:val="0"/>
-        </w:rPr>
-        <w:t xml:space="preserve">Review of requirements and design documents</w:t>
+        <w:rPr>
+          <w:rFonts w:ascii="Times New Roman" w:cs="Times New Roman" w:eastAsia="Times New Roman" w:hAnsi="Times New Roman"/>
+        </w:rPr>
+      </w:pPr>
+      <w:r>
+        <w:rPr>
+          <w:rFonts w:ascii="Times New Roman" w:cs="Times New Roman" w:eastAsia="Times New Roman" w:hAnsi="Times New Roman"/>
+          <w:rtl w:val="0"/>
+        </w:rPr>
+        <w:t xml:space="preserve">Analyzing test results and defect trends</w:t>
         <w:br w:type="textWrapping"/>
       </w:r>
     </w:p>
@@ -3604,29 +4803,16 @@
         </w:numPr>
         <w:spacing w:after="0" w:afterAutospacing="0" w:before="0" w:beforeAutospacing="0" w:lineRule="auto"/>
         <w:ind w:left="720" w:hanging="360"/>
-      </w:pPr>
-      <w:r>
-        <w:rPr>
-          <w:rtl w:val="0"/>
-        </w:rPr>
-        <w:t xml:space="preserve">Evaluation of system architecture and interfaces</w:t>
-        <w:br w:type="textWrapping"/>
-      </w:r>
-    </w:p>
-    <w:p>
-      <w:pPr>
-        <w:numPr>
-          <w:ilvl w:val="0"/>
-          <w:numId w:val="3"/>
-        </w:numPr>
-        <w:spacing w:after="0" w:afterAutospacing="0" w:before="0" w:beforeAutospacing="0" w:lineRule="auto"/>
-        <w:ind w:left="720" w:hanging="360"/>
-      </w:pPr>
-      <w:r>
-        <w:rPr>
-          <w:rtl w:val="0"/>
-        </w:rPr>
-        <w:t xml:space="preserve">Code reviews to ensure readability and correctness</w:t>
+        <w:rPr>
+          <w:rFonts w:ascii="Times New Roman" w:cs="Times New Roman" w:eastAsia="Times New Roman" w:hAnsi="Times New Roman"/>
+        </w:rPr>
+      </w:pPr>
+      <w:r>
+        <w:rPr>
+          <w:rFonts w:ascii="Times New Roman" w:cs="Times New Roman" w:eastAsia="Times New Roman" w:hAnsi="Times New Roman"/>
+          <w:rtl w:val="0"/>
+        </w:rPr>
+        <w:t xml:space="preserve">Reviewing development and testing practices</w:t>
         <w:br w:type="textWrapping"/>
       </w:r>
     </w:p>
@@ -3638,78 +4824,91 @@
         </w:numPr>
         <w:spacing w:after="240" w:before="0" w:beforeAutospacing="0" w:lineRule="auto"/>
         <w:ind w:left="720" w:hanging="360"/>
-      </w:pPr>
-      <w:r>
-        <w:rPr>
-          <w:rtl w:val="0"/>
-        </w:rPr>
-        <w:t xml:space="preserve">Monitoring development progress against plans</w:t>
+        <w:rPr>
+          <w:rFonts w:ascii="Times New Roman" w:cs="Times New Roman" w:eastAsia="Times New Roman" w:hAnsi="Times New Roman"/>
+        </w:rPr>
+      </w:pPr>
+      <w:r>
+        <w:rPr>
+          <w:rFonts w:ascii="Times New Roman" w:cs="Times New Roman" w:eastAsia="Times New Roman" w:hAnsi="Times New Roman"/>
+          <w:rtl w:val="0"/>
+        </w:rPr>
+        <w:t xml:space="preserve">Applying lessons learned to subsequent project phases</w:t>
         <w:br w:type="textWrapping"/>
+      </w:r>
+      <w:r>
+        <w:rPr>
+          <w:rtl w:val="0"/>
+        </w:rPr>
       </w:r>
     </w:p>
     <w:p>
       <w:pPr>
-        <w:rPr/>
-      </w:pPr>
-      <w:r>
-        <w:rPr>
-          <w:rtl w:val="0"/>
-        </w:rPr>
+        <w:pStyle w:val="Heading2"/>
+        <w:rPr>
+          <w:rFonts w:ascii="Times New Roman" w:cs="Times New Roman" w:eastAsia="Times New Roman" w:hAnsi="Times New Roman"/>
+          <w:sz w:val="24"/>
+          <w:szCs w:val="24"/>
+        </w:rPr>
+      </w:pPr>
+      <w:r>
+        <w:rPr>
+          <w:rFonts w:ascii="Times New Roman" w:cs="Times New Roman" w:eastAsia="Times New Roman" w:hAnsi="Times New Roman"/>
+          <w:sz w:val="24"/>
+          <w:szCs w:val="24"/>
+          <w:rtl w:val="0"/>
+        </w:rPr>
+        <w:t xml:space="preserve">11. Approvals and Revision History</w:t>
       </w:r>
     </w:p>
     <w:p>
       <w:pPr>
-        <w:pStyle w:val="Heading2"/>
-        <w:rPr>
-          <w:rFonts w:ascii="Times New Roman" w:cs="Times New Roman" w:eastAsia="Times New Roman" w:hAnsi="Times New Roman"/>
-          <w:sz w:val="24"/>
-          <w:szCs w:val="24"/>
-        </w:rPr>
-      </w:pPr>
-      <w:r>
-        <w:rPr>
-          <w:rFonts w:ascii="Times New Roman" w:cs="Times New Roman" w:eastAsia="Times New Roman" w:hAnsi="Times New Roman"/>
-          <w:sz w:val="24"/>
-          <w:szCs w:val="24"/>
-          <w:rtl w:val="0"/>
-        </w:rPr>
-        <w:t xml:space="preserve">6. Quality Control Activities</w:t>
+        <w:spacing w:after="240" w:before="240" w:lineRule="auto"/>
+        <w:rPr>
+          <w:rFonts w:ascii="Times New Roman" w:cs="Times New Roman" w:eastAsia="Times New Roman" w:hAnsi="Times New Roman"/>
+        </w:rPr>
+      </w:pPr>
+      <w:r>
+        <w:rPr>
+          <w:rFonts w:ascii="Times New Roman" w:cs="Times New Roman" w:eastAsia="Times New Roman" w:hAnsi="Times New Roman"/>
+          <w:rtl w:val="0"/>
+        </w:rPr>
+        <w:t xml:space="preserve">This document is reviewed and approved by the project team.</w:t>
       </w:r>
     </w:p>
     <w:p>
       <w:pPr>
         <w:spacing w:after="240" w:before="240" w:lineRule="auto"/>
-        <w:rPr/>
-      </w:pPr>
-      <w:r>
-        <w:rPr>
-          <w:rtl w:val="0"/>
-        </w:rPr>
-        <w:t xml:space="preserve">Quality Control (QC) activities focus on detecting defects:</w:t>
+        <w:rPr>
+          <w:rFonts w:ascii="Times New Roman" w:cs="Times New Roman" w:eastAsia="Times New Roman" w:hAnsi="Times New Roman"/>
+        </w:rPr>
+      </w:pPr>
+      <w:r>
+        <w:rPr>
+          <w:rFonts w:ascii="Times New Roman" w:cs="Times New Roman" w:eastAsia="Times New Roman" w:hAnsi="Times New Roman"/>
+          <w:rtl w:val="0"/>
+        </w:rPr>
+        <w:t xml:space="preserve">A revision history is maintained to record:</w:t>
       </w:r>
     </w:p>
     <w:p>
       <w:pPr>
         <w:numPr>
           <w:ilvl w:val="0"/>
-          <w:numId w:val="12"/>
+          <w:numId w:val="20"/>
         </w:numPr>
         <w:spacing w:after="0" w:afterAutospacing="0" w:before="240" w:lineRule="auto"/>
         <w:ind w:left="720" w:hanging="360"/>
-      </w:pPr>
-      <w:r>
-        <w:rPr>
-          <w:b w:val="1"/>
-          <w:bCs w:val="1"/>
-          <w:rtl w:val="0"/>
-        </w:rPr>
-        <w:t xml:space="preserve">Unit Testing:</w:t>
-      </w:r>
-      <w:r>
-        <w:rPr>
-          <w:rtl w:val="0"/>
-        </w:rPr>
-        <w:t xml:space="preserve"> verification of individual modules</w:t>
+        <w:rPr>
+          <w:rFonts w:ascii="Times New Roman" w:cs="Times New Roman" w:eastAsia="Times New Roman" w:hAnsi="Times New Roman"/>
+        </w:rPr>
+      </w:pPr>
+      <w:r>
+        <w:rPr>
+          <w:rFonts w:ascii="Times New Roman" w:cs="Times New Roman" w:eastAsia="Times New Roman" w:hAnsi="Times New Roman"/>
+          <w:rtl w:val="0"/>
+        </w:rPr>
+        <w:t xml:space="preserve">document versions,</w:t>
         <w:br w:type="textWrapping"/>
       </w:r>
     </w:p>
@@ -3717,24 +4916,20 @@
       <w:pPr>
         <w:numPr>
           <w:ilvl w:val="0"/>
-          <w:numId w:val="12"/>
+          <w:numId w:val="20"/>
         </w:numPr>
         <w:spacing w:after="0" w:afterAutospacing="0" w:before="0" w:beforeAutospacing="0" w:lineRule="auto"/>
         <w:ind w:left="720" w:hanging="360"/>
-      </w:pPr>
-      <w:r>
-        <w:rPr>
-          <w:b w:val="1"/>
-          <w:bCs w:val="1"/>
-          <w:rtl w:val="0"/>
-        </w:rPr>
-        <w:t xml:space="preserve">Integration Testing:</w:t>
-      </w:r>
-      <w:r>
-        <w:rPr>
-          <w:rtl w:val="0"/>
-        </w:rPr>
-        <w:t xml:space="preserve"> verification of interactions between components</w:t>
+        <w:rPr>
+          <w:rFonts w:ascii="Times New Roman" w:cs="Times New Roman" w:eastAsia="Times New Roman" w:hAnsi="Times New Roman"/>
+        </w:rPr>
+      </w:pPr>
+      <w:r>
+        <w:rPr>
+          <w:rFonts w:ascii="Times New Roman" w:cs="Times New Roman" w:eastAsia="Times New Roman" w:hAnsi="Times New Roman"/>
+          <w:rtl w:val="0"/>
+        </w:rPr>
+        <w:t xml:space="preserve">dates of changes, and</w:t>
         <w:br w:type="textWrapping"/>
       </w:r>
     </w:p>
@@ -3742,629 +4937,31 @@
       <w:pPr>
         <w:numPr>
           <w:ilvl w:val="0"/>
-          <w:numId w:val="12"/>
-        </w:numPr>
-        <w:spacing w:after="0" w:afterAutospacing="0" w:before="0" w:beforeAutospacing="0" w:lineRule="auto"/>
-        <w:ind w:left="720" w:hanging="360"/>
-      </w:pPr>
-      <w:r>
-        <w:rPr>
-          <w:b w:val="1"/>
-          <w:bCs w:val="1"/>
-          <w:rtl w:val="0"/>
-        </w:rPr>
-        <w:t xml:space="preserve">System Testing:</w:t>
-      </w:r>
-      <w:r>
-        <w:rPr>
-          <w:rtl w:val="0"/>
-        </w:rPr>
-        <w:t xml:space="preserve"> end-to-end validation of system behavior</w:t>
-        <w:br w:type="textWrapping"/>
-      </w:r>
-    </w:p>
-    <w:p>
-      <w:pPr>
-        <w:numPr>
-          <w:ilvl w:val="0"/>
-          <w:numId w:val="12"/>
+          <w:numId w:val="20"/>
         </w:numPr>
         <w:spacing w:after="240" w:before="0" w:beforeAutospacing="0" w:lineRule="auto"/>
         <w:ind w:left="720" w:hanging="360"/>
-      </w:pPr>
-      <w:r>
-        <w:rPr>
-          <w:b w:val="1"/>
-          <w:bCs w:val="1"/>
-          <w:rtl w:val="0"/>
-        </w:rPr>
-        <w:t xml:space="preserve">User Acceptance Testing:</w:t>
-      </w:r>
-      <w:r>
-        <w:rPr>
-          <w:rtl w:val="0"/>
-        </w:rPr>
-        <w:t xml:space="preserve"> validation using representative user scenarios</w:t>
+        <w:rPr>
+          <w:rFonts w:ascii="Times New Roman" w:cs="Times New Roman" w:eastAsia="Times New Roman" w:hAnsi="Times New Roman"/>
+        </w:rPr>
+      </w:pPr>
+      <w:r>
+        <w:rPr>
+          <w:rFonts w:ascii="Times New Roman" w:cs="Times New Roman" w:eastAsia="Times New Roman" w:hAnsi="Times New Roman"/>
+          <w:rtl w:val="0"/>
+        </w:rPr>
+        <w:t xml:space="preserve">brief descriptions of updates.</w:t>
+        <w:br w:type="textWrapping"/>
+      </w:r>
+      <w:r>
+        <w:rPr>
+          <w:rtl w:val="0"/>
+        </w:rPr>
       </w:r>
     </w:p>
     <w:p>
       <w:pPr>
-        <w:spacing w:after="240" w:before="240" w:lineRule="auto"/>
-        <w:rPr/>
-      </w:pPr>
-      <w:r>
-        <w:rPr>
-          <w:rtl w:val="0"/>
-        </w:rPr>
-        <w:t xml:space="preserve">Test outcomes are documented and analyzed to identify quality issues.</w:t>
-      </w:r>
-      <w:r>
-        <w:rPr>
-          <w:rtl w:val="0"/>
-        </w:rPr>
-      </w:r>
-    </w:p>
-    <w:p>
-      <w:pPr>
         <w:pStyle w:val="Heading2"/>
-        <w:rPr>
-          <w:rFonts w:ascii="Times New Roman" w:cs="Times New Roman" w:eastAsia="Times New Roman" w:hAnsi="Times New Roman"/>
-          <w:sz w:val="24"/>
-          <w:szCs w:val="24"/>
-        </w:rPr>
-      </w:pPr>
-      <w:r>
-        <w:rPr>
-          <w:rFonts w:ascii="Times New Roman" w:cs="Times New Roman" w:eastAsia="Times New Roman" w:hAnsi="Times New Roman"/>
-          <w:sz w:val="24"/>
-          <w:szCs w:val="24"/>
-          <w:rtl w:val="0"/>
-        </w:rPr>
-        <w:t xml:space="preserve">7. Tools, Techniques, and Environment</w:t>
-      </w:r>
-    </w:p>
-    <w:p>
-      <w:pPr>
-        <w:spacing w:after="240" w:before="240" w:lineRule="auto"/>
-        <w:rPr/>
-      </w:pPr>
-      <w:r>
-        <w:rPr>
-          <w:rtl w:val="0"/>
-        </w:rPr>
-        <w:t xml:space="preserve">The following tools and techniques support quality management:</w:t>
-      </w:r>
-    </w:p>
-    <w:p>
-      <w:pPr>
-        <w:numPr>
-          <w:ilvl w:val="0"/>
-          <w:numId w:val="9"/>
-        </w:numPr>
-        <w:spacing w:after="0" w:afterAutospacing="0" w:before="240" w:lineRule="auto"/>
-        <w:ind w:left="720" w:hanging="360"/>
-      </w:pPr>
-      <w:r>
-        <w:rPr>
-          <w:rtl w:val="0"/>
-        </w:rPr>
-        <w:t xml:space="preserve">Version control systems for code and documentation</w:t>
-        <w:br w:type="textWrapping"/>
-      </w:r>
-    </w:p>
-    <w:p>
-      <w:pPr>
-        <w:numPr>
-          <w:ilvl w:val="0"/>
-          <w:numId w:val="9"/>
-        </w:numPr>
-        <w:spacing w:after="0" w:afterAutospacing="0" w:before="0" w:beforeAutospacing="0" w:lineRule="auto"/>
-        <w:ind w:left="720" w:hanging="360"/>
-      </w:pPr>
-      <w:r>
-        <w:rPr>
-          <w:rtl w:val="0"/>
-        </w:rPr>
-        <w:t xml:space="preserve">Issue tracking systems for defect management</w:t>
-        <w:br w:type="textWrapping"/>
-      </w:r>
-    </w:p>
-    <w:p>
-      <w:pPr>
-        <w:numPr>
-          <w:ilvl w:val="0"/>
-          <w:numId w:val="9"/>
-        </w:numPr>
-        <w:spacing w:after="0" w:afterAutospacing="0" w:before="0" w:beforeAutospacing="0" w:lineRule="auto"/>
-        <w:ind w:left="720" w:hanging="360"/>
-      </w:pPr>
-      <w:r>
-        <w:rPr>
-          <w:rtl w:val="0"/>
-        </w:rPr>
-        <w:t xml:space="preserve">Automated and manual testing tools</w:t>
-        <w:br w:type="textWrapping"/>
-      </w:r>
-    </w:p>
-    <w:p>
-      <w:pPr>
-        <w:numPr>
-          <w:ilvl w:val="0"/>
-          <w:numId w:val="9"/>
-        </w:numPr>
-        <w:spacing w:after="0" w:afterAutospacing="0" w:before="0" w:beforeAutospacing="0" w:lineRule="auto"/>
-        <w:ind w:left="720" w:hanging="360"/>
-      </w:pPr>
-      <w:r>
-        <w:rPr>
-          <w:rtl w:val="0"/>
-        </w:rPr>
-        <w:t xml:space="preserve">Logging and monitoring mechanisms</w:t>
-        <w:br w:type="textWrapping"/>
-      </w:r>
-    </w:p>
-    <w:p>
-      <w:pPr>
-        <w:numPr>
-          <w:ilvl w:val="0"/>
-          <w:numId w:val="9"/>
-        </w:numPr>
-        <w:spacing w:after="240" w:before="0" w:beforeAutospacing="0" w:lineRule="auto"/>
-        <w:ind w:left="720" w:hanging="360"/>
-      </w:pPr>
-      <w:r>
-        <w:rPr>
-          <w:rtl w:val="0"/>
-        </w:rPr>
-        <w:t xml:space="preserve">Development and deployment environments</w:t>
-        <w:br w:type="textWrapping"/>
-      </w:r>
-      <w:r>
-        <w:rPr>
-          <w:rtl w:val="0"/>
-        </w:rPr>
-      </w:r>
-    </w:p>
-    <w:p>
-      <w:pPr>
-        <w:pStyle w:val="Heading2"/>
-        <w:rPr>
-          <w:rFonts w:ascii="Times New Roman" w:cs="Times New Roman" w:eastAsia="Times New Roman" w:hAnsi="Times New Roman"/>
-          <w:sz w:val="24"/>
-          <w:szCs w:val="24"/>
-        </w:rPr>
-      </w:pPr>
-      <w:r>
-        <w:rPr>
-          <w:rFonts w:ascii="Times New Roman" w:cs="Times New Roman" w:eastAsia="Times New Roman" w:hAnsi="Times New Roman"/>
-          <w:sz w:val="24"/>
-          <w:szCs w:val="24"/>
-          <w:rtl w:val="0"/>
-        </w:rPr>
-        <w:t xml:space="preserve">8. Documentation and Reporting</w:t>
-      </w:r>
-    </w:p>
-    <w:p>
-      <w:pPr>
-        <w:spacing w:after="240" w:before="240" w:lineRule="auto"/>
-        <w:rPr/>
-      </w:pPr>
-      <w:r>
-        <w:rPr>
-          <w:rtl w:val="0"/>
-        </w:rPr>
-        <w:t xml:space="preserve">Quality-related information is documented and communicated through:</w:t>
-      </w:r>
-    </w:p>
-    <w:p>
-      <w:pPr>
-        <w:numPr>
-          <w:ilvl w:val="0"/>
-          <w:numId w:val="13"/>
-        </w:numPr>
-        <w:spacing w:after="0" w:afterAutospacing="0" w:before="240" w:lineRule="auto"/>
-        <w:ind w:left="720" w:hanging="360"/>
-      </w:pPr>
-      <w:r>
-        <w:rPr>
-          <w:rtl w:val="0"/>
-        </w:rPr>
-        <w:t xml:space="preserve">Test reports and results</w:t>
-        <w:br w:type="textWrapping"/>
-      </w:r>
-    </w:p>
-    <w:p>
-      <w:pPr>
-        <w:numPr>
-          <w:ilvl w:val="0"/>
-          <w:numId w:val="13"/>
-        </w:numPr>
-        <w:spacing w:after="0" w:afterAutospacing="0" w:before="0" w:beforeAutospacing="0" w:lineRule="auto"/>
-        <w:ind w:left="720" w:hanging="360"/>
-      </w:pPr>
-      <w:r>
-        <w:rPr>
-          <w:rtl w:val="0"/>
-        </w:rPr>
-        <w:t xml:space="preserve">Defect and issue logs</w:t>
-        <w:br w:type="textWrapping"/>
-      </w:r>
-    </w:p>
-    <w:p>
-      <w:pPr>
-        <w:numPr>
-          <w:ilvl w:val="0"/>
-          <w:numId w:val="13"/>
-        </w:numPr>
-        <w:spacing w:after="240" w:before="0" w:beforeAutospacing="0" w:lineRule="auto"/>
-        <w:ind w:left="720" w:hanging="360"/>
-      </w:pPr>
-      <w:r>
-        <w:rPr>
-          <w:rtl w:val="0"/>
-        </w:rPr>
-        <w:t xml:space="preserve">Review notes and evaluation summaries</w:t>
-        <w:br w:type="textWrapping"/>
-      </w:r>
-    </w:p>
-    <w:p>
-      <w:pPr>
-        <w:spacing w:after="240" w:before="240" w:lineRule="auto"/>
-        <w:rPr>
-          <w:rFonts w:ascii="Times New Roman" w:cs="Times New Roman" w:eastAsia="Times New Roman" w:hAnsi="Times New Roman"/>
-          <w:sz w:val="24"/>
-          <w:szCs w:val="24"/>
-        </w:rPr>
-      </w:pPr>
-      <w:r>
-        <w:rPr>
-          <w:rtl w:val="0"/>
-        </w:rPr>
-        <w:t xml:space="preserve">Quality findings are shared with project stakeholders during regular project reviews.</w:t>
-      </w:r>
-      <w:r>
-        <w:rPr>
-          <w:rtl w:val="0"/>
-        </w:rPr>
-      </w:r>
-    </w:p>
-    <w:p>
-      <w:pPr>
-        <w:pStyle w:val="Heading2"/>
-        <w:rPr>
-          <w:rFonts w:ascii="Times New Roman" w:cs="Times New Roman" w:eastAsia="Times New Roman" w:hAnsi="Times New Roman"/>
-          <w:sz w:val="24"/>
-          <w:szCs w:val="24"/>
-        </w:rPr>
-      </w:pPr>
-      <w:r>
-        <w:rPr>
-          <w:rFonts w:ascii="Times New Roman" w:cs="Times New Roman" w:eastAsia="Times New Roman" w:hAnsi="Times New Roman"/>
-          <w:sz w:val="24"/>
-          <w:szCs w:val="24"/>
-          <w:rtl w:val="0"/>
-        </w:rPr>
-        <w:t xml:space="preserve">9. Nonconformance and Corrective Actions</w:t>
-      </w:r>
-    </w:p>
-    <w:p>
-      <w:pPr>
-        <w:spacing w:after="240" w:before="240" w:lineRule="auto"/>
-        <w:rPr/>
-      </w:pPr>
-      <w:r>
-        <w:rPr>
-          <w:rtl w:val="0"/>
-        </w:rPr>
-        <w:t xml:space="preserve">When a quality issue is identified:</w:t>
-      </w:r>
-    </w:p>
-    <w:p>
-      <w:pPr>
-        <w:numPr>
-          <w:ilvl w:val="0"/>
-          <w:numId w:val="10"/>
-        </w:numPr>
-        <w:spacing w:after="0" w:afterAutospacing="0" w:before="240" w:lineRule="auto"/>
-        <w:ind w:left="720" w:hanging="360"/>
-      </w:pPr>
-      <w:r>
-        <w:rPr>
-          <w:rtl w:val="0"/>
-        </w:rPr>
-        <w:t xml:space="preserve">The issue is recorded with a clear description.</w:t>
-        <w:br w:type="textWrapping"/>
-      </w:r>
-    </w:p>
-    <w:p>
-      <w:pPr>
-        <w:numPr>
-          <w:ilvl w:val="0"/>
-          <w:numId w:val="10"/>
-        </w:numPr>
-        <w:spacing w:after="0" w:afterAutospacing="0" w:before="0" w:beforeAutospacing="0" w:lineRule="auto"/>
-        <w:ind w:left="720" w:hanging="360"/>
-      </w:pPr>
-      <w:r>
-        <w:rPr>
-          <w:rtl w:val="0"/>
-        </w:rPr>
-        <w:t xml:space="preserve">Its severity and impact are assessed.</w:t>
-        <w:br w:type="textWrapping"/>
-      </w:r>
-    </w:p>
-    <w:p>
-      <w:pPr>
-        <w:numPr>
-          <w:ilvl w:val="0"/>
-          <w:numId w:val="10"/>
-        </w:numPr>
-        <w:spacing w:after="0" w:afterAutospacing="0" w:before="0" w:beforeAutospacing="0" w:lineRule="auto"/>
-        <w:ind w:left="720" w:hanging="360"/>
-      </w:pPr>
-      <w:r>
-        <w:rPr>
-          <w:rtl w:val="0"/>
-        </w:rPr>
-        <w:t xml:space="preserve">Corrective actions are implemented.</w:t>
-        <w:br w:type="textWrapping"/>
-      </w:r>
-    </w:p>
-    <w:p>
-      <w:pPr>
-        <w:numPr>
-          <w:ilvl w:val="0"/>
-          <w:numId w:val="10"/>
-        </w:numPr>
-        <w:spacing w:after="0" w:afterAutospacing="0" w:before="0" w:beforeAutospacing="0" w:lineRule="auto"/>
-        <w:ind w:left="720" w:hanging="360"/>
-      </w:pPr>
-      <w:r>
-        <w:rPr>
-          <w:rtl w:val="0"/>
-        </w:rPr>
-        <w:t xml:space="preserve">The fix is verified through testing.</w:t>
-        <w:br w:type="textWrapping"/>
-      </w:r>
-    </w:p>
-    <w:p>
-      <w:pPr>
-        <w:numPr>
-          <w:ilvl w:val="0"/>
-          <w:numId w:val="10"/>
-        </w:numPr>
-        <w:spacing w:after="240" w:before="0" w:beforeAutospacing="0" w:lineRule="auto"/>
-        <w:ind w:left="720" w:hanging="360"/>
-      </w:pPr>
-      <w:r>
-        <w:rPr>
-          <w:rtl w:val="0"/>
-        </w:rPr>
-        <w:t xml:space="preserve">The issue is formally closed after validation.</w:t>
-        <w:br w:type="textWrapping"/>
-      </w:r>
-    </w:p>
-    <w:p>
-      <w:pPr>
-        <w:spacing w:after="240" w:before="240" w:lineRule="auto"/>
-        <w:rPr/>
-      </w:pPr>
-      <w:r>
-        <w:rPr>
-          <w:rtl w:val="0"/>
-        </w:rPr>
-        <w:t xml:space="preserve">Critical issues are prioritized and resolved promptly.</w:t>
-      </w:r>
-    </w:p>
-    <w:p>
-      <w:pPr>
-        <w:pStyle w:val="Heading2"/>
-        <w:rPr>
-          <w:rFonts w:ascii="Times New Roman" w:cs="Times New Roman" w:eastAsia="Times New Roman" w:hAnsi="Times New Roman"/>
-          <w:sz w:val="24"/>
-          <w:szCs w:val="24"/>
-        </w:rPr>
-      </w:pPr>
-      <w:r>
-        <w:rPr>
-          <w:rFonts w:ascii="Times New Roman" w:cs="Times New Roman" w:eastAsia="Times New Roman" w:hAnsi="Times New Roman"/>
-          <w:sz w:val="24"/>
-          <w:szCs w:val="24"/>
-          <w:rtl w:val="0"/>
-        </w:rPr>
-        <w:t xml:space="preserve">10. Continuous Improvement</w:t>
-      </w:r>
-    </w:p>
-    <w:p>
-      <w:pPr>
-        <w:spacing w:after="240" w:before="240" w:lineRule="auto"/>
-        <w:rPr/>
-      </w:pPr>
-      <w:r>
-        <w:rPr>
-          <w:rtl w:val="0"/>
-        </w:rPr>
-        <w:t xml:space="preserve">Continuous improvement is achieved by:</w:t>
-      </w:r>
-    </w:p>
-    <w:p>
-      <w:pPr>
-        <w:numPr>
-          <w:ilvl w:val="0"/>
-          <w:numId w:val="4"/>
-        </w:numPr>
-        <w:spacing w:after="0" w:afterAutospacing="0" w:before="240" w:lineRule="auto"/>
-        <w:ind w:left="720" w:hanging="360"/>
-      </w:pPr>
-      <w:r>
-        <w:rPr>
-          <w:rtl w:val="0"/>
-        </w:rPr>
-        <w:t xml:space="preserve">Analyzing test results and defect trends</w:t>
-        <w:br w:type="textWrapping"/>
-      </w:r>
-    </w:p>
-    <w:p>
-      <w:pPr>
-        <w:numPr>
-          <w:ilvl w:val="0"/>
-          <w:numId w:val="4"/>
-        </w:numPr>
-        <w:spacing w:after="0" w:afterAutospacing="0" w:before="0" w:beforeAutospacing="0" w:lineRule="auto"/>
-        <w:ind w:left="720" w:hanging="360"/>
-      </w:pPr>
-      <w:r>
-        <w:rPr>
-          <w:rtl w:val="0"/>
-        </w:rPr>
-        <w:t xml:space="preserve">Reviewing development and testing practices</w:t>
-        <w:br w:type="textWrapping"/>
-      </w:r>
-    </w:p>
-    <w:p>
-      <w:pPr>
-        <w:numPr>
-          <w:ilvl w:val="0"/>
-          <w:numId w:val="4"/>
-        </w:numPr>
-        <w:spacing w:after="240" w:before="0" w:beforeAutospacing="0" w:lineRule="auto"/>
-        <w:ind w:left="720" w:hanging="360"/>
-      </w:pPr>
-      <w:r>
-        <w:rPr>
-          <w:rtl w:val="0"/>
-        </w:rPr>
-        <w:t xml:space="preserve">Applying lessons learned to subsequent project phases</w:t>
-        <w:br w:type="textWrapping"/>
-      </w:r>
-      <w:r>
-        <w:rPr>
-          <w:rtl w:val="0"/>
-        </w:rPr>
-      </w:r>
-    </w:p>
-    <w:p>
-      <w:pPr>
-        <w:pStyle w:val="Heading2"/>
-        <w:rPr>
-          <w:rFonts w:ascii="Times New Roman" w:cs="Times New Roman" w:eastAsia="Times New Roman" w:hAnsi="Times New Roman"/>
-          <w:sz w:val="24"/>
-          <w:szCs w:val="24"/>
-        </w:rPr>
-      </w:pPr>
-      <w:r>
-        <w:rPr>
-          <w:rFonts w:ascii="Times New Roman" w:cs="Times New Roman" w:eastAsia="Times New Roman" w:hAnsi="Times New Roman"/>
-          <w:sz w:val="24"/>
-          <w:szCs w:val="24"/>
-          <w:rtl w:val="0"/>
-        </w:rPr>
-        <w:t xml:space="preserve">11. Approvals and Revision History</w:t>
-      </w:r>
-    </w:p>
-    <w:p>
-      <w:pPr>
-        <w:spacing w:after="240" w:before="240" w:lineRule="auto"/>
-        <w:rPr/>
-      </w:pPr>
-      <w:r>
-        <w:rPr>
-          <w:rtl w:val="0"/>
-        </w:rPr>
-        <w:t xml:space="preserve">This document is reviewed and approved by the project team.</w:t>
-      </w:r>
-    </w:p>
-    <w:p>
-      <w:pPr>
-        <w:spacing w:after="240" w:before="240" w:lineRule="auto"/>
-        <w:rPr/>
-      </w:pPr>
-      <w:r>
-        <w:rPr>
-          <w:rtl w:val="0"/>
-        </w:rPr>
-        <w:t xml:space="preserve">A revision history is maintained to record:</w:t>
-      </w:r>
-    </w:p>
-    <w:p>
-      <w:pPr>
-        <w:numPr>
-          <w:ilvl w:val="0"/>
-          <w:numId w:val="14"/>
-        </w:numPr>
-        <w:spacing w:after="0" w:afterAutospacing="0" w:before="240" w:lineRule="auto"/>
-        <w:ind w:left="720" w:hanging="360"/>
-      </w:pPr>
-      <w:r>
-        <w:rPr>
-          <w:rtl w:val="0"/>
-        </w:rPr>
-        <w:t xml:space="preserve">document versions,</w:t>
-        <w:br w:type="textWrapping"/>
-      </w:r>
-    </w:p>
-    <w:p>
-      <w:pPr>
-        <w:numPr>
-          <w:ilvl w:val="0"/>
-          <w:numId w:val="14"/>
-        </w:numPr>
-        <w:spacing w:after="0" w:afterAutospacing="0" w:before="0" w:beforeAutospacing="0" w:lineRule="auto"/>
-        <w:ind w:left="720" w:hanging="360"/>
-      </w:pPr>
-      <w:r>
-        <w:rPr>
-          <w:rtl w:val="0"/>
-        </w:rPr>
-        <w:t xml:space="preserve">dates of changes, and</w:t>
-        <w:br w:type="textWrapping"/>
-      </w:r>
-    </w:p>
-    <w:p>
-      <w:pPr>
-        <w:numPr>
-          <w:ilvl w:val="0"/>
-          <w:numId w:val="14"/>
-        </w:numPr>
-        <w:spacing w:after="240" w:before="0" w:beforeAutospacing="0" w:lineRule="auto"/>
-        <w:ind w:left="720" w:hanging="360"/>
-      </w:pPr>
-      <w:r>
-        <w:rPr>
-          <w:rtl w:val="0"/>
-        </w:rPr>
-        <w:t xml:space="preserve">brief descriptions of updates.</w:t>
-        <w:br w:type="textWrapping"/>
-      </w:r>
-      <w:r>
-        <w:rPr>
-          <w:rtl w:val="0"/>
-        </w:rPr>
-      </w:r>
-    </w:p>
-    <w:p>
-      <w:pPr>
-        <w:pStyle w:val="Heading2"/>
-        <w:rPr>
-          <w:rFonts w:ascii="Times New Roman" w:cs="Times New Roman" w:eastAsia="Times New Roman" w:hAnsi="Times New Roman"/>
-          <w:sz w:val="24"/>
-          <w:szCs w:val="24"/>
-        </w:rPr>
-      </w:pPr>
-      <w:bookmarkStart w:colFirst="0" w:colLast="0" w:name="_heading=h.437l15qknhj" w:id="5"/>
-      <w:bookmarkEnd w:id="5"/>
-      <w:r>
-        <w:rPr>
-          <w:rFonts w:ascii="Times New Roman" w:cs="Times New Roman" w:eastAsia="Times New Roman" w:hAnsi="Times New Roman"/>
-          <w:sz w:val="24"/>
-          <w:szCs w:val="24"/>
-          <w:rtl w:val="0"/>
-        </w:rPr>
-        <w:t xml:space="preserve">12. Appendix</w:t>
-      </w:r>
-    </w:p>
-    <w:p>
-      <w:pPr>
         <w:rPr>
           <w:rFonts w:ascii="Times New Roman" w:cs="Times New Roman" w:eastAsia="Times New Roman" w:hAnsi="Times New Roman"/>
           <w:i w:val="1"/>
@@ -4373,6 +4970,17 @@
           <w:szCs w:val="24"/>
         </w:rPr>
       </w:pPr>
+      <w:bookmarkStart w:colFirst="0" w:colLast="0" w:name="_heading=h.437l15qknhj" w:id="6"/>
+      <w:bookmarkEnd w:id="6"/>
+      <w:r>
+        <w:rPr>
+          <w:rFonts w:ascii="Times New Roman" w:cs="Times New Roman" w:eastAsia="Times New Roman" w:hAnsi="Times New Roman"/>
+          <w:sz w:val="24"/>
+          <w:szCs w:val="24"/>
+          <w:rtl w:val="0"/>
+        </w:rPr>
+        <w:t xml:space="preserve">12. Appendix</w:t>
+      </w:r>
       <w:r>
         <w:rPr>
           <w:rtl w:val="0"/>
@@ -4381,42 +4989,90 @@
     </w:p>
     <w:p>
       <w:pPr>
-        <w:rPr>
-          <w:rFonts w:ascii="Times New Roman" w:cs="Times New Roman" w:eastAsia="Times New Roman" w:hAnsi="Times New Roman"/>
-          <w:i w:val="1"/>
-          <w:iCs w:val="1"/>
+        <w:pStyle w:val="Heading2"/>
+        <w:rPr>
+          <w:rFonts w:ascii="Times New Roman" w:cs="Times New Roman" w:eastAsia="Times New Roman" w:hAnsi="Times New Roman"/>
           <w:sz w:val="24"/>
           <w:szCs w:val="24"/>
         </w:rPr>
       </w:pPr>
-      <w:r>
-        <w:rPr>
-          <w:rtl w:val="0"/>
-        </w:rPr>
+      <w:bookmarkStart w:colFirst="0" w:colLast="0" w:name="_heading=h.qa9hcu835eaj" w:id="7"/>
+      <w:bookmarkEnd w:id="7"/>
+      <w:r>
+        <w:rPr>
+          <w:rFonts w:ascii="Times New Roman" w:cs="Times New Roman" w:eastAsia="Times New Roman" w:hAnsi="Times New Roman"/>
+          <w:sz w:val="24"/>
+          <w:szCs w:val="24"/>
+          <w:rtl w:val="0"/>
+        </w:rPr>
+        <w:t xml:space="preserve">13. Reference</w:t>
       </w:r>
     </w:p>
     <w:p>
       <w:pPr>
-        <w:pStyle w:val="Heading2"/>
-        <w:rPr>
-          <w:rFonts w:ascii="Times New Roman" w:cs="Times New Roman" w:eastAsia="Times New Roman" w:hAnsi="Times New Roman"/>
-          <w:i w:val="1"/>
-          <w:iCs w:val="1"/>
-          <w:sz w:val="24"/>
-          <w:szCs w:val="24"/>
-        </w:rPr>
-      </w:pPr>
-      <w:bookmarkStart w:colFirst="0" w:colLast="0" w:name="_heading=h.qa9hcu835eaj" w:id="6"/>
-      <w:bookmarkEnd w:id="6"/>
-      <w:r>
-        <w:rPr>
-          <w:rFonts w:ascii="Times New Roman" w:cs="Times New Roman" w:eastAsia="Times New Roman" w:hAnsi="Times New Roman"/>
-          <w:sz w:val="24"/>
-          <w:szCs w:val="24"/>
-          <w:rtl w:val="0"/>
-        </w:rPr>
-        <w:t xml:space="preserve">13. Reference</w:t>
-      </w:r>
+        <w:numPr>
+          <w:ilvl w:val="0"/>
+          <w:numId w:val="11"/>
+        </w:numPr>
+        <w:spacing w:after="0" w:afterAutospacing="0"/>
+        <w:ind w:left="720" w:hanging="360"/>
+        <w:rPr>
+          <w:rFonts w:ascii="Times New Roman" w:cs="Times New Roman" w:eastAsia="Times New Roman" w:hAnsi="Times New Roman"/>
+        </w:rPr>
+      </w:pPr>
+      <w:r>
+        <w:rPr>
+          <w:rFonts w:ascii="Times New Roman" w:cs="Times New Roman" w:eastAsia="Times New Roman" w:hAnsi="Times New Roman"/>
+          <w:rtl w:val="0"/>
+        </w:rPr>
+        <w:t xml:space="preserve">IEEE 730 Software Quality Assurance Plans</w:t>
+      </w:r>
+    </w:p>
+    <w:p>
+      <w:pPr>
+        <w:numPr>
+          <w:ilvl w:val="0"/>
+          <w:numId w:val="11"/>
+        </w:numPr>
+        <w:spacing w:after="0" w:afterAutospacing="0"/>
+        <w:ind w:left="720" w:hanging="360"/>
+        <w:rPr>
+          <w:rFonts w:ascii="Times New Roman" w:cs="Times New Roman" w:eastAsia="Times New Roman" w:hAnsi="Times New Roman"/>
+        </w:rPr>
+      </w:pPr>
+      <w:r>
+        <w:rPr>
+          <w:rFonts w:ascii="Times New Roman" w:cs="Times New Roman" w:eastAsia="Times New Roman" w:hAnsi="Times New Roman"/>
+          <w:rtl w:val="0"/>
+        </w:rPr>
+        <w:t xml:space="preserve">ISO 90003 Software Quality Management</w:t>
+      </w:r>
+    </w:p>
+    <w:p>
+      <w:pPr>
+        <w:numPr>
+          <w:ilvl w:val="0"/>
+          <w:numId w:val="11"/>
+        </w:numPr>
+        <w:ind w:left="720" w:hanging="360"/>
+        <w:rPr>
+          <w:rFonts w:ascii="Times New Roman" w:cs="Times New Roman" w:eastAsia="Times New Roman" w:hAnsi="Times New Roman"/>
+        </w:rPr>
+      </w:pPr>
+      <w:r>
+        <w:rPr>
+          <w:rFonts w:ascii="Times New Roman" w:cs="Times New Roman" w:eastAsia="Times New Roman" w:hAnsi="Times New Roman"/>
+          <w:rtl w:val="0"/>
+        </w:rPr>
+        <w:t xml:space="preserve">IEEE 12207 Software Life Cycle Processes</w:t>
+      </w:r>
+    </w:p>
+    <w:p>
+      <w:pPr>
+        <w:rPr>
+          <w:rFonts w:ascii="Times New Roman" w:cs="Times New Roman" w:eastAsia="Times New Roman" w:hAnsi="Times New Roman"/>
+        </w:rPr>
+      </w:pPr>
       <w:r>
         <w:rPr>
           <w:rtl w:val="0"/>
@@ -5443,8 +6099,8 @@
   <w:abstractNum w:abstractNumId="10">
     <w:lvl w:ilvl="0">
       <w:start w:val="1"/>
-      <w:numFmt w:val="decimal"/>
-      <w:lvlText w:val="%1."/>
+      <w:numFmt w:val="bullet"/>
+      <w:lvlText w:val="●"/>
       <w:lvlJc w:val="left"/>
       <w:pPr>
         <w:ind w:left="720" w:hanging="360"/>
@@ -5455,8 +6111,8 @@
     </w:lvl>
     <w:lvl w:ilvl="1">
       <w:start w:val="1"/>
-      <w:numFmt w:val="lowerLetter"/>
-      <w:lvlText w:val="%2."/>
+      <w:numFmt w:val="bullet"/>
+      <w:lvlText w:val="○"/>
       <w:lvlJc w:val="left"/>
       <w:pPr>
         <w:ind w:left="1440" w:hanging="360"/>
@@ -5467,8 +6123,8 @@
     </w:lvl>
     <w:lvl w:ilvl="2">
       <w:start w:val="1"/>
-      <w:numFmt w:val="lowerRoman"/>
-      <w:lvlText w:val="%3."/>
+      <w:numFmt w:val="bullet"/>
+      <w:lvlText w:val="■"/>
       <w:lvlJc w:val="left"/>
       <w:pPr>
         <w:ind w:left="2160" w:hanging="360"/>
@@ -5479,8 +6135,8 @@
     </w:lvl>
     <w:lvl w:ilvl="3">
       <w:start w:val="1"/>
-      <w:numFmt w:val="decimal"/>
-      <w:lvlText w:val="%4."/>
+      <w:numFmt w:val="bullet"/>
+      <w:lvlText w:val="●"/>
       <w:lvlJc w:val="left"/>
       <w:pPr>
         <w:ind w:left="2880" w:hanging="360"/>
@@ -5491,8 +6147,8 @@
     </w:lvl>
     <w:lvl w:ilvl="4">
       <w:start w:val="1"/>
-      <w:numFmt w:val="lowerLetter"/>
-      <w:lvlText w:val="%5."/>
+      <w:numFmt w:val="bullet"/>
+      <w:lvlText w:val="○"/>
       <w:lvlJc w:val="left"/>
       <w:pPr>
         <w:ind w:left="3600" w:hanging="360"/>
@@ -5503,8 +6159,8 @@
     </w:lvl>
     <w:lvl w:ilvl="5">
       <w:start w:val="1"/>
-      <w:numFmt w:val="lowerRoman"/>
-      <w:lvlText w:val="%6."/>
+      <w:numFmt w:val="bullet"/>
+      <w:lvlText w:val="■"/>
       <w:lvlJc w:val="left"/>
       <w:pPr>
         <w:ind w:left="4320" w:hanging="360"/>
@@ -5515,8 +6171,8 @@
     </w:lvl>
     <w:lvl w:ilvl="6">
       <w:start w:val="1"/>
-      <w:numFmt w:val="decimal"/>
-      <w:lvlText w:val="%7."/>
+      <w:numFmt w:val="bullet"/>
+      <w:lvlText w:val="●"/>
       <w:lvlJc w:val="left"/>
       <w:pPr>
         <w:ind w:left="5040" w:hanging="360"/>
@@ -5527,8 +6183,8 @@
     </w:lvl>
     <w:lvl w:ilvl="7">
       <w:start w:val="1"/>
-      <w:numFmt w:val="lowerLetter"/>
-      <w:lvlText w:val="%8."/>
+      <w:numFmt w:val="bullet"/>
+      <w:lvlText w:val="○"/>
       <w:lvlJc w:val="left"/>
       <w:pPr>
         <w:ind w:left="5760" w:hanging="360"/>
@@ -5539,8 +6195,8 @@
     </w:lvl>
     <w:lvl w:ilvl="8">
       <w:start w:val="1"/>
-      <w:numFmt w:val="lowerRoman"/>
-      <w:lvlText w:val="%9."/>
+      <w:numFmt w:val="bullet"/>
+      <w:lvlText w:val="■"/>
       <w:lvlJc w:val="left"/>
       <w:pPr>
         <w:ind w:left="6480" w:hanging="360"/>
@@ -5773,6 +6429,116 @@
   <w:abstractNum w:abstractNumId="13">
     <w:lvl w:ilvl="0">
       <w:start w:val="1"/>
+      <w:numFmt w:val="decimal"/>
+      <w:lvlText w:val="%1."/>
+      <w:lvlJc w:val="left"/>
+      <w:pPr>
+        <w:ind w:left="720" w:hanging="360"/>
+      </w:pPr>
+      <w:rPr>
+        <w:u w:val="none"/>
+      </w:rPr>
+    </w:lvl>
+    <w:lvl w:ilvl="1">
+      <w:start w:val="1"/>
+      <w:numFmt w:val="lowerLetter"/>
+      <w:lvlText w:val="%2."/>
+      <w:lvlJc w:val="left"/>
+      <w:pPr>
+        <w:ind w:left="1440" w:hanging="360"/>
+      </w:pPr>
+      <w:rPr>
+        <w:u w:val="none"/>
+      </w:rPr>
+    </w:lvl>
+    <w:lvl w:ilvl="2">
+      <w:start w:val="1"/>
+      <w:numFmt w:val="lowerRoman"/>
+      <w:lvlText w:val="%3."/>
+      <w:lvlJc w:val="left"/>
+      <w:pPr>
+        <w:ind w:left="2160" w:hanging="360"/>
+      </w:pPr>
+      <w:rPr>
+        <w:u w:val="none"/>
+      </w:rPr>
+    </w:lvl>
+    <w:lvl w:ilvl="3">
+      <w:start w:val="1"/>
+      <w:numFmt w:val="decimal"/>
+      <w:lvlText w:val="%4."/>
+      <w:lvlJc w:val="left"/>
+      <w:pPr>
+        <w:ind w:left="2880" w:hanging="360"/>
+      </w:pPr>
+      <w:rPr>
+        <w:u w:val="none"/>
+      </w:rPr>
+    </w:lvl>
+    <w:lvl w:ilvl="4">
+      <w:start w:val="1"/>
+      <w:numFmt w:val="lowerLetter"/>
+      <w:lvlText w:val="%5."/>
+      <w:lvlJc w:val="left"/>
+      <w:pPr>
+        <w:ind w:left="3600" w:hanging="360"/>
+      </w:pPr>
+      <w:rPr>
+        <w:u w:val="none"/>
+      </w:rPr>
+    </w:lvl>
+    <w:lvl w:ilvl="5">
+      <w:start w:val="1"/>
+      <w:numFmt w:val="lowerRoman"/>
+      <w:lvlText w:val="%6."/>
+      <w:lvlJc w:val="left"/>
+      <w:pPr>
+        <w:ind w:left="4320" w:hanging="360"/>
+      </w:pPr>
+      <w:rPr>
+        <w:u w:val="none"/>
+      </w:rPr>
+    </w:lvl>
+    <w:lvl w:ilvl="6">
+      <w:start w:val="1"/>
+      <w:numFmt w:val="decimal"/>
+      <w:lvlText w:val="%7."/>
+      <w:lvlJc w:val="left"/>
+      <w:pPr>
+        <w:ind w:left="5040" w:hanging="360"/>
+      </w:pPr>
+      <w:rPr>
+        <w:u w:val="none"/>
+      </w:rPr>
+    </w:lvl>
+    <w:lvl w:ilvl="7">
+      <w:start w:val="1"/>
+      <w:numFmt w:val="lowerLetter"/>
+      <w:lvlText w:val="%8."/>
+      <w:lvlJc w:val="left"/>
+      <w:pPr>
+        <w:ind w:left="5760" w:hanging="360"/>
+      </w:pPr>
+      <w:rPr>
+        <w:u w:val="none"/>
+      </w:rPr>
+    </w:lvl>
+    <w:lvl w:ilvl="8">
+      <w:start w:val="1"/>
+      <w:numFmt w:val="lowerRoman"/>
+      <w:lvlText w:val="%9."/>
+      <w:lvlJc w:val="left"/>
+      <w:pPr>
+        <w:ind w:left="6480" w:hanging="360"/>
+      </w:pPr>
+      <w:rPr>
+        <w:u w:val="none"/>
+      </w:rPr>
+    </w:lvl>
+  </w:abstractNum>
+  <w:abstractNum w:abstractNumId="14">
+    <w:lvl w:ilvl="0">
+      <w:start w:val="1"/>
       <w:numFmt w:val="bullet"/>
       <w:lvlText w:val="●"/>
       <w:lvlJc w:val="left"/>
@@ -5880,7 +6646,557 @@
       </w:rPr>
     </w:lvl>
   </w:abstractNum>
-  <w:abstractNum w:abstractNumId="14">
+  <w:abstractNum w:abstractNumId="15">
+    <w:lvl w:ilvl="0">
+      <w:start w:val="1"/>
+      <w:numFmt w:val="bullet"/>
+      <w:lvlText w:val="●"/>
+      <w:lvlJc w:val="left"/>
+      <w:pPr>
+        <w:ind w:left="720" w:hanging="360"/>
+      </w:pPr>
+      <w:rPr>
+        <w:u w:val="none"/>
+      </w:rPr>
+    </w:lvl>
+    <w:lvl w:ilvl="1">
+      <w:start w:val="1"/>
+      <w:numFmt w:val="bullet"/>
+      <w:lvlText w:val="○"/>
+      <w:lvlJc w:val="left"/>
+      <w:pPr>
+        <w:ind w:left="1440" w:hanging="360"/>
+      </w:pPr>
+      <w:rPr>
+        <w:u w:val="none"/>
+      </w:rPr>
+    </w:lvl>
+    <w:lvl w:ilvl="2">
+      <w:start w:val="1"/>
+      <w:numFmt w:val="bullet"/>
+      <w:lvlText w:val="■"/>
+      <w:lvlJc w:val="left"/>
+      <w:pPr>
+        <w:ind w:left="2160" w:hanging="360"/>
+      </w:pPr>
+      <w:rPr>
+        <w:u w:val="none"/>
+      </w:rPr>
+    </w:lvl>
+    <w:lvl w:ilvl="3">
+      <w:start w:val="1"/>
+      <w:numFmt w:val="bullet"/>
+      <w:lvlText w:val="●"/>
+      <w:lvlJc w:val="left"/>
+      <w:pPr>
+        <w:ind w:left="2880" w:hanging="360"/>
+      </w:pPr>
+      <w:rPr>
+        <w:u w:val="none"/>
+      </w:rPr>
+    </w:lvl>
+    <w:lvl w:ilvl="4">
+      <w:start w:val="1"/>
+      <w:numFmt w:val="bullet"/>
+      <w:lvlText w:val="○"/>
+      <w:lvlJc w:val="left"/>
+      <w:pPr>
+        <w:ind w:left="3600" w:hanging="360"/>
+      </w:pPr>
+      <w:rPr>
+        <w:u w:val="none"/>
+      </w:rPr>
+    </w:lvl>
+    <w:lvl w:ilvl="5">
+      <w:start w:val="1"/>
+      <w:numFmt w:val="bullet"/>
+      <w:lvlText w:val="■"/>
+      <w:lvlJc w:val="left"/>
+      <w:pPr>
+        <w:ind w:left="4320" w:hanging="360"/>
+      </w:pPr>
+      <w:rPr>
+        <w:u w:val="none"/>
+      </w:rPr>
+    </w:lvl>
+    <w:lvl w:ilvl="6">
+      <w:start w:val="1"/>
+      <w:numFmt w:val="bullet"/>
+      <w:lvlText w:val="●"/>
+      <w:lvlJc w:val="left"/>
+      <w:pPr>
+        <w:ind w:left="5040" w:hanging="360"/>
+      </w:pPr>
+      <w:rPr>
+        <w:u w:val="none"/>
+      </w:rPr>
+    </w:lvl>
+    <w:lvl w:ilvl="7">
+      <w:start w:val="1"/>
+      <w:numFmt w:val="bullet"/>
+      <w:lvlText w:val="○"/>
+      <w:lvlJc w:val="left"/>
+      <w:pPr>
+        <w:ind w:left="5760" w:hanging="360"/>
+      </w:pPr>
+      <w:rPr>
+        <w:u w:val="none"/>
+      </w:rPr>
+    </w:lvl>
+    <w:lvl w:ilvl="8">
+      <w:start w:val="1"/>
+      <w:numFmt w:val="bullet"/>
+      <w:lvlText w:val="■"/>
+      <w:lvlJc w:val="left"/>
+      <w:pPr>
+        <w:ind w:left="6480" w:hanging="360"/>
+      </w:pPr>
+      <w:rPr>
+        <w:u w:val="none"/>
+      </w:rPr>
+    </w:lvl>
+  </w:abstractNum>
+  <w:abstractNum w:abstractNumId="16">
+    <w:lvl w:ilvl="0">
+      <w:start w:val="1"/>
+      <w:numFmt w:val="bullet"/>
+      <w:lvlText w:val="●"/>
+      <w:lvlJc w:val="left"/>
+      <w:pPr>
+        <w:ind w:left="720" w:hanging="360"/>
+      </w:pPr>
+      <w:rPr>
+        <w:u w:val="none"/>
+      </w:rPr>
+    </w:lvl>
+    <w:lvl w:ilvl="1">
+      <w:start w:val="1"/>
+      <w:numFmt w:val="bullet"/>
+      <w:lvlText w:val="○"/>
+      <w:lvlJc w:val="left"/>
+      <w:pPr>
+        <w:ind w:left="1440" w:hanging="360"/>
+      </w:pPr>
+      <w:rPr>
+        <w:u w:val="none"/>
+      </w:rPr>
+    </w:lvl>
+    <w:lvl w:ilvl="2">
+      <w:start w:val="1"/>
+      <w:numFmt w:val="bullet"/>
+      <w:lvlText w:val="■"/>
+      <w:lvlJc w:val="left"/>
+      <w:pPr>
+        <w:ind w:left="2160" w:hanging="360"/>
+      </w:pPr>
+      <w:rPr>
+        <w:u w:val="none"/>
+      </w:rPr>
+    </w:lvl>
+    <w:lvl w:ilvl="3">
+      <w:start w:val="1"/>
+      <w:numFmt w:val="bullet"/>
+      <w:lvlText w:val="●"/>
+      <w:lvlJc w:val="left"/>
+      <w:pPr>
+        <w:ind w:left="2880" w:hanging="360"/>
+      </w:pPr>
+      <w:rPr>
+        <w:u w:val="none"/>
+      </w:rPr>
+    </w:lvl>
+    <w:lvl w:ilvl="4">
+      <w:start w:val="1"/>
+      <w:numFmt w:val="bullet"/>
+      <w:lvlText w:val="○"/>
+      <w:lvlJc w:val="left"/>
+      <w:pPr>
+        <w:ind w:left="3600" w:hanging="360"/>
+      </w:pPr>
+      <w:rPr>
+        <w:u w:val="none"/>
+      </w:rPr>
+    </w:lvl>
+    <w:lvl w:ilvl="5">
+      <w:start w:val="1"/>
+      <w:numFmt w:val="bullet"/>
+      <w:lvlText w:val="■"/>
+      <w:lvlJc w:val="left"/>
+      <w:pPr>
+        <w:ind w:left="4320" w:hanging="360"/>
+      </w:pPr>
+      <w:rPr>
+        <w:u w:val="none"/>
+      </w:rPr>
+    </w:lvl>
+    <w:lvl w:ilvl="6">
+      <w:start w:val="1"/>
+      <w:numFmt w:val="bullet"/>
+      <w:lvlText w:val="●"/>
+      <w:lvlJc w:val="left"/>
+      <w:pPr>
+        <w:ind w:left="5040" w:hanging="360"/>
+      </w:pPr>
+      <w:rPr>
+        <w:u w:val="none"/>
+      </w:rPr>
+    </w:lvl>
+    <w:lvl w:ilvl="7">
+      <w:start w:val="1"/>
+      <w:numFmt w:val="bullet"/>
+      <w:lvlText w:val="○"/>
+      <w:lvlJc w:val="left"/>
+      <w:pPr>
+        <w:ind w:left="5760" w:hanging="360"/>
+      </w:pPr>
+      <w:rPr>
+        <w:u w:val="none"/>
+      </w:rPr>
+    </w:lvl>
+    <w:lvl w:ilvl="8">
+      <w:start w:val="1"/>
+      <w:numFmt w:val="bullet"/>
+      <w:lvlText w:val="■"/>
+      <w:lvlJc w:val="left"/>
+      <w:pPr>
+        <w:ind w:left="6480" w:hanging="360"/>
+      </w:pPr>
+      <w:rPr>
+        <w:u w:val="none"/>
+      </w:rPr>
+    </w:lvl>
+  </w:abstractNum>
+  <w:abstractNum w:abstractNumId="17">
+    <w:lvl w:ilvl="0">
+      <w:start w:val="1"/>
+      <w:numFmt w:val="bullet"/>
+      <w:lvlText w:val="●"/>
+      <w:lvlJc w:val="left"/>
+      <w:pPr>
+        <w:ind w:left="720" w:hanging="360"/>
+      </w:pPr>
+      <w:rPr>
+        <w:u w:val="none"/>
+      </w:rPr>
+    </w:lvl>
+    <w:lvl w:ilvl="1">
+      <w:start w:val="1"/>
+      <w:numFmt w:val="bullet"/>
+      <w:lvlText w:val="○"/>
+      <w:lvlJc w:val="left"/>
+      <w:pPr>
+        <w:ind w:left="1440" w:hanging="360"/>
+      </w:pPr>
+      <w:rPr>
+        <w:u w:val="none"/>
+      </w:rPr>
+    </w:lvl>
+    <w:lvl w:ilvl="2">
+      <w:start w:val="1"/>
+      <w:numFmt w:val="bullet"/>
+      <w:lvlText w:val="■"/>
+      <w:lvlJc w:val="left"/>
+      <w:pPr>
+        <w:ind w:left="2160" w:hanging="360"/>
+      </w:pPr>
+      <w:rPr>
+        <w:u w:val="none"/>
+      </w:rPr>
+    </w:lvl>
+    <w:lvl w:ilvl="3">
+      <w:start w:val="1"/>
+      <w:numFmt w:val="bullet"/>
+      <w:lvlText w:val="●"/>
+      <w:lvlJc w:val="left"/>
+      <w:pPr>
+        <w:ind w:left="2880" w:hanging="360"/>
+      </w:pPr>
+      <w:rPr>
+        <w:u w:val="none"/>
+      </w:rPr>
+    </w:lvl>
+    <w:lvl w:ilvl="4">
+      <w:start w:val="1"/>
+      <w:numFmt w:val="bullet"/>
+      <w:lvlText w:val="○"/>
+      <w:lvlJc w:val="left"/>
+      <w:pPr>
+        <w:ind w:left="3600" w:hanging="360"/>
+      </w:pPr>
+      <w:rPr>
+        <w:u w:val="none"/>
+      </w:rPr>
+    </w:lvl>
+    <w:lvl w:ilvl="5">
+      <w:start w:val="1"/>
+      <w:numFmt w:val="bullet"/>
+      <w:lvlText w:val="■"/>
+      <w:lvlJc w:val="left"/>
+      <w:pPr>
+        <w:ind w:left="4320" w:hanging="360"/>
+      </w:pPr>
+      <w:rPr>
+        <w:u w:val="none"/>
+      </w:rPr>
+    </w:lvl>
+    <w:lvl w:ilvl="6">
+      <w:start w:val="1"/>
+      <w:numFmt w:val="bullet"/>
+      <w:lvlText w:val="●"/>
+      <w:lvlJc w:val="left"/>
+      <w:pPr>
+        <w:ind w:left="5040" w:hanging="360"/>
+      </w:pPr>
+      <w:rPr>
+        <w:u w:val="none"/>
+      </w:rPr>
+    </w:lvl>
+    <w:lvl w:ilvl="7">
+      <w:start w:val="1"/>
+      <w:numFmt w:val="bullet"/>
+      <w:lvlText w:val="○"/>
+      <w:lvlJc w:val="left"/>
+      <w:pPr>
+        <w:ind w:left="5760" w:hanging="360"/>
+      </w:pPr>
+      <w:rPr>
+        <w:u w:val="none"/>
+      </w:rPr>
+    </w:lvl>
+    <w:lvl w:ilvl="8">
+      <w:start w:val="1"/>
+      <w:numFmt w:val="bullet"/>
+      <w:lvlText w:val="■"/>
+      <w:lvlJc w:val="left"/>
+      <w:pPr>
+        <w:ind w:left="6480" w:hanging="360"/>
+      </w:pPr>
+      <w:rPr>
+        <w:u w:val="none"/>
+      </w:rPr>
+    </w:lvl>
+  </w:abstractNum>
+  <w:abstractNum w:abstractNumId="18">
+    <w:lvl w:ilvl="0">
+      <w:start w:val="1"/>
+      <w:numFmt w:val="bullet"/>
+      <w:lvlText w:val="●"/>
+      <w:lvlJc w:val="left"/>
+      <w:pPr>
+        <w:ind w:left="720" w:hanging="360"/>
+      </w:pPr>
+      <w:rPr>
+        <w:u w:val="none"/>
+      </w:rPr>
+    </w:lvl>
+    <w:lvl w:ilvl="1">
+      <w:start w:val="1"/>
+      <w:numFmt w:val="bullet"/>
+      <w:lvlText w:val="○"/>
+      <w:lvlJc w:val="left"/>
+      <w:pPr>
+        <w:ind w:left="1440" w:hanging="360"/>
+      </w:pPr>
+      <w:rPr>
+        <w:u w:val="none"/>
+      </w:rPr>
+    </w:lvl>
+    <w:lvl w:ilvl="2">
+      <w:start w:val="1"/>
+      <w:numFmt w:val="bullet"/>
+      <w:lvlText w:val="■"/>
+      <w:lvlJc w:val="left"/>
+      <w:pPr>
+        <w:ind w:left="2160" w:hanging="360"/>
+      </w:pPr>
+      <w:rPr>
+        <w:u w:val="none"/>
+      </w:rPr>
+    </w:lvl>
+    <w:lvl w:ilvl="3">
+      <w:start w:val="1"/>
+      <w:numFmt w:val="bullet"/>
+      <w:lvlText w:val="●"/>
+      <w:lvlJc w:val="left"/>
+      <w:pPr>
+        <w:ind w:left="2880" w:hanging="360"/>
+      </w:pPr>
+      <w:rPr>
+        <w:u w:val="none"/>
+      </w:rPr>
+    </w:lvl>
+    <w:lvl w:ilvl="4">
+      <w:start w:val="1"/>
+      <w:numFmt w:val="bullet"/>
+      <w:lvlText w:val="○"/>
+      <w:lvlJc w:val="left"/>
+      <w:pPr>
+        <w:ind w:left="3600" w:hanging="360"/>
+      </w:pPr>
+      <w:rPr>
+        <w:u w:val="none"/>
+      </w:rPr>
+    </w:lvl>
+    <w:lvl w:ilvl="5">
+      <w:start w:val="1"/>
+      <w:numFmt w:val="bullet"/>
+      <w:lvlText w:val="■"/>
+      <w:lvlJc w:val="left"/>
+      <w:pPr>
+        <w:ind w:left="4320" w:hanging="360"/>
+      </w:pPr>
+      <w:rPr>
+        <w:u w:val="none"/>
+      </w:rPr>
+    </w:lvl>
+    <w:lvl w:ilvl="6">
+      <w:start w:val="1"/>
+      <w:numFmt w:val="bullet"/>
+      <w:lvlText w:val="●"/>
+      <w:lvlJc w:val="left"/>
+      <w:pPr>
+        <w:ind w:left="5040" w:hanging="360"/>
+      </w:pPr>
+      <w:rPr>
+        <w:u w:val="none"/>
+      </w:rPr>
+    </w:lvl>
+    <w:lvl w:ilvl="7">
+      <w:start w:val="1"/>
+      <w:numFmt w:val="bullet"/>
+      <w:lvlText w:val="○"/>
+      <w:lvlJc w:val="left"/>
+      <w:pPr>
+        <w:ind w:left="5760" w:hanging="360"/>
+      </w:pPr>
+      <w:rPr>
+        <w:u w:val="none"/>
+      </w:rPr>
+    </w:lvl>
+    <w:lvl w:ilvl="8">
+      <w:start w:val="1"/>
+      <w:numFmt w:val="bullet"/>
+      <w:lvlText w:val="■"/>
+      <w:lvlJc w:val="left"/>
+      <w:pPr>
+        <w:ind w:left="6480" w:hanging="360"/>
+      </w:pPr>
+      <w:rPr>
+        <w:u w:val="none"/>
+      </w:rPr>
+    </w:lvl>
+  </w:abstractNum>
+  <w:abstractNum w:abstractNumId="19">
+    <w:lvl w:ilvl="0">
+      <w:start w:val="1"/>
+      <w:numFmt w:val="bullet"/>
+      <w:lvlText w:val="●"/>
+      <w:lvlJc w:val="left"/>
+      <w:pPr>
+        <w:ind w:left="720" w:hanging="360"/>
+      </w:pPr>
+      <w:rPr>
+        <w:u w:val="none"/>
+      </w:rPr>
+    </w:lvl>
+    <w:lvl w:ilvl="1">
+      <w:start w:val="1"/>
+      <w:numFmt w:val="bullet"/>
+      <w:lvlText w:val="○"/>
+      <w:lvlJc w:val="left"/>
+      <w:pPr>
+        <w:ind w:left="1440" w:hanging="360"/>
+      </w:pPr>
+      <w:rPr>
+        <w:u w:val="none"/>
+      </w:rPr>
+    </w:lvl>
+    <w:lvl w:ilvl="2">
+      <w:start w:val="1"/>
+      <w:numFmt w:val="bullet"/>
+      <w:lvlText w:val="■"/>
+      <w:lvlJc w:val="left"/>
+      <w:pPr>
+        <w:ind w:left="2160" w:hanging="360"/>
+      </w:pPr>
+      <w:rPr>
+        <w:u w:val="none"/>
+      </w:rPr>
+    </w:lvl>
+    <w:lvl w:ilvl="3">
+      <w:start w:val="1"/>
+      <w:numFmt w:val="bullet"/>
+      <w:lvlText w:val="●"/>
+      <w:lvlJc w:val="left"/>
+      <w:pPr>
+        <w:ind w:left="2880" w:hanging="360"/>
+      </w:pPr>
+      <w:rPr>
+        <w:u w:val="none"/>
+      </w:rPr>
+    </w:lvl>
+    <w:lvl w:ilvl="4">
+      <w:start w:val="1"/>
+      <w:numFmt w:val="bullet"/>
+      <w:lvlText w:val="○"/>
+      <w:lvlJc w:val="left"/>
+      <w:pPr>
+        <w:ind w:left="3600" w:hanging="360"/>
+      </w:pPr>
+      <w:rPr>
+        <w:u w:val="none"/>
+      </w:rPr>
+    </w:lvl>
+    <w:lvl w:ilvl="5">
+      <w:start w:val="1"/>
+      <w:numFmt w:val="bullet"/>
+      <w:lvlText w:val="■"/>
+      <w:lvlJc w:val="left"/>
+      <w:pPr>
+        <w:ind w:left="4320" w:hanging="360"/>
+      </w:pPr>
+      <w:rPr>
+        <w:u w:val="none"/>
+      </w:rPr>
+    </w:lvl>
+    <w:lvl w:ilvl="6">
+      <w:start w:val="1"/>
+      <w:numFmt w:val="bullet"/>
+      <w:lvlText w:val="●"/>
+      <w:lvlJc w:val="left"/>
+      <w:pPr>
+        <w:ind w:left="5040" w:hanging="360"/>
+      </w:pPr>
+      <w:rPr>
+        <w:u w:val="none"/>
+      </w:rPr>
+    </w:lvl>
+    <w:lvl w:ilvl="7">
+      <w:start w:val="1"/>
+      <w:numFmt w:val="bullet"/>
+      <w:lvlText w:val="○"/>
+      <w:lvlJc w:val="left"/>
+      <w:pPr>
+        <w:ind w:left="5760" w:hanging="360"/>
+      </w:pPr>
+      <w:rPr>
+        <w:u w:val="none"/>
+      </w:rPr>
+    </w:lvl>
+    <w:lvl w:ilvl="8">
+      <w:start w:val="1"/>
+      <w:numFmt w:val="bullet"/>
+      <w:lvlText w:val="■"/>
+      <w:lvlJc w:val="left"/>
+      <w:pPr>
+        <w:ind w:left="6480" w:hanging="360"/>
+      </w:pPr>
+      <w:rPr>
+        <w:u w:val="none"/>
+      </w:rPr>
+    </w:lvl>
+  </w:abstractNum>
+  <w:abstractNum w:abstractNumId="20">
     <w:lvl w:ilvl="0">
       <w:start w:val="1"/>
       <w:numFmt w:val="bullet"/>
@@ -6031,6 +7347,24 @@
   </w:num>
   <w:num w:numId="14">
     <w:abstractNumId w:val="14"/>
+  </w:num>
+  <w:num w:numId="15">
+    <w:abstractNumId w:val="15"/>
+  </w:num>
+  <w:num w:numId="16">
+    <w:abstractNumId w:val="16"/>
+  </w:num>
+  <w:num w:numId="17">
+    <w:abstractNumId w:val="17"/>
+  </w:num>
+  <w:num w:numId="18">
+    <w:abstractNumId w:val="18"/>
+  </w:num>
+  <w:num w:numId="19">
+    <w:abstractNumId w:val="19"/>
+  </w:num>
+  <w:num w:numId="20">
+    <w:abstractNumId w:val="20"/>
   </w:num>
 </w:numbering>
 </file>
@@ -18046,7 +19380,7 @@
 
 <file path=customXML/item1.xml><?xml version="1.0" encoding="utf-8"?>
 <go:gDocsCustomXmlDataStorage xmlns:go="http://customooxmlschemas.google.com/" xmlns:r="http://schemas.openxmlformats.org/officeDocument/2006/relationships" uri="GoogleDocsCustomDataVersion2">
-  <go:docsCustomData xmlns:go="http://customooxmlschemas.google.com/" roundtripDataSignature="AMtx7mgXOe2v6OZZ4TENUoIO7vkqJlEGGg==">CgMxLjAyDmgueWM5Y2kzeHZnYXkxMgxoLnh6cjdmMnA4ajgyDmguODkxMTc1NGc1bTJhMg5oLng4bTJ4cmR1Z3oyNDIOaC5vdmp0ZDAxeXdyZHMyDWguNDM3bDE1cWtuaGoyDmgucWE5aGN1ODM1ZWFqOAByITFTbmQ0SzJPZ2dRX2pZZ0tNdEkxMDBEaHR3dFo1WkNraQ==</go:docsCustomData>
+  <go:docsCustomData xmlns:go="http://customooxmlschemas.google.com/" roundtripDataSignature="AMtx7mgje2re78Fdr7Z5C4P22NyN/36U1w==">CgMxLjAyDmgueWM5Y2kzeHZnYXkxMgxoLnh6cjdmMnA4ajgyDmguODkxMTc1NGc1bTJhMg5oLng4bTJ4cmR1Z3oyNDIOaC5vdmp0ZDAxeXdyZHMyDmgudjludzUxM2pibmY5Mg1oLjQzN2wxNXFrbmhqMg5oLnFhOWhjdTgzNWVhajgAciExU25kNEsyT2dnUV9qWWdLTXRJMTAwRGh0d3RaNVpDa2k=</go:docsCustomData>
 </go:gDocsCustomXmlDataStorage>
 </file>
 
